--- a/posts/20221223-quarto-test/index.docx
+++ b/posts/20221223-quarto-test/index.docx
@@ -8345,7 +8345,7 @@
               <w:rPr>
                 <w:rStyle w:val="VerbatimChar"/>
               </w:rPr>
-              <w:t xml:space="preserve">        &amp; {\mathbb C[x]}                                                              &amp;  &amp; \mathbb C^{\mathbb C}                                                           \\</w:t>
+              <w:t xml:space="preserve">        &amp; {\mathbb C[x]}                                                              &amp; \text{离散 Fourier 变换} &amp; \mathbb C^{\mathbb C}                                                           \\</w:t>
             </w:r>
             <w:r>
               <w:br/>
@@ -8394,7 +8394,7 @@
               <w:pStyle w:val="ImageCaption"/>
             </w:pPr>
             <w:r>
-              <w:t xml:space="preserve">图 4: An tikzcd image</w:t>
+              <w:t xml:space="preserve">图 4: 带中文的 tikzcd 测试图片</w:t>
             </w:r>
           </w:p>
           <w:bookmarkEnd w:id="59"/>

--- a/posts/20221223-quarto-test/index.docx
+++ b/posts/20221223-quarto-test/index.docx
@@ -8263,7 +8263,7 @@
     </w:p>
     <w:bookmarkEnd w:id="56"/>
     <w:bookmarkEnd w:id="57"/>
-    <w:bookmarkStart w:id="60" w:name="diagrams"/>
+    <w:bookmarkStart w:id="59" w:name="diagrams"/>
     <w:p>
       <w:pPr>
         <w:pStyle w:val="2"/>
@@ -8277,24 +8277,7 @@
         <w:pStyle w:val="FirstParagraph"/>
       </w:pPr>
       <w:r>
-        <w:t xml:space="preserve">Quarto 原生支持使用 GraphViz 或 Mermaid 绘制有向图或流程图．我们还额外支持基于</w:t>
-      </w:r>
-      <w:r>
-        <w:t xml:space="preserve"> </w:t>
-      </w:r>
-      <w:hyperlink r:id="rId58">
-        <w:r>
-          <w:rPr>
-            <w:rStyle w:val="ae"/>
-          </w:rPr>
-          <w:t xml:space="preserve">pdf2svg</w:t>
-        </w:r>
-      </w:hyperlink>
-      <w:r>
-        <w:t xml:space="preserve"> </w:t>
-      </w:r>
-      <w:r>
-        <w:t xml:space="preserve">的 TikZ 或</w:t>
+        <w:t xml:space="preserve">Quarto 原生支持使用 GraphViz 或 Mermaid 绘制有向图或流程图．我们还额外支持基于 dvisvgm 的 TikZ 或</w:t>
       </w:r>
       <w:r>
         <w:t xml:space="preserve"> </w:t>
@@ -8326,7 +8309,7 @@
       <w:tr>
         <w:tc>
           <w:tcPr/>
-          <w:bookmarkStart w:id="59" w:name="fig-tikzcd"/>
+          <w:bookmarkStart w:id="58" w:name="fig-tikzcd"/>
           <w:p>
             <w:pPr>
               <w:pStyle w:val="SourceCode"/>
@@ -8397,12 +8380,12 @@
               <w:t xml:space="preserve">图 4: 带中文的 tikzcd 测试图片</w:t>
             </w:r>
           </w:p>
-          <w:bookmarkEnd w:id="59"/>
+          <w:bookmarkEnd w:id="58"/>
         </w:tc>
       </w:tr>
     </w:tbl>
-    <w:bookmarkEnd w:id="60"/>
-    <w:bookmarkStart w:id="62" w:name="layout"/>
+    <w:bookmarkEnd w:id="59"/>
+    <w:bookmarkStart w:id="61" w:name="layout"/>
     <w:p>
       <w:pPr>
         <w:pStyle w:val="2"/>
@@ -8421,7 +8404,7 @@
       <w:r>
         <w:t xml:space="preserve"> </w:t>
       </w:r>
-      <w:hyperlink r:id="rId61">
+      <w:hyperlink r:id="rId60">
         <w:r>
           <w:rPr>
             <w:rStyle w:val="ae"/>
@@ -8840,8 +8823,8 @@
         </w:tc>
       </w:tr>
     </w:tbl>
-    <w:bookmarkEnd w:id="62"/>
-    <w:bookmarkStart w:id="63" w:name="代码块和引用"/>
+    <w:bookmarkEnd w:id="61"/>
+    <w:bookmarkStart w:id="62" w:name="代码块和引用"/>
     <w:p>
       <w:pPr>
         <w:pStyle w:val="2"/>
@@ -9218,8 +9201,8 @@
         <w:t xml:space="preserve">这是一个引用块和一个非常非常非常非常非常非常非常非常非常非常非常非常非常非常非常非常非常非常非常非常非常非常非常非常长的句子．</w:t>
       </w:r>
     </w:p>
-    <w:bookmarkEnd w:id="63"/>
-    <w:bookmarkStart w:id="82" w:name="html-专用测试"/>
+    <w:bookmarkEnd w:id="62"/>
+    <w:bookmarkStart w:id="81" w:name="html-专用测试"/>
     <w:p>
       <w:pPr>
         <w:pStyle w:val="2"/>
@@ -9236,7 +9219,7 @@
         <w:t xml:space="preserve">目前暂未处理 LaTeX/PDF 格式的 callout，MS Word 格式可兼容但效果不佳．本节后续内容将不会在 LaTeX/PDF 格式下被渲染．</w:t>
       </w:r>
     </w:p>
-    <w:bookmarkStart w:id="81" w:name="callouts"/>
+    <w:bookmarkStart w:id="80" w:name="callouts"/>
     <w:p>
       <w:pPr>
         <w:pStyle w:val="3"/>
@@ -9343,18 +9326,18 @@
                 <wp:inline>
                   <wp:extent cx="152400" cy="152400"/>
                   <wp:effectExtent b="0" l="0" r="0" t="0"/>
-                  <wp:docPr descr="" title="" id="65" name="Picture"/>
+                  <wp:docPr descr="" title="" id="64" name="Picture"/>
                   <a:graphic>
                     <a:graphicData uri="http://schemas.openxmlformats.org/drawingml/2006/picture">
                       <pic:pic>
                         <pic:nvPicPr>
-                          <pic:cNvPr descr="C:\Program Files\Quarto\share\formats\docx\note.png" id="66" name="Picture"/>
+                          <pic:cNvPr descr="C:\Program Files\Quarto\share\formats\docx\note.png" id="65" name="Picture"/>
                           <pic:cNvPicPr>
                             <a:picLocks noChangeArrowheads="1" noChangeAspect="1"/>
                           </pic:cNvPicPr>
                         </pic:nvPicPr>
                         <pic:blipFill>
-                          <a:blip r:embed="rId64"/>
+                          <a:blip r:embed="rId63"/>
                           <a:stretch>
                             <a:fillRect/>
                           </a:stretch>
@@ -9467,18 +9450,18 @@
                 <wp:inline>
                   <wp:extent cx="152400" cy="152400"/>
                   <wp:effectExtent b="0" l="0" r="0" t="0"/>
-                  <wp:docPr descr="" title="" id="68" name="Picture"/>
+                  <wp:docPr descr="" title="" id="67" name="Picture"/>
                   <a:graphic>
                     <a:graphicData uri="http://schemas.openxmlformats.org/drawingml/2006/picture">
                       <pic:pic>
                         <pic:nvPicPr>
-                          <pic:cNvPr descr="C:\Program Files\Quarto\share\formats\docx\warning.png" id="69" name="Picture"/>
+                          <pic:cNvPr descr="C:\Program Files\Quarto\share\formats\docx\warning.png" id="68" name="Picture"/>
                           <pic:cNvPicPr>
                             <a:picLocks noChangeArrowheads="1" noChangeAspect="1"/>
                           </pic:cNvPicPr>
                         </pic:nvPicPr>
                         <pic:blipFill>
-                          <a:blip r:embed="rId67"/>
+                          <a:blip r:embed="rId66"/>
                           <a:stretch>
                             <a:fillRect/>
                           </a:stretch>
@@ -9591,18 +9574,18 @@
                 <wp:inline>
                   <wp:extent cx="152400" cy="152400"/>
                   <wp:effectExtent b="0" l="0" r="0" t="0"/>
-                  <wp:docPr descr="" title="" id="71" name="Picture"/>
+                  <wp:docPr descr="" title="" id="70" name="Picture"/>
                   <a:graphic>
                     <a:graphicData uri="http://schemas.openxmlformats.org/drawingml/2006/picture">
                       <pic:pic>
                         <pic:nvPicPr>
-                          <pic:cNvPr descr="C:\Program Files\Quarto\share\formats\docx\important.png" id="72" name="Picture"/>
+                          <pic:cNvPr descr="C:\Program Files\Quarto\share\formats\docx\important.png" id="71" name="Picture"/>
                           <pic:cNvPicPr>
                             <a:picLocks noChangeArrowheads="1" noChangeAspect="1"/>
                           </pic:cNvPicPr>
                         </pic:nvPicPr>
                         <pic:blipFill>
-                          <a:blip r:embed="rId70"/>
+                          <a:blip r:embed="rId69"/>
                           <a:stretch>
                             <a:fillRect/>
                           </a:stretch>
@@ -9715,18 +9698,18 @@
                 <wp:inline>
                   <wp:extent cx="152400" cy="152400"/>
                   <wp:effectExtent b="0" l="0" r="0" t="0"/>
-                  <wp:docPr descr="" title="" id="74" name="Picture"/>
+                  <wp:docPr descr="" title="" id="73" name="Picture"/>
                   <a:graphic>
                     <a:graphicData uri="http://schemas.openxmlformats.org/drawingml/2006/picture">
                       <pic:pic>
                         <pic:nvPicPr>
-                          <pic:cNvPr descr="C:\Program Files\Quarto\share\formats\docx\tip.png" id="75" name="Picture"/>
+                          <pic:cNvPr descr="C:\Program Files\Quarto\share\formats\docx\tip.png" id="74" name="Picture"/>
                           <pic:cNvPicPr>
                             <a:picLocks noChangeArrowheads="1" noChangeAspect="1"/>
                           </pic:cNvPicPr>
                         </pic:nvPicPr>
                         <pic:blipFill>
-                          <a:blip r:embed="rId73"/>
+                          <a:blip r:embed="rId72"/>
                           <a:stretch>
                             <a:fillRect/>
                           </a:stretch>
@@ -9839,18 +9822,18 @@
                 <wp:inline>
                   <wp:extent cx="152400" cy="152400"/>
                   <wp:effectExtent b="0" l="0" r="0" t="0"/>
-                  <wp:docPr descr="" title="" id="77" name="Picture"/>
+                  <wp:docPr descr="" title="" id="76" name="Picture"/>
                   <a:graphic>
                     <a:graphicData uri="http://schemas.openxmlformats.org/drawingml/2006/picture">
                       <pic:pic>
                         <pic:nvPicPr>
-                          <pic:cNvPr descr="C:\Program Files\Quarto\share\formats\docx\caution.png" id="78" name="Picture"/>
+                          <pic:cNvPr descr="C:\Program Files\Quarto\share\formats\docx\caution.png" id="77" name="Picture"/>
                           <pic:cNvPicPr>
                             <a:picLocks noChangeArrowheads="1" noChangeAspect="1"/>
                           </pic:cNvPicPr>
                         </pic:nvPicPr>
                         <pic:blipFill>
-                          <a:blip r:embed="rId76"/>
+                          <a:blip r:embed="rId75"/>
                           <a:stretch>
                             <a:fillRect/>
                           </a:stretch>
@@ -9958,18 +9941,18 @@
                 <wp:inline>
                   <wp:extent cx="152400" cy="152400"/>
                   <wp:effectExtent b="0" l="0" r="0" t="0"/>
-                  <wp:docPr descr="" title="" id="79" name="Picture"/>
+                  <wp:docPr descr="" title="" id="78" name="Picture"/>
                   <a:graphic>
                     <a:graphicData uri="http://schemas.openxmlformats.org/drawingml/2006/picture">
                       <pic:pic>
                         <pic:nvPicPr>
-                          <pic:cNvPr descr="C:\Program Files\Quarto\share\formats\docx\caution.png" id="80" name="Picture"/>
+                          <pic:cNvPr descr="C:\Program Files\Quarto\share\formats\docx\caution.png" id="79" name="Picture"/>
                           <pic:cNvPicPr>
                             <a:picLocks noChangeArrowheads="1" noChangeAspect="1"/>
                           </pic:cNvPicPr>
                         </pic:nvPicPr>
                         <pic:blipFill>
-                          <a:blip r:embed="rId76"/>
+                          <a:blip r:embed="rId75"/>
                           <a:stretch>
                             <a:fillRect/>
                           </a:stretch>
@@ -10073,9 +10056,9 @@
         </w:tc>
       </w:tr>
     </w:tbl>
+    <w:bookmarkEnd w:id="80"/>
     <w:bookmarkEnd w:id="81"/>
-    <w:bookmarkEnd w:id="82"/>
-    <w:bookmarkStart w:id="95" w:name="引用脚注测试"/>
+    <w:bookmarkStart w:id="94" w:name="引用脚注测试"/>
     <w:p>
       <w:pPr>
         <w:pStyle w:val="2"/>
@@ -10095,7 +10078,7 @@
         <w:rPr>
           <w:rStyle w:val="ad"/>
         </w:rPr>
-        <w:footnoteReference w:id="83"/>
+        <w:footnoteReference w:id="82"/>
       </w:r>
       <w:r>
         <w:t xml:space="preserve">．</w:t>
@@ -10169,8 +10152,8 @@
         <w:t xml:space="preserve">．</w:t>
       </w:r>
     </w:p>
-    <w:bookmarkStart w:id="94" w:name="refs"/>
-    <w:bookmarkStart w:id="86" w:name="ref-define"/>
+    <w:bookmarkStart w:id="93" w:name="refs"/>
+    <w:bookmarkStart w:id="85" w:name="ref-define"/>
     <w:p>
       <w:pPr>
         <w:pStyle w:val="a8"/>
@@ -10199,7 +10182,7 @@
       <w:r>
         <w:t xml:space="preserve"> </w:t>
       </w:r>
-      <w:hyperlink r:id="rId85">
+      <w:hyperlink r:id="rId84">
         <w:r>
           <w:rPr>
             <w:rStyle w:val="ae"/>
@@ -10211,8 +10194,8 @@
         <w:t xml:space="preserve">, 2020年.</w:t>
       </w:r>
     </w:p>
-    <w:bookmarkEnd w:id="86"/>
-    <w:bookmarkStart w:id="87" w:name="ref-history"/>
+    <w:bookmarkEnd w:id="85"/>
+    <w:bookmarkStart w:id="86" w:name="ref-history"/>
     <w:p>
       <w:pPr>
         <w:pStyle w:val="a8"/>
@@ -10252,8 +10235,8 @@
         <w:t xml:space="preserve">, 卷 19, 页 1965, 1965.</w:t>
       </w:r>
     </w:p>
-    <w:bookmarkEnd w:id="87"/>
-    <w:bookmarkStart w:id="88" w:name="ref-technical"/>
+    <w:bookmarkEnd w:id="86"/>
+    <w:bookmarkStart w:id="87" w:name="ref-technical"/>
     <w:p>
       <w:pPr>
         <w:pStyle w:val="a8"/>
@@ -10293,8 +10276,8 @@
         <w:t xml:space="preserve">, 卷 38, 期 4, 页 19, 2021.</w:t>
       </w:r>
     </w:p>
-    <w:bookmarkEnd w:id="88"/>
-    <w:bookmarkStart w:id="89" w:name="ref-eigenfaces"/>
+    <w:bookmarkEnd w:id="87"/>
+    <w:bookmarkStart w:id="88" w:name="ref-eigenfaces"/>
     <w:p>
       <w:pPr>
         <w:pStyle w:val="a8"/>
@@ -10334,8 +10317,8 @@
         <w:t xml:space="preserve">, 卷 3, 期 1, 页 71–86.</w:t>
       </w:r>
     </w:p>
-    <w:bookmarkEnd w:id="89"/>
-    <w:bookmarkStart w:id="90" w:name="ref-gabor"/>
+    <w:bookmarkEnd w:id="88"/>
+    <w:bookmarkStart w:id="89" w:name="ref-gabor"/>
     <w:p>
       <w:pPr>
         <w:pStyle w:val="a8"/>
@@ -10375,8 +10358,8 @@
         <w:t xml:space="preserve">, IEEE, 2001, 页 270–275.</w:t>
       </w:r>
     </w:p>
-    <w:bookmarkEnd w:id="90"/>
-    <w:bookmarkStart w:id="91" w:name="ref-lbp"/>
+    <w:bookmarkEnd w:id="89"/>
+    <w:bookmarkStart w:id="90" w:name="ref-lbp"/>
     <w:p>
       <w:pPr>
         <w:pStyle w:val="a8"/>
@@ -10416,8 +10399,8 @@
         <w:t xml:space="preserve">, Springer, 2004, 页 469–481.</w:t>
       </w:r>
     </w:p>
-    <w:bookmarkEnd w:id="91"/>
-    <w:bookmarkStart w:id="92" w:name="ref-deepface"/>
+    <w:bookmarkEnd w:id="90"/>
+    <w:bookmarkStart w:id="91" w:name="ref-deepface"/>
     <w:p>
       <w:pPr>
         <w:pStyle w:val="a8"/>
@@ -10457,8 +10440,8 @@
         <w:t xml:space="preserve">, 页 6.</w:t>
       </w:r>
     </w:p>
-    <w:bookmarkEnd w:id="92"/>
-    <w:bookmarkStart w:id="93" w:name="ref-guochunzhen"/>
+    <w:bookmarkEnd w:id="91"/>
+    <w:bookmarkStart w:id="92" w:name="ref-guochunzhen"/>
     <w:p>
       <w:pPr>
         <w:pStyle w:val="a8"/>
@@ -10498,9 +10481,9 @@
         <w:t xml:space="preserve">, 卷 42, 期 4, 页 18, 2020.</w:t>
       </w:r>
     </w:p>
+    <w:bookmarkEnd w:id="92"/>
     <w:bookmarkEnd w:id="93"/>
     <w:bookmarkEnd w:id="94"/>
-    <w:bookmarkEnd w:id="95"/>
     <w:sectPr>
       <w:pgSz w:h="15840" w:w="12240"/>
       <w:pgMar w:bottom="1440" w:footer="720" w:gutter="0" w:header="720" w:left="1800" w:right="1800" w:top="1440"/>
@@ -10530,7 +10513,7 @@
       </w:r>
     </w:p>
   </w:footnote>
-  <w:footnote w:id="83">
+  <w:footnote w:id="82">
     <w:p>
       <w:pPr>
         <w:pStyle w:val="aa"/>
@@ -10550,7 +10533,7 @@
       <w:r>
         <w:t xml:space="preserve"> </w:t>
       </w:r>
-      <w:hyperlink r:id="rId84">
+      <w:hyperlink r:id="rId83">
         <w:r>
           <w:rPr>
             <w:rStyle w:val="ae"/>

--- a/posts/20221223-quarto-test/index.docx
+++ b/posts/20221223-quarto-test/index.docx
@@ -2931,6 +2931,51 @@
         <w:rPr>
           <w:rStyle w:val="NormalTok"/>
         </w:rPr>
+        <w:t xml:space="preserve">fig.patch.set_alpha(</w:t>
+      </w:r>
+      <w:r>
+        <w:rPr>
+          <w:rStyle w:val="DecValTok"/>
+        </w:rPr>
+        <w:t xml:space="preserve">0</w:t>
+      </w:r>
+      <w:r>
+        <w:rPr>
+          <w:rStyle w:val="NormalTok"/>
+        </w:rPr>
+        <w:t xml:space="preserve">)</w:t>
+      </w:r>
+      <w:r>
+        <w:br/>
+      </w:r>
+      <w:r>
+        <w:rPr>
+          <w:rStyle w:val="NormalTok"/>
+        </w:rPr>
+        <w:t xml:space="preserve">ax.patch.set_alpha(</w:t>
+      </w:r>
+      <w:r>
+        <w:rPr>
+          <w:rStyle w:val="DecValTok"/>
+        </w:rPr>
+        <w:t xml:space="preserve">0</w:t>
+      </w:r>
+      <w:r>
+        <w:rPr>
+          <w:rStyle w:val="NormalTok"/>
+        </w:rPr>
+        <w:t xml:space="preserve">)</w:t>
+      </w:r>
+      <w:r>
+        <w:br/>
+      </w:r>
+      <w:r>
+        <w:br/>
+      </w:r>
+      <w:r>
+        <w:rPr>
+          <w:rStyle w:val="NormalTok"/>
+        </w:rPr>
         <w:t xml:space="preserve">ax.plot(theta, r)</w:t>
       </w:r>
       <w:r>
@@ -7725,12 +7770,54 @@
         <w:br/>
       </w:r>
       <w:r>
+        <w:rPr>
+          <w:rStyle w:val="NormalTok"/>
+        </w:rPr>
+        <w:t xml:space="preserve">fig.patch.set_alpha(</w:t>
+      </w:r>
+      <w:r>
+        <w:rPr>
+          <w:rStyle w:val="DecValTok"/>
+        </w:rPr>
+        <w:t xml:space="preserve">0</w:t>
+      </w:r>
+      <w:r>
+        <w:rPr>
+          <w:rStyle w:val="NormalTok"/>
+        </w:rPr>
+        <w:t xml:space="preserve">)</w:t>
+      </w:r>
+      <w:r>
         <w:br/>
       </w:r>
       <w:r>
         <w:rPr>
           <w:rStyle w:val="NormalTok"/>
         </w:rPr>
+        <w:t xml:space="preserve">ax.patch.set_alpha(</w:t>
+      </w:r>
+      <w:r>
+        <w:rPr>
+          <w:rStyle w:val="DecValTok"/>
+        </w:rPr>
+        <w:t xml:space="preserve">0</w:t>
+      </w:r>
+      <w:r>
+        <w:rPr>
+          <w:rStyle w:val="NormalTok"/>
+        </w:rPr>
+        <w:t xml:space="preserve">)</w:t>
+      </w:r>
+      <w:r>
+        <w:br/>
+      </w:r>
+      <w:r>
+        <w:br/>
+      </w:r>
+      <w:r>
+        <w:rPr>
+          <w:rStyle w:val="NormalTok"/>
+        </w:rPr>
         <w:t xml:space="preserve">ax.set_xlabel(</w:t>
       </w:r>
       <w:r>
@@ -7897,6 +7984,48 @@
           <w:rStyle w:val="NormalTok"/>
         </w:rPr>
         <w:t xml:space="preserve"> plt.subplots()</w:t>
+      </w:r>
+      <w:r>
+        <w:br/>
+      </w:r>
+      <w:r>
+        <w:rPr>
+          <w:rStyle w:val="NormalTok"/>
+        </w:rPr>
+        <w:t xml:space="preserve">fig.patch.set_alpha(</w:t>
+      </w:r>
+      <w:r>
+        <w:rPr>
+          <w:rStyle w:val="DecValTok"/>
+        </w:rPr>
+        <w:t xml:space="preserve">0</w:t>
+      </w:r>
+      <w:r>
+        <w:rPr>
+          <w:rStyle w:val="NormalTok"/>
+        </w:rPr>
+        <w:t xml:space="preserve">)</w:t>
+      </w:r>
+      <w:r>
+        <w:br/>
+      </w:r>
+      <w:r>
+        <w:rPr>
+          <w:rStyle w:val="NormalTok"/>
+        </w:rPr>
+        <w:t xml:space="preserve">ax.patch.set_alpha(</w:t>
+      </w:r>
+      <w:r>
+        <w:rPr>
+          <w:rStyle w:val="DecValTok"/>
+        </w:rPr>
+        <w:t xml:space="preserve">0</w:t>
+      </w:r>
+      <w:r>
+        <w:rPr>
+          <w:rStyle w:val="NormalTok"/>
+        </w:rPr>
+        <w:t xml:space="preserve">)</w:t>
       </w:r>
       <w:r>
         <w:br/>

--- a/posts/20221223-quarto-test/index.docx
+++ b/posts/20221223-quarto-test/index.docx
@@ -257,9 +257,8 @@
       <w:tblPr>
         <w:tblStyle w:val="Table"/>
         <w:tblW w:type="pct" w:w="5000"/>
+        <w:tblLayout w:type="fixed"/>
         <w:tblLook w:firstRow="0" w:lastRow="0" w:firstColumn="0" w:lastColumn="0" w:noHBand="0" w:noVBand="0" w:val="0000"/>
-        <w:jc w:val="start"/>
-        <w:tblLayout w:type="fixed"/>
       </w:tblPr>
       <w:tblGrid>
         <w:gridCol w:w="7920"/>
@@ -368,11 +367,11 @@
     </w:p>
     <w:p>
       <w:pPr>
+        <w:pStyle w:val="Compact"/>
         <w:numPr>
           <w:ilvl w:val="0"/>
           <w:numId w:val="1001"/>
         </w:numPr>
-        <w:pStyle w:val="Compact"/>
       </w:pPr>
       <w:r>
         <w:t xml:space="preserve">自反性．</w:t>
@@ -380,11 +379,11 @@
     </w:p>
     <w:p>
       <w:pPr>
+        <w:pStyle w:val="Compact"/>
         <w:numPr>
           <w:ilvl w:val="0"/>
           <w:numId w:val="1001"/>
         </w:numPr>
-        <w:pStyle w:val="Compact"/>
       </w:pPr>
       <w:r>
         <w:t xml:space="preserve">反对称性一个和非常非常非常非常非常非常非常非常非常非常非常非常非常非常非常非常非常非常非常非常非常非常非常非常长的句子．</w:t>
@@ -392,11 +391,11 @@
     </w:p>
     <w:p>
       <w:pPr>
+        <w:pStyle w:val="Compact"/>
         <w:numPr>
           <w:ilvl w:val="0"/>
           <w:numId w:val="1001"/>
         </w:numPr>
-        <w:pStyle w:val="Compact"/>
       </w:pPr>
       <w:r>
         <w:t xml:space="preserve">传递性．</w:t>
@@ -678,9 +677,8 @@
       <w:tblPr>
         <w:tblStyle w:val="Table"/>
         <w:tblW w:type="pct" w:w="4900"/>
+        <w:tblLayout w:type="fixed"/>
         <w:tblLook w:firstRow="0" w:lastRow="0" w:firstColumn="0" w:lastColumn="0" w:noHBand="0" w:noVBand="0" w:val="0000"/>
-        <w:jc w:val="start"/>
-        <w:tblLayout w:type="fixed"/>
       </w:tblPr>
       <w:tblGrid>
         <w:gridCol w:w="3880"/>
@@ -703,9 +701,8 @@
             <w:tblPr>
               <w:tblStyle w:val="Table"/>
               <w:tblW w:type="pct" w:w="4900"/>
+              <w:tblLayout w:type="fixed"/>
               <w:tblLook w:firstRow="0" w:lastRow="0" w:firstColumn="0" w:lastColumn="0" w:noHBand="0" w:noVBand="0" w:val="0000"/>
-              <w:jc w:val="start"/>
-              <w:tblLayout w:type="fixed"/>
             </w:tblPr>
             <w:tblGrid>
               <w:gridCol w:w="7761"/>
@@ -718,9 +715,8 @@
                   <w:tblPr>
                     <w:tblStyle w:val="Table"/>
                     <w:tblW w:type="pct" w:w="4900"/>
+                    <w:tblLayout w:type="fixed"/>
                     <w:tblLook w:firstRow="0" w:lastRow="0" w:firstColumn="0" w:lastColumn="0" w:noHBand="0" w:noVBand="0" w:val="0000"/>
-                    <w:jc w:val="start"/>
-                    <w:tblLayout w:type="fixed"/>
                   </w:tblPr>
                   <w:tblGrid>
                     <w:gridCol w:w="1940"/>
@@ -1098,9 +1094,8 @@
       <w:tblPr>
         <w:tblStyle w:val="Table"/>
         <w:tblW w:type="pct" w:w="4900"/>
+        <w:tblLayout w:type="fixed"/>
         <w:tblLook w:firstRow="0" w:lastRow="0" w:firstColumn="0" w:lastColumn="0" w:noHBand="0" w:noVBand="0" w:val="0000"/>
-        <w:jc w:val="start"/>
-        <w:tblLayout w:type="fixed"/>
       </w:tblPr>
       <w:tblGrid>
         <w:gridCol w:w="7761"/>
@@ -1122,9 +1117,8 @@
             <w:tblPr>
               <w:tblStyle w:val="Table"/>
               <w:tblW w:type="pct" w:w="4900"/>
+              <w:tblLayout w:type="fixed"/>
               <w:tblLook w:firstRow="0" w:lastRow="0" w:firstColumn="0" w:lastColumn="0" w:noHBand="0" w:noVBand="0" w:val="0000"/>
-              <w:jc w:val="start"/>
-              <w:tblLayout w:type="fixed"/>
             </w:tblPr>
             <w:tblGrid>
               <w:gridCol w:w="7761"/>
@@ -1137,9 +1131,8 @@
                   <w:tblPr>
                     <w:tblStyle w:val="Table"/>
                     <w:tblW w:type="pct" w:w="4900"/>
+                    <w:tblLayout w:type="fixed"/>
                     <w:tblLook w:firstRow="0" w:lastRow="0" w:firstColumn="0" w:lastColumn="0" w:noHBand="0" w:noVBand="0" w:val="0000"/>
-                    <w:jc w:val="start"/>
-                    <w:tblLayout w:type="fixed"/>
                   </w:tblPr>
                   <w:tblGrid>
                     <w:gridCol w:w="1940"/>
@@ -1808,8 +1801,8 @@
       </w:pPr>
       <w:r>
         <w:rPr>
+          <w:b/>
           <w:bCs/>
-          <w:b/>
         </w:rPr>
         <w:t xml:space="preserve">定理 1 (笛卡尔积的保势性)</w:t>
       </w:r>
@@ -1905,8 +1898,8 @@
       </w:pPr>
       <w:r>
         <w:rPr>
+          <w:i/>
           <w:iCs/>
-          <w:i/>
         </w:rPr>
         <w:t xml:space="preserve">证明</w:t>
       </w:r>
@@ -2169,8 +2162,8 @@
       </w:pPr>
       <w:r>
         <w:rPr>
+          <w:b/>
           <w:bCs/>
-          <w:b/>
         </w:rPr>
         <w:t xml:space="preserve">推论 1</w:t>
       </w:r>
@@ -2275,8 +2268,8 @@
       </w:pPr>
       <w:r>
         <w:rPr>
+          <w:b/>
           <w:bCs/>
-          <w:b/>
         </w:rPr>
         <w:t xml:space="preserve">例 1</w:t>
       </w:r>
@@ -2365,8 +2358,8 @@
       </w:pPr>
       <w:r>
         <w:rPr>
+          <w:i/>
           <w:iCs/>
-          <w:i/>
         </w:rPr>
         <w:t xml:space="preserve">证明</w:t>
       </w:r>
@@ -2629,8 +2622,8 @@
       </w:pPr>
       <w:r>
         <w:rPr>
+          <w:i/>
           <w:iCs/>
-          <w:i/>
         </w:rPr>
         <w:t xml:space="preserve">解</w:t>
       </w:r>
@@ -2647,8 +2640,8 @@
       </w:pPr>
       <w:r>
         <w:rPr>
+          <w:i/>
           <w:iCs/>
-          <w:i/>
         </w:rPr>
         <w:t xml:space="preserve">注记</w:t>
       </w:r>
@@ -3070,9 +3063,8 @@
       <w:tblPr>
         <w:tblStyle w:val="Table"/>
         <w:tblW w:type="pct" w:w="5000"/>
+        <w:tblLayout w:type="fixed"/>
         <w:tblLook w:firstRow="0" w:lastRow="0" w:firstColumn="0" w:lastColumn="0" w:noHBand="0" w:noVBand="0" w:val="0000"/>
-        <w:jc w:val="start"/>
-        <w:tblLayout w:type="fixed"/>
       </w:tblPr>
       <w:tblGrid>
         <w:gridCol w:w="7920"/>
@@ -5258,9 +5250,8 @@
       <w:tblPr>
         <w:tblStyle w:val="Table"/>
         <w:tblW w:type="pct" w:w="4900"/>
+        <w:tblLayout w:type="fixed"/>
         <w:tblLook w:firstRow="0" w:lastRow="0" w:firstColumn="0" w:lastColumn="0" w:noHBand="0" w:noVBand="0" w:val="0000"/>
-        <w:jc w:val="start"/>
-        <w:tblLayout w:type="fixed"/>
       </w:tblPr>
       <w:tblGrid>
         <w:gridCol w:w="3880"/>
@@ -5283,9 +5274,8 @@
             <w:tblPr>
               <w:tblStyle w:val="Table"/>
               <w:tblW w:type="pct" w:w="4900"/>
+              <w:tblLayout w:type="fixed"/>
               <w:tblLook w:firstRow="0" w:lastRow="0" w:firstColumn="0" w:lastColumn="0" w:noHBand="0" w:noVBand="0" w:val="0000"/>
-              <w:jc w:val="start"/>
-              <w:tblLayout w:type="fixed"/>
             </w:tblPr>
             <w:tblGrid>
               <w:gridCol w:w="7761"/>
@@ -5299,9 +5289,8 @@
                   <w:tblPr>
                     <w:tblStyle w:val="Table"/>
                     <w:tblW w:type="pct" w:w="4900"/>
+                    <w:tblLayout w:type="fixed"/>
                     <w:tblLook w:firstRow="1" w:lastRow="0" w:firstColumn="0" w:lastColumn="0" w:noHBand="0" w:noVBand="0" w:val="0020"/>
-                    <w:jc w:val="start"/>
-                    <w:tblLayout w:type="fixed"/>
                   </w:tblPr>
                   <w:tblGrid>
                     <w:gridCol w:w="1940"/>
@@ -5311,7 +5300,7 @@
                   </w:tblGrid>
                   <w:tr>
                     <w:trPr>
-                      <w:tblHeader w:val="true"/>
+                      <w:tblHeader w:val="on"/>
                     </w:trPr>
                     <w:tc>
                       <w:tcPr/>
@@ -6510,9 +6499,8 @@
             <w:tblPr>
               <w:tblStyle w:val="Table"/>
               <w:tblW w:type="pct" w:w="4900"/>
+              <w:tblLayout w:type="fixed"/>
               <w:tblLook w:firstRow="0" w:lastRow="0" w:firstColumn="0" w:lastColumn="0" w:noHBand="0" w:noVBand="0" w:val="0000"/>
-              <w:jc w:val="start"/>
-              <w:tblLayout w:type="fixed"/>
             </w:tblPr>
             <w:tblGrid>
               <w:gridCol w:w="7761"/>
@@ -6526,9 +6514,8 @@
                   <w:tblPr>
                     <w:tblStyle w:val="Table"/>
                     <w:tblW w:type="pct" w:w="4900"/>
+                    <w:tblLayout w:type="fixed"/>
                     <w:tblLook w:firstRow="1" w:lastRow="0" w:firstColumn="0" w:lastColumn="0" w:noHBand="0" w:noVBand="0" w:val="0020"/>
-                    <w:jc w:val="start"/>
-                    <w:tblLayout w:type="fixed"/>
                   </w:tblPr>
                   <w:tblGrid>
                     <w:gridCol w:w="1940"/>
@@ -6538,7 +6525,7 @@
                   </w:tblGrid>
                   <w:tr>
                     <w:trPr>
-                      <w:tblHeader w:val="true"/>
+                      <w:tblHeader w:val="on"/>
                     </w:trPr>
                     <w:tc>
                       <w:tcPr/>
@@ -8195,9 +8182,8 @@
       <w:tblPr>
         <w:tblStyle w:val="Table"/>
         <w:tblW w:type="pct" w:w="4900"/>
+        <w:tblLayout w:type="fixed"/>
         <w:tblLook w:firstRow="0" w:lastRow="0" w:firstColumn="0" w:lastColumn="0" w:noHBand="0" w:noVBand="0" w:val="0000"/>
-        <w:jc w:val="start"/>
-        <w:tblLayout w:type="fixed"/>
       </w:tblPr>
       <w:tblGrid>
         <w:gridCol w:w="3880"/>
@@ -8210,9 +8196,8 @@
             <w:tblPr>
               <w:tblStyle w:val="Table"/>
               <w:tblW w:type="pct" w:w="4900"/>
+              <w:tblLayout w:type="fixed"/>
               <w:tblLook w:firstRow="0" w:lastRow="0" w:firstColumn="0" w:lastColumn="0" w:noHBand="0" w:noVBand="0" w:val="0000"/>
-              <w:jc w:val="start"/>
-              <w:tblLayout w:type="fixed"/>
             </w:tblPr>
             <w:tblGrid>
               <w:gridCol w:w="7761"/>
@@ -8296,9 +8281,8 @@
             <w:tblPr>
               <w:tblStyle w:val="Table"/>
               <w:tblW w:type="pct" w:w="4900"/>
+              <w:tblLayout w:type="fixed"/>
               <w:tblLook w:firstRow="0" w:lastRow="0" w:firstColumn="0" w:lastColumn="0" w:noHBand="0" w:noVBand="0" w:val="0000"/>
-              <w:jc w:val="start"/>
-              <w:tblLayout w:type="fixed"/>
             </w:tblPr>
             <w:tblGrid>
               <w:gridCol w:w="7761"/>
@@ -8392,7 +8376,7 @@
     </w:p>
     <w:bookmarkEnd w:id="56"/>
     <w:bookmarkEnd w:id="57"/>
-    <w:bookmarkStart w:id="59" w:name="diagrams"/>
+    <w:bookmarkStart w:id="61" w:name="diagrams"/>
     <w:p>
       <w:pPr>
         <w:pStyle w:val="2"/>
@@ -8406,7 +8390,7 @@
         <w:pStyle w:val="FirstParagraph"/>
       </w:pPr>
       <w:r>
-        <w:t xml:space="preserve">Quarto 原生支持使用 GraphViz 或 Mermaid 绘制有向图或流程图．我们还额外支持基于 dvisvgm 的 TikZ 或</w:t>
+        <w:t xml:space="preserve">Quarto 原生支持使用 GraphViz 或 Mermaid 绘制有向图或流程图．我们还额外支持 TikZ /</w:t>
       </w:r>
       <w:r>
         <w:t xml:space="preserve"> </w:t>
@@ -8421,16 +8405,15 @@
         <w:t xml:space="preserve"> </w:t>
       </w:r>
       <w:r>
-        <w:t xml:space="preserve">渲染！</w:t>
+        <w:t xml:space="preserve">的渲染！</w:t>
       </w:r>
     </w:p>
     <w:tbl>
       <w:tblPr>
         <w:tblStyle w:val="Table"/>
         <w:tblW w:type="pct" w:w="5000"/>
+        <w:tblLayout w:type="fixed"/>
         <w:tblLook w:firstRow="0" w:lastRow="0" w:firstColumn="0" w:lastColumn="0" w:noHBand="0" w:noVBand="0" w:val="0000"/>
-        <w:jc w:val="start"/>
-        <w:tblLayout w:type="fixed"/>
       </w:tblPr>
       <w:tblGrid>
         <w:gridCol w:w="7920"/>
@@ -8438,7 +8421,7 @@
       <w:tr>
         <w:tc>
           <w:tcPr/>
-          <w:bookmarkStart w:id="58" w:name="fig-tikzcd"/>
+          <w:bookmarkStart w:id="58" w:name="fig-tikzcd-han"/>
           <w:p>
             <w:pPr>
               <w:pStyle w:val="SourceCode"/>
@@ -8513,8 +8496,236 @@
         </w:tc>
       </w:tr>
     </w:tbl>
-    <w:bookmarkEnd w:id="59"/>
-    <w:bookmarkStart w:id="61" w:name="layout"/>
+    <w:p>
+      <w:pPr>
+        <w:pStyle w:val="a0"/>
+      </w:pPr>
+      <w:r>
+        <w:t xml:space="preserve"> </w:t>
+      </w:r>
+    </w:p>
+    <w:tbl>
+      <w:tblPr>
+        <w:tblStyle w:val="Table"/>
+        <w:tblW w:type="pct" w:w="5000"/>
+        <w:tblLayout w:type="fixed"/>
+        <w:tblLook w:firstRow="0" w:lastRow="0" w:firstColumn="0" w:lastColumn="0" w:noHBand="0" w:noVBand="0" w:val="0000"/>
+      </w:tblPr>
+      <w:tblGrid>
+        <w:gridCol w:w="7920"/>
+      </w:tblGrid>
+      <w:tr>
+        <w:tc>
+          <w:tcPr/>
+          <w:bookmarkStart w:id="59" w:name="fig-tikzcd-quiver"/>
+          <w:p>
+            <w:pPr>
+              <w:pStyle w:val="SourceCode"/>
+              <w:jc w:val="center"/>
+            </w:pPr>
+            <w:r>
+              <w:rPr>
+                <w:rStyle w:val="VerbatimChar"/>
+              </w:rPr>
+              <w:t xml:space="preserve">% https://q.uiver.app/#q=WzAsNSxbMiwwLCJBIl0sWzAsMCwiQiJdLFszLDAsIlxccmlnaHRzcXVpZ2Fycm93Il0sWzYsMCwiQSJdLFs0LDAsIkIiXSxbMCwxLCJnIiwxXSxbMCwxLCJmIiwwLHsiY3VydmUiOi01fV0sWzAsMSwiaCIsMix7ImN1cnZlIjo1fV0sWzMsNCwiaCIsMix7ImN1cnZlIjo1fV0sWzMsNCwiZiIsMCx7ImN1cnZlIjotNX1dLFs2LDUsIlxcYWxwaGEiLDIseyJzaG9ydGVuIjp7InNvdXJjZSI6MjAsInRhcmdldCI6MjB9fV0sWzUsNywiXFxiZXRhIiwyLHsic2hvcnRlbiI6eyJzb3VyY2UiOjIwLCJ0YXJnZXQiOjIwfX1dLFs5LDgsIlxcYmV0YSBcXGNpcmNfMSBcXGFscGhhIiwyLHsic2hvcnRlbiI6eyJzb3VyY2UiOjIwLCJ0YXJnZXQiOjIwfX1dXQ==</w:t>
+            </w:r>
+            <w:r>
+              <w:br/>
+            </w:r>
+            <w:r>
+              <w:rPr>
+                <w:rStyle w:val="VerbatimChar"/>
+              </w:rPr>
+              <w:t xml:space="preserve">\begin{tikzcd}</w:t>
+            </w:r>
+            <w:r>
+              <w:br/>
+            </w:r>
+            <w:r>
+              <w:rPr>
+                <w:rStyle w:val="VerbatimChar"/>
+              </w:rPr>
+              <w:t xml:space="preserve">    B &amp;&amp; A &amp; \rightsquigarrow &amp; B &amp;&amp; A</w:t>
+            </w:r>
+            <w:r>
+              <w:br/>
+            </w:r>
+            <w:r>
+              <w:rPr>
+                <w:rStyle w:val="VerbatimChar"/>
+              </w:rPr>
+              <w:t xml:space="preserve">    \arrow[""{name=0, anchor=center, inner sep=0}, "g"{description}, from=1-3, to=1-1]</w:t>
+            </w:r>
+            <w:r>
+              <w:br/>
+            </w:r>
+            <w:r>
+              <w:rPr>
+                <w:rStyle w:val="VerbatimChar"/>
+              </w:rPr>
+              <w:t xml:space="preserve">    \arrow[""{name=1, anchor=center, inner sep=0}, "f", curve={height=-30pt}, from=1-3, to=1-1]</w:t>
+            </w:r>
+            <w:r>
+              <w:br/>
+            </w:r>
+            <w:r>
+              <w:rPr>
+                <w:rStyle w:val="VerbatimChar"/>
+              </w:rPr>
+              <w:t xml:space="preserve">    \arrow[""{name=2, anchor=center, inner sep=0}, "h"', curve={height=30pt}, from=1-3, to=1-1]</w:t>
+            </w:r>
+            <w:r>
+              <w:br/>
+            </w:r>
+            <w:r>
+              <w:rPr>
+                <w:rStyle w:val="VerbatimChar"/>
+              </w:rPr>
+              <w:t xml:space="preserve">    \arrow[""{name=3, anchor=center, inner sep=0}, "h"', curve={height=30pt}, from=1-7, to=1-5]</w:t>
+            </w:r>
+            <w:r>
+              <w:br/>
+            </w:r>
+            <w:r>
+              <w:rPr>
+                <w:rStyle w:val="VerbatimChar"/>
+              </w:rPr>
+              <w:t xml:space="preserve">    \arrow[""{name=4, anchor=center, inner sep=0}, "f", curve={height=-30pt}, from=1-7, to=1-5]</w:t>
+            </w:r>
+            <w:r>
+              <w:br/>
+            </w:r>
+            <w:r>
+              <w:rPr>
+                <w:rStyle w:val="VerbatimChar"/>
+              </w:rPr>
+              <w:t xml:space="preserve">    \arrow["\alpha"', shorten &lt;=4pt, shorten &gt;=4pt, Rightarrow, from=1, to=0]</w:t>
+            </w:r>
+            <w:r>
+              <w:br/>
+            </w:r>
+            <w:r>
+              <w:rPr>
+                <w:rStyle w:val="VerbatimChar"/>
+              </w:rPr>
+              <w:t xml:space="preserve">    \arrow["\beta"', shorten &lt;=4pt, shorten &gt;=4pt, Rightarrow, from=0, to=2]</w:t>
+            </w:r>
+            <w:r>
+              <w:br/>
+            </w:r>
+            <w:r>
+              <w:rPr>
+                <w:rStyle w:val="VerbatimChar"/>
+              </w:rPr>
+              <w:t xml:space="preserve">    \arrow["{\beta \circ_1 \alpha}"', shorten &lt;=8pt, shorten &gt;=8pt, Rightarrow, from=4, to=3]</w:t>
+            </w:r>
+            <w:r>
+              <w:br/>
+            </w:r>
+            <w:r>
+              <w:rPr>
+                <w:rStyle w:val="VerbatimChar"/>
+              </w:rPr>
+              <w:t xml:space="preserve">\end{tikzcd}</w:t>
+            </w:r>
+          </w:p>
+          <w:p>
+            <w:pPr>
+              <w:jc w:val="center"/>
+            </w:pPr>
+            <w:pPr>
+              <w:jc w:val="start"/>
+              <w:spacing w:before="200"/>
+              <w:pStyle w:val="ImageCaption"/>
+            </w:pPr>
+            <w:r>
+              <w:t xml:space="preserve">图 5: quiver 风格的 tikzcd 测试图片</w:t>
+            </w:r>
+          </w:p>
+          <w:bookmarkEnd w:id="59"/>
+        </w:tc>
+      </w:tr>
+    </w:tbl>
+    <w:p>
+      <w:pPr>
+        <w:pStyle w:val="a0"/>
+      </w:pPr>
+      <w:r>
+        <w:t xml:space="preserve"> </w:t>
+      </w:r>
+    </w:p>
+    <w:tbl>
+      <w:tblPr>
+        <w:tblStyle w:val="Table"/>
+        <w:tblW w:type="pct" w:w="5000"/>
+        <w:tblLayout w:type="fixed"/>
+        <w:tblLook w:firstRow="0" w:lastRow="0" w:firstColumn="0" w:lastColumn="0" w:noHBand="0" w:noVBand="0" w:val="0000"/>
+      </w:tblPr>
+      <w:tblGrid>
+        <w:gridCol w:w="7920"/>
+      </w:tblGrid>
+      <w:tr>
+        <w:tc>
+          <w:tcPr/>
+          <w:bookmarkStart w:id="60" w:name="fig-tikzcd-another"/>
+          <w:p>
+            <w:pPr>
+              <w:pStyle w:val="SourceCode"/>
+              <w:jc w:val="center"/>
+            </w:pPr>
+            <w:r>
+              <w:rPr>
+                <w:rStyle w:val="VerbatimChar"/>
+              </w:rPr>
+              <w:t xml:space="preserve">\begin{tikzcd}</w:t>
+            </w:r>
+            <w:r>
+              <w:br/>
+            </w:r>
+            <w:r>
+              <w:rPr>
+                <w:rStyle w:val="VerbatimChar"/>
+              </w:rPr>
+              <w:t xml:space="preserve">{R[x]} \arrow[rr, "\varphi"] \arrow[d]                                       &amp;  &amp; R^C \\</w:t>
+            </w:r>
+            <w:r>
+              <w:br/>
+            </w:r>
+            <w:r>
+              <w:rPr>
+                <w:rStyle w:val="VerbatimChar"/>
+              </w:rPr>
+              <w:t xml:space="preserve">{R[x] / \left( \prod_{c \in C} (x-c) \right)} \arrow[rru, "\bar \varphi", dashed] &amp;  &amp;    </w:t>
+            </w:r>
+            <w:r>
+              <w:br/>
+            </w:r>
+            <w:r>
+              <w:rPr>
+                <w:rStyle w:val="VerbatimChar"/>
+              </w:rPr>
+              <w:t xml:space="preserve">\end{tikzcd}</w:t>
+            </w:r>
+          </w:p>
+          <w:p>
+            <w:pPr>
+              <w:jc w:val="center"/>
+            </w:pPr>
+            <w:pPr>
+              <w:jc w:val="start"/>
+              <w:spacing w:before="200"/>
+              <w:pStyle w:val="ImageCaption"/>
+            </w:pPr>
+            <w:r>
+              <w:t xml:space="preserve">图 6: 小心多 SVG 可能产生的样式冲突</w:t>
+            </w:r>
+          </w:p>
+          <w:bookmarkEnd w:id="60"/>
+        </w:tc>
+      </w:tr>
+    </w:tbl>
+    <w:bookmarkEnd w:id="61"/>
+    <w:bookmarkStart w:id="63" w:name="layout"/>
     <w:p>
       <w:pPr>
         <w:pStyle w:val="2"/>
@@ -8533,7 +8744,7 @@
       <w:r>
         <w:t xml:space="preserve"> </w:t>
       </w:r>
-      <w:hyperlink r:id="rId60">
+      <w:hyperlink r:id="rId62">
         <w:r>
           <w:rPr>
             <w:rStyle w:val="ae"/>
@@ -8552,9 +8763,8 @@
       <w:tblPr>
         <w:tblStyle w:val="Table"/>
         <w:tblW w:type="pct" w:w="5000"/>
+        <w:tblLayout w:type="fixed"/>
         <w:tblLook w:firstRow="1" w:lastRow="0" w:firstColumn="0" w:lastColumn="0" w:noHBand="0" w:noVBand="0" w:val="0020"/>
-        <w:jc w:val="start"/>
-        <w:tblLayout w:type="fixed"/>
       </w:tblPr>
       <w:tblGrid>
         <w:gridCol w:w="1131"/>
@@ -8566,7 +8776,7 @@
       </w:tblGrid>
       <w:tr>
         <w:trPr>
-          <w:tblHeader w:val="true"/>
+          <w:tblHeader w:val="on"/>
         </w:trPr>
         <w:tc>
           <w:tcPr/>
@@ -8952,8 +9162,8 @@
         </w:tc>
       </w:tr>
     </w:tbl>
-    <w:bookmarkEnd w:id="61"/>
-    <w:bookmarkStart w:id="62" w:name="代码块和引用"/>
+    <w:bookmarkEnd w:id="63"/>
+    <w:bookmarkStart w:id="64" w:name="代码块和引用"/>
     <w:p>
       <w:pPr>
         <w:pStyle w:val="2"/>
@@ -9330,8 +9540,8 @@
         <w:t xml:space="preserve">这是一个引用块和一个非常非常非常非常非常非常非常非常非常非常非常非常非常非常非常非常非常非常非常非常非常非常非常非常长的句子．</w:t>
       </w:r>
     </w:p>
-    <w:bookmarkEnd w:id="62"/>
-    <w:bookmarkStart w:id="81" w:name="html-专用测试"/>
+    <w:bookmarkEnd w:id="64"/>
+    <w:bookmarkStart w:id="83" w:name="html-专用测试"/>
     <w:p>
       <w:pPr>
         <w:pStyle w:val="2"/>
@@ -9348,7 +9558,7 @@
         <w:t xml:space="preserve">目前暂未处理 LaTeX/PDF 格式的 callout，MS Word 格式可兼容但效果不佳．本节后续内容将不会在 LaTeX/PDF 格式下被渲染．</w:t>
       </w:r>
     </w:p>
-    <w:bookmarkStart w:id="80" w:name="callouts"/>
+    <w:bookmarkStart w:id="82" w:name="callouts"/>
     <w:p>
       <w:pPr>
         <w:pStyle w:val="3"/>
@@ -9455,18 +9665,18 @@
                 <wp:inline>
                   <wp:extent cx="152400" cy="152400"/>
                   <wp:effectExtent b="0" l="0" r="0" t="0"/>
-                  <wp:docPr descr="" title="" id="64" name="Picture"/>
+                  <wp:docPr descr="" title="" id="66" name="Picture"/>
                   <a:graphic>
                     <a:graphicData uri="http://schemas.openxmlformats.org/drawingml/2006/picture">
                       <pic:pic>
                         <pic:nvPicPr>
-                          <pic:cNvPr descr="C:\Program Files\Quarto\share\formats\docx\note.png" id="65" name="Picture"/>
+                          <pic:cNvPr descr="C:\Program Files\Quarto\share\formats\docx\note.png" id="67" name="Picture"/>
                           <pic:cNvPicPr>
                             <a:picLocks noChangeArrowheads="1" noChangeAspect="1"/>
                           </pic:cNvPicPr>
                         </pic:nvPicPr>
                         <pic:blipFill>
-                          <a:blip r:embed="rId63"/>
+                          <a:blip r:embed="rId65"/>
                           <a:stretch>
                             <a:fillRect/>
                           </a:stretch>
@@ -9579,18 +9789,18 @@
                 <wp:inline>
                   <wp:extent cx="152400" cy="152400"/>
                   <wp:effectExtent b="0" l="0" r="0" t="0"/>
-                  <wp:docPr descr="" title="" id="67" name="Picture"/>
+                  <wp:docPr descr="" title="" id="69" name="Picture"/>
                   <a:graphic>
                     <a:graphicData uri="http://schemas.openxmlformats.org/drawingml/2006/picture">
                       <pic:pic>
                         <pic:nvPicPr>
-                          <pic:cNvPr descr="C:\Program Files\Quarto\share\formats\docx\warning.png" id="68" name="Picture"/>
+                          <pic:cNvPr descr="C:\Program Files\Quarto\share\formats\docx\warning.png" id="70" name="Picture"/>
                           <pic:cNvPicPr>
                             <a:picLocks noChangeArrowheads="1" noChangeAspect="1"/>
                           </pic:cNvPicPr>
                         </pic:nvPicPr>
                         <pic:blipFill>
-                          <a:blip r:embed="rId66"/>
+                          <a:blip r:embed="rId68"/>
                           <a:stretch>
                             <a:fillRect/>
                           </a:stretch>
@@ -9703,18 +9913,18 @@
                 <wp:inline>
                   <wp:extent cx="152400" cy="152400"/>
                   <wp:effectExtent b="0" l="0" r="0" t="0"/>
-                  <wp:docPr descr="" title="" id="70" name="Picture"/>
+                  <wp:docPr descr="" title="" id="72" name="Picture"/>
                   <a:graphic>
                     <a:graphicData uri="http://schemas.openxmlformats.org/drawingml/2006/picture">
                       <pic:pic>
                         <pic:nvPicPr>
-                          <pic:cNvPr descr="C:\Program Files\Quarto\share\formats\docx\important.png" id="71" name="Picture"/>
+                          <pic:cNvPr descr="C:\Program Files\Quarto\share\formats\docx\important.png" id="73" name="Picture"/>
                           <pic:cNvPicPr>
                             <a:picLocks noChangeArrowheads="1" noChangeAspect="1"/>
                           </pic:cNvPicPr>
                         </pic:nvPicPr>
                         <pic:blipFill>
-                          <a:blip r:embed="rId69"/>
+                          <a:blip r:embed="rId71"/>
                           <a:stretch>
                             <a:fillRect/>
                           </a:stretch>
@@ -9827,18 +10037,18 @@
                 <wp:inline>
                   <wp:extent cx="152400" cy="152400"/>
                   <wp:effectExtent b="0" l="0" r="0" t="0"/>
-                  <wp:docPr descr="" title="" id="73" name="Picture"/>
+                  <wp:docPr descr="" title="" id="75" name="Picture"/>
                   <a:graphic>
                     <a:graphicData uri="http://schemas.openxmlformats.org/drawingml/2006/picture">
                       <pic:pic>
                         <pic:nvPicPr>
-                          <pic:cNvPr descr="C:\Program Files\Quarto\share\formats\docx\tip.png" id="74" name="Picture"/>
+                          <pic:cNvPr descr="C:\Program Files\Quarto\share\formats\docx\tip.png" id="76" name="Picture"/>
                           <pic:cNvPicPr>
                             <a:picLocks noChangeArrowheads="1" noChangeAspect="1"/>
                           </pic:cNvPicPr>
                         </pic:nvPicPr>
                         <pic:blipFill>
-                          <a:blip r:embed="rId72"/>
+                          <a:blip r:embed="rId74"/>
                           <a:stretch>
                             <a:fillRect/>
                           </a:stretch>
@@ -9951,18 +10161,18 @@
                 <wp:inline>
                   <wp:extent cx="152400" cy="152400"/>
                   <wp:effectExtent b="0" l="0" r="0" t="0"/>
-                  <wp:docPr descr="" title="" id="76" name="Picture"/>
+                  <wp:docPr descr="" title="" id="78" name="Picture"/>
                   <a:graphic>
                     <a:graphicData uri="http://schemas.openxmlformats.org/drawingml/2006/picture">
                       <pic:pic>
                         <pic:nvPicPr>
-                          <pic:cNvPr descr="C:\Program Files\Quarto\share\formats\docx\caution.png" id="77" name="Picture"/>
+                          <pic:cNvPr descr="C:\Program Files\Quarto\share\formats\docx\caution.png" id="79" name="Picture"/>
                           <pic:cNvPicPr>
                             <a:picLocks noChangeArrowheads="1" noChangeAspect="1"/>
                           </pic:cNvPicPr>
                         </pic:nvPicPr>
                         <pic:blipFill>
-                          <a:blip r:embed="rId75"/>
+                          <a:blip r:embed="rId77"/>
                           <a:stretch>
                             <a:fillRect/>
                           </a:stretch>
@@ -10070,18 +10280,18 @@
                 <wp:inline>
                   <wp:extent cx="152400" cy="152400"/>
                   <wp:effectExtent b="0" l="0" r="0" t="0"/>
-                  <wp:docPr descr="" title="" id="78" name="Picture"/>
+                  <wp:docPr descr="" title="" id="80" name="Picture"/>
                   <a:graphic>
                     <a:graphicData uri="http://schemas.openxmlformats.org/drawingml/2006/picture">
                       <pic:pic>
                         <pic:nvPicPr>
-                          <pic:cNvPr descr="C:\Program Files\Quarto\share\formats\docx\caution.png" id="79" name="Picture"/>
+                          <pic:cNvPr descr="C:\Program Files\Quarto\share\formats\docx\caution.png" id="81" name="Picture"/>
                           <pic:cNvPicPr>
                             <a:picLocks noChangeArrowheads="1" noChangeAspect="1"/>
                           </pic:cNvPicPr>
                         </pic:nvPicPr>
                         <pic:blipFill>
-                          <a:blip r:embed="rId75"/>
+                          <a:blip r:embed="rId77"/>
                           <a:stretch>
                             <a:fillRect/>
                           </a:stretch>
@@ -10185,9 +10395,9 @@
         </w:tc>
       </w:tr>
     </w:tbl>
-    <w:bookmarkEnd w:id="80"/>
-    <w:bookmarkEnd w:id="81"/>
-    <w:bookmarkStart w:id="94" w:name="引用脚注测试"/>
+    <w:bookmarkEnd w:id="82"/>
+    <w:bookmarkEnd w:id="83"/>
+    <w:bookmarkStart w:id="96" w:name="引用脚注测试"/>
     <w:p>
       <w:pPr>
         <w:pStyle w:val="2"/>
@@ -10207,7 +10417,7 @@
         <w:rPr>
           <w:rStyle w:val="ad"/>
         </w:rPr>
-        <w:footnoteReference w:id="82"/>
+        <w:footnoteReference w:id="84"/>
       </w:r>
       <w:r>
         <w:t xml:space="preserve">．</w:t>
@@ -10281,8 +10491,8 @@
         <w:t xml:space="preserve">．</w:t>
       </w:r>
     </w:p>
-    <w:bookmarkStart w:id="93" w:name="refs"/>
-    <w:bookmarkStart w:id="85" w:name="ref-define"/>
+    <w:bookmarkStart w:id="95" w:name="refs"/>
+    <w:bookmarkStart w:id="87" w:name="ref-define"/>
     <w:p>
       <w:pPr>
         <w:pStyle w:val="a8"/>
@@ -10311,7 +10521,7 @@
       <w:r>
         <w:t xml:space="preserve"> </w:t>
       </w:r>
-      <w:hyperlink r:id="rId84">
+      <w:hyperlink r:id="rId86">
         <w:r>
           <w:rPr>
             <w:rStyle w:val="ae"/>
@@ -10323,8 +10533,8 @@
         <w:t xml:space="preserve">, 2020年.</w:t>
       </w:r>
     </w:p>
-    <w:bookmarkEnd w:id="85"/>
-    <w:bookmarkStart w:id="86" w:name="ref-history"/>
+    <w:bookmarkEnd w:id="87"/>
+    <w:bookmarkStart w:id="88" w:name="ref-history"/>
     <w:p>
       <w:pPr>
         <w:pStyle w:val="a8"/>
@@ -10355,105 +10565,23 @@
       </w:r>
       <w:r>
         <w:rPr>
+          <w:i/>
           <w:iCs/>
-          <w:i/>
         </w:rPr>
         <w:t xml:space="preserve">Panoramic Research, Inc, Palo Alto, California., Technical Report PRI A</w:t>
       </w:r>
       <w:r>
         <w:t xml:space="preserve">, 卷 19, 页 1965, 1965.</w:t>
-      </w:r>
-    </w:p>
-    <w:bookmarkEnd w:id="86"/>
-    <w:bookmarkStart w:id="87" w:name="ref-technical"/>
-    <w:p>
-      <w:pPr>
-        <w:pStyle w:val="a8"/>
-      </w:pPr>
-      <w:r>
-        <w:t xml:space="preserve">[3]</w:t>
-      </w:r>
-      <w:r>
-        <w:t xml:space="preserve"> </w:t>
-      </w:r>
-      <w:r>
-        <w:t xml:space="preserve">	</w:t>
-      </w:r>
-      <w:r>
-        <w:t xml:space="preserve">余璀璨 和 李慧斌,</w:t>
-      </w:r>
-      <w:r>
-        <w:t xml:space="preserve"> </w:t>
-      </w:r>
-      <w:r>
-        <w:t xml:space="preserve">《基于深度学习的人脸识别方法综述》</w:t>
-      </w:r>
-      <w:r>
-        <w:t xml:space="preserve">,</w:t>
-      </w:r>
-      <w:r>
-        <w:t xml:space="preserve"> </w:t>
-      </w:r>
-      <w:r>
-        <w:rPr>
-          <w:iCs/>
-          <w:i/>
-        </w:rPr>
-        <w:t xml:space="preserve">工程数学学报</w:t>
-      </w:r>
-      <w:r>
-        <w:t xml:space="preserve">, 卷 38, 期 4, 页 19, 2021.</w:t>
-      </w:r>
-    </w:p>
-    <w:bookmarkEnd w:id="87"/>
-    <w:bookmarkStart w:id="88" w:name="ref-eigenfaces"/>
-    <w:p>
-      <w:pPr>
-        <w:pStyle w:val="a8"/>
-      </w:pPr>
-      <w:r>
-        <w:t xml:space="preserve">[4]</w:t>
-      </w:r>
-      <w:r>
-        <w:t xml:space="preserve"> </w:t>
-      </w:r>
-      <w:r>
-        <w:t xml:space="preserve">	</w:t>
-      </w:r>
-      <w:r>
-        <w:t xml:space="preserve">M. Turk 和 A. Pentland,</w:t>
-      </w:r>
-      <w:r>
-        <w:t xml:space="preserve"> </w:t>
-      </w:r>
-      <w:r>
-        <w:t xml:space="preserve">《Eigenfaces for Recognition》</w:t>
-      </w:r>
-      <w:r>
-        <w:t xml:space="preserve">,</w:t>
-      </w:r>
-      <w:r>
-        <w:t xml:space="preserve"> </w:t>
-      </w:r>
-      <w:r>
-        <w:rPr>
-          <w:iCs/>
-          <w:i/>
-        </w:rPr>
-        <w:t xml:space="preserve">Journal of Cognitive Neuroscience</w:t>
-      </w:r>
-      <w:r>
-        <w:t xml:space="preserve">, 卷 3, 期 1, 页 71–86.</w:t>
       </w:r>
     </w:p>
     <w:bookmarkEnd w:id="88"/>
-    <w:bookmarkStart w:id="89" w:name="ref-gabor"/>
+    <w:bookmarkStart w:id="89" w:name="ref-technical"/>
     <w:p>
       <w:pPr>
         <w:pStyle w:val="a8"/>
       </w:pPr>
       <w:r>
-        <w:t xml:space="preserve">[5]</w:t>
+        <w:t xml:space="preserve">[3]</w:t>
       </w:r>
       <w:r>
         <w:t xml:space="preserve"> </w:t>
@@ -10462,39 +10590,39 @@
         <w:t xml:space="preserve">	</w:t>
       </w:r>
       <w:r>
-        <w:t xml:space="preserve">C. Liu 和 H. Wechsler,</w:t>
+        <w:t xml:space="preserve">余璀璨 和 李慧斌,</w:t>
       </w:r>
       <w:r>
         <w:t xml:space="preserve"> </w:t>
       </w:r>
       <w:r>
-        <w:t xml:space="preserve">《A Gabor feature classifier for face recognition》</w:t>
-      </w:r>
-      <w:r>
-        <w:t xml:space="preserve">, 收入</w:t>
+        <w:t xml:space="preserve">《基于深度学习的人脸识别方法综述》</w:t>
+      </w:r>
+      <w:r>
+        <w:t xml:space="preserve">,</w:t>
       </w:r>
       <w:r>
         <w:t xml:space="preserve"> </w:t>
       </w:r>
       <w:r>
         <w:rPr>
+          <w:i/>
           <w:iCs/>
-          <w:i/>
-        </w:rPr>
-        <w:t xml:space="preserve">Proceedings Eighth IEEE International Conference on Computer Vision. ICCV 2001</w:t>
-      </w:r>
-      <w:r>
-        <w:t xml:space="preserve">, IEEE, 2001, 页 270–275.</w:t>
+        </w:rPr>
+        <w:t xml:space="preserve">工程数学学报</w:t>
+      </w:r>
+      <w:r>
+        <w:t xml:space="preserve">, 卷 38, 期 4, 页 19, 2021.</w:t>
       </w:r>
     </w:p>
     <w:bookmarkEnd w:id="89"/>
-    <w:bookmarkStart w:id="90" w:name="ref-lbp"/>
+    <w:bookmarkStart w:id="90" w:name="ref-eigenfaces"/>
     <w:p>
       <w:pPr>
         <w:pStyle w:val="a8"/>
       </w:pPr>
       <w:r>
-        <w:t xml:space="preserve">[6]</w:t>
+        <w:t xml:space="preserve">[4]</w:t>
       </w:r>
       <w:r>
         <w:t xml:space="preserve"> </w:t>
@@ -10503,39 +10631,39 @@
         <w:t xml:space="preserve">	</w:t>
       </w:r>
       <w:r>
-        <w:t xml:space="preserve">T. Ahonen, A. Hadid, 和 M. Pietikäinen,</w:t>
+        <w:t xml:space="preserve">M. Turk 和 A. Pentland,</w:t>
       </w:r>
       <w:r>
         <w:t xml:space="preserve"> </w:t>
       </w:r>
       <w:r>
-        <w:t xml:space="preserve">《Face recognition with local binary patterns》</w:t>
-      </w:r>
-      <w:r>
-        <w:t xml:space="preserve">, 收入</w:t>
+        <w:t xml:space="preserve">《Eigenfaces for Recognition》</w:t>
+      </w:r>
+      <w:r>
+        <w:t xml:space="preserve">,</w:t>
       </w:r>
       <w:r>
         <w:t xml:space="preserve"> </w:t>
       </w:r>
       <w:r>
         <w:rPr>
+          <w:i/>
           <w:iCs/>
-          <w:i/>
-        </w:rPr>
-        <w:t xml:space="preserve">European conference on computer vision</w:t>
-      </w:r>
-      <w:r>
-        <w:t xml:space="preserve">, Springer, 2004, 页 469–481.</w:t>
+        </w:rPr>
+        <w:t xml:space="preserve">Journal of Cognitive Neuroscience</w:t>
+      </w:r>
+      <w:r>
+        <w:t xml:space="preserve">, 卷 3, 期 1, 页 71–86.</w:t>
       </w:r>
     </w:p>
     <w:bookmarkEnd w:id="90"/>
-    <w:bookmarkStart w:id="91" w:name="ref-deepface"/>
+    <w:bookmarkStart w:id="91" w:name="ref-gabor"/>
     <w:p>
       <w:pPr>
         <w:pStyle w:val="a8"/>
       </w:pPr>
       <w:r>
-        <w:t xml:space="preserve">[7]</w:t>
+        <w:t xml:space="preserve">[5]</w:t>
       </w:r>
       <w:r>
         <w:t xml:space="preserve"> </w:t>
@@ -10544,13 +10672,13 @@
         <w:t xml:space="preserve">	</w:t>
       </w:r>
       <w:r>
-        <w:t xml:space="preserve">Y. Taigman, M. Yang, M. Ranzato, 和 L. Wolf,</w:t>
+        <w:t xml:space="preserve">C. Liu 和 H. Wechsler,</w:t>
       </w:r>
       <w:r>
         <w:t xml:space="preserve"> </w:t>
       </w:r>
       <w:r>
-        <w:t xml:space="preserve">《Closing the gap to human-level performance in face verification. deepface》</w:t>
+        <w:t xml:space="preserve">《A Gabor feature classifier for face recognition》</w:t>
       </w:r>
       <w:r>
         <w:t xml:space="preserve">, 收入</w:t>
@@ -10560,23 +10688,23 @@
       </w:r>
       <w:r>
         <w:rPr>
+          <w:i/>
           <w:iCs/>
-          <w:i/>
-        </w:rPr>
-        <w:t xml:space="preserve">Proceedings of the IEEE Computer Vision and Pattern Recognition (CVPR)</w:t>
-      </w:r>
-      <w:r>
-        <w:t xml:space="preserve">, 页 6.</w:t>
+        </w:rPr>
+        <w:t xml:space="preserve">Proceedings Eighth IEEE International Conference on Computer Vision. ICCV 2001</w:t>
+      </w:r>
+      <w:r>
+        <w:t xml:space="preserve">, IEEE, 2001, 页 270–275.</w:t>
       </w:r>
     </w:p>
     <w:bookmarkEnd w:id="91"/>
-    <w:bookmarkStart w:id="92" w:name="ref-guochunzhen"/>
+    <w:bookmarkStart w:id="92" w:name="ref-lbp"/>
     <w:p>
       <w:pPr>
         <w:pStyle w:val="a8"/>
       </w:pPr>
       <w:r>
-        <w:t xml:space="preserve">[8]</w:t>
+        <w:t xml:space="preserve">[6]</w:t>
       </w:r>
       <w:r>
         <w:t xml:space="preserve"> </w:t>
@@ -10585,34 +10713,116 @@
         <w:t xml:space="preserve">	</w:t>
       </w:r>
       <w:r>
-        <w:t xml:space="preserve">郭春镇,</w:t>
+        <w:t xml:space="preserve">T. Ahonen, A. Hadid, 和 M. Pietikäinen,</w:t>
       </w:r>
       <w:r>
         <w:t xml:space="preserve"> </w:t>
       </w:r>
       <w:r>
-        <w:t xml:space="preserve">《数字人权时代人脸识别技术应用的治理》</w:t>
-      </w:r>
-      <w:r>
-        <w:t xml:space="preserve">,</w:t>
+        <w:t xml:space="preserve">《Face recognition with local binary patterns》</w:t>
+      </w:r>
+      <w:r>
+        <w:t xml:space="preserve">, 收入</w:t>
       </w:r>
       <w:r>
         <w:t xml:space="preserve"> </w:t>
       </w:r>
       <w:r>
         <w:rPr>
+          <w:i/>
           <w:iCs/>
-          <w:i/>
-        </w:rPr>
-        <w:t xml:space="preserve">现代法学</w:t>
-      </w:r>
-      <w:r>
-        <w:t xml:space="preserve">, 卷 42, 期 4, 页 18, 2020.</w:t>
+        </w:rPr>
+        <w:t xml:space="preserve">European conference on computer vision</w:t>
+      </w:r>
+      <w:r>
+        <w:t xml:space="preserve">, Springer, 2004, 页 469–481.</w:t>
       </w:r>
     </w:p>
     <w:bookmarkEnd w:id="92"/>
+    <w:bookmarkStart w:id="93" w:name="ref-deepface"/>
+    <w:p>
+      <w:pPr>
+        <w:pStyle w:val="a8"/>
+      </w:pPr>
+      <w:r>
+        <w:t xml:space="preserve">[7]</w:t>
+      </w:r>
+      <w:r>
+        <w:t xml:space="preserve"> </w:t>
+      </w:r>
+      <w:r>
+        <w:t xml:space="preserve">	</w:t>
+      </w:r>
+      <w:r>
+        <w:t xml:space="preserve">Y. Taigman, M. Yang, M. Ranzato, 和 L. Wolf,</w:t>
+      </w:r>
+      <w:r>
+        <w:t xml:space="preserve"> </w:t>
+      </w:r>
+      <w:r>
+        <w:t xml:space="preserve">《Closing the gap to human-level performance in face verification. deepface》</w:t>
+      </w:r>
+      <w:r>
+        <w:t xml:space="preserve">, 收入</w:t>
+      </w:r>
+      <w:r>
+        <w:t xml:space="preserve"> </w:t>
+      </w:r>
+      <w:r>
+        <w:rPr>
+          <w:i/>
+          <w:iCs/>
+        </w:rPr>
+        <w:t xml:space="preserve">Proceedings of the IEEE Computer Vision and Pattern Recognition (CVPR)</w:t>
+      </w:r>
+      <w:r>
+        <w:t xml:space="preserve">, 页 6.</w:t>
+      </w:r>
+    </w:p>
     <w:bookmarkEnd w:id="93"/>
+    <w:bookmarkStart w:id="94" w:name="ref-guochunzhen"/>
+    <w:p>
+      <w:pPr>
+        <w:pStyle w:val="a8"/>
+      </w:pPr>
+      <w:r>
+        <w:t xml:space="preserve">[8]</w:t>
+      </w:r>
+      <w:r>
+        <w:t xml:space="preserve"> </w:t>
+      </w:r>
+      <w:r>
+        <w:t xml:space="preserve">	</w:t>
+      </w:r>
+      <w:r>
+        <w:t xml:space="preserve">郭春镇,</w:t>
+      </w:r>
+      <w:r>
+        <w:t xml:space="preserve"> </w:t>
+      </w:r>
+      <w:r>
+        <w:t xml:space="preserve">《数字人权时代人脸识别技术应用的治理》</w:t>
+      </w:r>
+      <w:r>
+        <w:t xml:space="preserve">,</w:t>
+      </w:r>
+      <w:r>
+        <w:t xml:space="preserve"> </w:t>
+      </w:r>
+      <w:r>
+        <w:rPr>
+          <w:i/>
+          <w:iCs/>
+        </w:rPr>
+        <w:t xml:space="preserve">现代法学</w:t>
+      </w:r>
+      <w:r>
+        <w:t xml:space="preserve">, 卷 42, 期 4, 页 18, 2020.</w:t>
+      </w:r>
+    </w:p>
     <w:bookmarkEnd w:id="94"/>
+    <w:bookmarkEnd w:id="95"/>
+    <w:bookmarkEnd w:id="96"/>
     <w:sectPr>
       <w:pgSz w:h="15840" w:w="12240"/>
       <w:pgMar w:bottom="1440" w:footer="720" w:gutter="0" w:header="720" w:left="1800" w:right="1800" w:top="1440"/>
@@ -10642,7 +10852,7 @@
       </w:r>
     </w:p>
   </w:footnote>
-  <w:footnote w:id="82">
+  <w:footnote w:id="84">
     <w:p>
       <w:pPr>
         <w:pStyle w:val="aa"/>
@@ -10662,7 +10872,7 @@
       <w:r>
         <w:t xml:space="preserve"> </w:t>
       </w:r>
-      <w:hyperlink r:id="rId83">
+      <w:hyperlink r:id="rId85">
         <w:r>
           <w:rPr>
             <w:rStyle w:val="ae"/>
@@ -11121,14 +11331,14 @@
     </w:lvl>
   </w:abstractNum>
   <w:abstractNum w:abstractNumId="990">
-    <w:nsid w:val="A990"/>
+    <w:nsid w:val="0000A990"/>
     <w:multiLevelType w:val="multilevel"/>
     <w:lvl w:ilvl="0">
       <w:numFmt w:val="bullet"/>
       <w:lvlText w:val=" "/>
       <w:lvlJc w:val="left"/>
       <w:pPr>
-        <w:ind w:left="720" w:hanging="480"/>
+        <w:ind w:left="720" w:hanging="360"/>
       </w:pPr>
     </w:lvl>
     <w:lvl w:ilvl="1">
@@ -11136,7 +11346,7 @@
       <w:lvlText w:val=" "/>
       <w:lvlJc w:val="left"/>
       <w:pPr>
-        <w:ind w:left="1440" w:hanging="480"/>
+        <w:ind w:left="1440" w:hanging="360"/>
       </w:pPr>
     </w:lvl>
     <w:lvl w:ilvl="2">
@@ -11144,7 +11354,7 @@
       <w:lvlText w:val=" "/>
       <w:lvlJc w:val="left"/>
       <w:pPr>
-        <w:ind w:left="2160" w:hanging="480"/>
+        <w:ind w:left="2160" w:hanging="360"/>
       </w:pPr>
     </w:lvl>
     <w:lvl w:ilvl="3">
@@ -11152,7 +11362,7 @@
       <w:lvlText w:val=" "/>
       <w:lvlJc w:val="left"/>
       <w:pPr>
-        <w:ind w:left="2880" w:hanging="480"/>
+        <w:ind w:left="2880" w:hanging="360"/>
       </w:pPr>
     </w:lvl>
     <w:lvl w:ilvl="4">
@@ -11160,7 +11370,7 @@
       <w:lvlText w:val=" "/>
       <w:lvlJc w:val="left"/>
       <w:pPr>
-        <w:ind w:left="3600" w:hanging="480"/>
+        <w:ind w:left="3600" w:hanging="360"/>
       </w:pPr>
     </w:lvl>
     <w:lvl w:ilvl="5">
@@ -11168,7 +11378,7 @@
       <w:lvlText w:val=" "/>
       <w:lvlJc w:val="left"/>
       <w:pPr>
-        <w:ind w:left="4320" w:hanging="480"/>
+        <w:ind w:left="4320" w:hanging="360"/>
       </w:pPr>
     </w:lvl>
     <w:lvl w:ilvl="6">
@@ -11176,7 +11386,7 @@
       <w:lvlText w:val=" "/>
       <w:lvlJc w:val="left"/>
       <w:pPr>
-        <w:ind w:left="5040" w:hanging="480"/>
+        <w:ind w:left="5040" w:hanging="360"/>
       </w:pPr>
     </w:lvl>
     <w:lvl w:ilvl="7">
@@ -11184,7 +11394,7 @@
       <w:lvlText w:val=" "/>
       <w:lvlJc w:val="left"/>
       <w:pPr>
-        <w:ind w:left="5760" w:hanging="480"/>
+        <w:ind w:left="5760" w:hanging="360"/>
       </w:pPr>
     </w:lvl>
     <w:lvl w:ilvl="8">
@@ -11192,84 +11402,111 @@
       <w:lvlText w:val=" "/>
       <w:lvlJc w:val="left"/>
       <w:pPr>
-        <w:ind w:left="6480" w:hanging="480"/>
+        <w:ind w:left="6480" w:hanging="360"/>
       </w:pPr>
     </w:lvl>
   </w:abstractNum>
   <w:abstractNum w:abstractNumId="991">
-    <w:nsid w:val="A991"/>
+    <w:nsid w:val="0000A991"/>
     <w:multiLevelType w:val="multilevel"/>
     <w:lvl w:ilvl="0">
       <w:numFmt w:val="bullet"/>
-      <w:lvlText w:val="•"/>
+      <w:lvlText w:val=""/>
       <w:lvlJc w:val="left"/>
       <w:pPr>
-        <w:ind w:left="720" w:hanging="480"/>
-      </w:pPr>
+        <w:ind w:left="720" w:hanging="360"/>
+      </w:pPr>
+      <w:rPr>
+        <w:rFonts w:ascii="Symbol" w:hAnsi="Symbol" w:cs="Symbol" w:hint="default"/>
+      </w:rPr>
     </w:lvl>
     <w:lvl w:ilvl="1">
       <w:numFmt w:val="bullet"/>
-      <w:lvlText w:val="–"/>
+      <w:lvlText w:val="o"/>
       <w:lvlJc w:val="left"/>
       <w:pPr>
-        <w:ind w:left="1440" w:hanging="480"/>
-      </w:pPr>
+        <w:ind w:left="1440" w:hanging="360"/>
+      </w:pPr>
+      <w:rPr>
+        <w:rFonts w:ascii="Courier New" w:hAnsi="Courier New" w:cs="Courier New" w:hint="default"/>
+      </w:rPr>
     </w:lvl>
     <w:lvl w:ilvl="2">
       <w:numFmt w:val="bullet"/>
-      <w:lvlText w:val="•"/>
+      <w:lvlText w:val=""/>
       <w:lvlJc w:val="left"/>
       <w:pPr>
-        <w:ind w:left="2160" w:hanging="480"/>
-      </w:pPr>
+        <w:ind w:left="2160" w:hanging="360"/>
+      </w:pPr>
+      <w:rPr>
+        <w:rFonts w:ascii="Wingdings" w:hAnsi="Wingdings" w:cs="Wingdings" w:hint="default"/>
+      </w:rPr>
     </w:lvl>
     <w:lvl w:ilvl="3">
       <w:numFmt w:val="bullet"/>
-      <w:lvlText w:val="–"/>
+      <w:lvlText w:val=""/>
       <w:lvlJc w:val="left"/>
       <w:pPr>
-        <w:ind w:left="2880" w:hanging="480"/>
-      </w:pPr>
+        <w:ind w:left="2880" w:hanging="360"/>
+      </w:pPr>
+      <w:rPr>
+        <w:rFonts w:ascii="Symbol" w:hAnsi="Symbol" w:cs="Symbol" w:hint="default"/>
+      </w:rPr>
     </w:lvl>
     <w:lvl w:ilvl="4">
       <w:numFmt w:val="bullet"/>
-      <w:lvlText w:val="•"/>
+      <w:lvlText w:val="o"/>
       <w:lvlJc w:val="left"/>
       <w:pPr>
-        <w:ind w:left="3600" w:hanging="480"/>
-      </w:pPr>
+        <w:ind w:left="3600" w:hanging="360"/>
+      </w:pPr>
+      <w:rPr>
+        <w:rFonts w:ascii="Courier New" w:hAnsi="Courier New" w:cs="Courier New" w:hint="default"/>
+      </w:rPr>
     </w:lvl>
     <w:lvl w:ilvl="5">
       <w:numFmt w:val="bullet"/>
-      <w:lvlText w:val="–"/>
+      <w:lvlText w:val=""/>
       <w:lvlJc w:val="left"/>
       <w:pPr>
-        <w:ind w:left="4320" w:hanging="480"/>
-      </w:pPr>
+        <w:ind w:left="4320" w:hanging="360"/>
+      </w:pPr>
+      <w:rPr>
+        <w:rFonts w:ascii="Wingdings" w:hAnsi="Wingdings" w:cs="Wingdings" w:hint="default"/>
+      </w:rPr>
     </w:lvl>
     <w:lvl w:ilvl="6">
       <w:numFmt w:val="bullet"/>
-      <w:lvlText w:val="•"/>
+      <w:lvlText w:val=""/>
       <w:lvlJc w:val="left"/>
       <w:pPr>
-        <w:ind w:left="5040" w:hanging="480"/>
-      </w:pPr>
+        <w:ind w:left="5040" w:hanging="360"/>
+      </w:pPr>
+      <w:rPr>
+        <w:rFonts w:ascii="Symbol" w:hAnsi="Symbol" w:cs="Symbol" w:hint="default"/>
+      </w:rPr>
     </w:lvl>
     <w:lvl w:ilvl="7">
       <w:numFmt w:val="bullet"/>
-      <w:lvlText w:val="–"/>
+      <w:lvlText w:val="o"/>
       <w:lvlJc w:val="left"/>
       <w:pPr>
-        <w:ind w:left="5760" w:hanging="480"/>
-      </w:pPr>
+        <w:ind w:left="5760" w:hanging="360"/>
+      </w:pPr>
+      <w:rPr>
+        <w:rFonts w:ascii="Courier New" w:hAnsi="Courier New" w:cs="Courier New" w:hint="default"/>
+      </w:rPr>
     </w:lvl>
     <w:lvl w:ilvl="8">
       <w:numFmt w:val="bullet"/>
-      <w:lvlText w:val="•"/>
+      <w:lvlText w:val=""/>
       <w:lvlJc w:val="left"/>
       <w:pPr>
-        <w:ind w:left="6480" w:hanging="480"/>
-      </w:pPr>
+        <w:ind w:left="6480" w:hanging="360"/>
+      </w:pPr>
+      <w:rPr>
+        <w:rFonts w:ascii="Wingdings" w:hAnsi="Wingdings" w:cs="Wingdings" w:hint="default"/>
+      </w:rPr>
     </w:lvl>
   </w:abstractNum>
   <w:num w16cid:durableId="71124447" w:numId="1">

--- a/posts/20221223-quarto-test/index.docx
+++ b/posts/20221223-quarto-test/index.docx
@@ -9670,7 +9670,7 @@
                     <a:graphicData uri="http://schemas.openxmlformats.org/drawingml/2006/picture">
                       <pic:pic>
                         <pic:nvPicPr>
-                          <pic:cNvPr descr="C:\Program Files\Quarto\share\formats\docx\note.png" id="67" name="Picture"/>
+                          <pic:cNvPr descr="/opt/quarto/share/formats/docx/note.png" id="67" name="Picture"/>
                           <pic:cNvPicPr>
                             <a:picLocks noChangeArrowheads="1" noChangeAspect="1"/>
                           </pic:cNvPicPr>
@@ -9794,7 +9794,7 @@
                     <a:graphicData uri="http://schemas.openxmlformats.org/drawingml/2006/picture">
                       <pic:pic>
                         <pic:nvPicPr>
-                          <pic:cNvPr descr="C:\Program Files\Quarto\share\formats\docx\warning.png" id="70" name="Picture"/>
+                          <pic:cNvPr descr="/opt/quarto/share/formats/docx/warning.png" id="70" name="Picture"/>
                           <pic:cNvPicPr>
                             <a:picLocks noChangeArrowheads="1" noChangeAspect="1"/>
                           </pic:cNvPicPr>
@@ -9918,7 +9918,7 @@
                     <a:graphicData uri="http://schemas.openxmlformats.org/drawingml/2006/picture">
                       <pic:pic>
                         <pic:nvPicPr>
-                          <pic:cNvPr descr="C:\Program Files\Quarto\share\formats\docx\important.png" id="73" name="Picture"/>
+                          <pic:cNvPr descr="/opt/quarto/share/formats/docx/important.png" id="73" name="Picture"/>
                           <pic:cNvPicPr>
                             <a:picLocks noChangeArrowheads="1" noChangeAspect="1"/>
                           </pic:cNvPicPr>
@@ -10042,7 +10042,7 @@
                     <a:graphicData uri="http://schemas.openxmlformats.org/drawingml/2006/picture">
                       <pic:pic>
                         <pic:nvPicPr>
-                          <pic:cNvPr descr="C:\Program Files\Quarto\share\formats\docx\tip.png" id="76" name="Picture"/>
+                          <pic:cNvPr descr="/opt/quarto/share/formats/docx/tip.png" id="76" name="Picture"/>
                           <pic:cNvPicPr>
                             <a:picLocks noChangeArrowheads="1" noChangeAspect="1"/>
                           </pic:cNvPicPr>
@@ -10166,7 +10166,7 @@
                     <a:graphicData uri="http://schemas.openxmlformats.org/drawingml/2006/picture">
                       <pic:pic>
                         <pic:nvPicPr>
-                          <pic:cNvPr descr="C:\Program Files\Quarto\share\formats\docx\caution.png" id="79" name="Picture"/>
+                          <pic:cNvPr descr="/opt/quarto/share/formats/docx/caution.png" id="79" name="Picture"/>
                           <pic:cNvPicPr>
                             <a:picLocks noChangeArrowheads="1" noChangeAspect="1"/>
                           </pic:cNvPicPr>
@@ -10285,7 +10285,7 @@
                     <a:graphicData uri="http://schemas.openxmlformats.org/drawingml/2006/picture">
                       <pic:pic>
                         <pic:nvPicPr>
-                          <pic:cNvPr descr="C:\Program Files\Quarto\share\formats\docx\caution.png" id="81" name="Picture"/>
+                          <pic:cNvPr descr="/opt/quarto/share/formats/docx/caution.png" id="81" name="Picture"/>
                           <pic:cNvPicPr>
                             <a:picLocks noChangeArrowheads="1" noChangeAspect="1"/>
                           </pic:cNvPicPr>

--- a/posts/20221223-quarto-test/index.docx
+++ b/posts/20221223-quarto-test/index.docx
@@ -9670,7 +9670,7 @@
                     <a:graphicData uri="http://schemas.openxmlformats.org/drawingml/2006/picture">
                       <pic:pic>
                         <pic:nvPicPr>
-                          <pic:cNvPr descr="/opt/quarto/share/formats/docx/note.png" id="67" name="Picture"/>
+                          <pic:cNvPr descr="C:\Program Files\Quarto\share\formats\docx\note.png" id="67" name="Picture"/>
                           <pic:cNvPicPr>
                             <a:picLocks noChangeArrowheads="1" noChangeAspect="1"/>
                           </pic:cNvPicPr>
@@ -9794,7 +9794,7 @@
                     <a:graphicData uri="http://schemas.openxmlformats.org/drawingml/2006/picture">
                       <pic:pic>
                         <pic:nvPicPr>
-                          <pic:cNvPr descr="/opt/quarto/share/formats/docx/warning.png" id="70" name="Picture"/>
+                          <pic:cNvPr descr="C:\Program Files\Quarto\share\formats\docx\warning.png" id="70" name="Picture"/>
                           <pic:cNvPicPr>
                             <a:picLocks noChangeArrowheads="1" noChangeAspect="1"/>
                           </pic:cNvPicPr>
@@ -9918,7 +9918,7 @@
                     <a:graphicData uri="http://schemas.openxmlformats.org/drawingml/2006/picture">
                       <pic:pic>
                         <pic:nvPicPr>
-                          <pic:cNvPr descr="/opt/quarto/share/formats/docx/important.png" id="73" name="Picture"/>
+                          <pic:cNvPr descr="C:\Program Files\Quarto\share\formats\docx\important.png" id="73" name="Picture"/>
                           <pic:cNvPicPr>
                             <a:picLocks noChangeArrowheads="1" noChangeAspect="1"/>
                           </pic:cNvPicPr>
@@ -10042,7 +10042,7 @@
                     <a:graphicData uri="http://schemas.openxmlformats.org/drawingml/2006/picture">
                       <pic:pic>
                         <pic:nvPicPr>
-                          <pic:cNvPr descr="/opt/quarto/share/formats/docx/tip.png" id="76" name="Picture"/>
+                          <pic:cNvPr descr="C:\Program Files\Quarto\share\formats\docx\tip.png" id="76" name="Picture"/>
                           <pic:cNvPicPr>
                             <a:picLocks noChangeArrowheads="1" noChangeAspect="1"/>
                           </pic:cNvPicPr>
@@ -10166,7 +10166,7 @@
                     <a:graphicData uri="http://schemas.openxmlformats.org/drawingml/2006/picture">
                       <pic:pic>
                         <pic:nvPicPr>
-                          <pic:cNvPr descr="/opt/quarto/share/formats/docx/caution.png" id="79" name="Picture"/>
+                          <pic:cNvPr descr="C:\Program Files\Quarto\share\formats\docx\caution.png" id="79" name="Picture"/>
                           <pic:cNvPicPr>
                             <a:picLocks noChangeArrowheads="1" noChangeAspect="1"/>
                           </pic:cNvPicPr>
@@ -10285,7 +10285,7 @@
                     <a:graphicData uri="http://schemas.openxmlformats.org/drawingml/2006/picture">
                       <pic:pic>
                         <pic:nvPicPr>
-                          <pic:cNvPr descr="/opt/quarto/share/formats/docx/caution.png" id="81" name="Picture"/>
+                          <pic:cNvPr descr="C:\Program Files\Quarto\share\formats\docx\caution.png" id="81" name="Picture"/>
                           <pic:cNvPicPr>
                             <a:picLocks noChangeArrowheads="1" noChangeAspect="1"/>
                           </pic:cNvPicPr>

--- a/posts/20221223-quarto-test/index.docx
+++ b/posts/20221223-quarto-test/index.docx
@@ -3081,7 +3081,7 @@
             <w:r>
               <w:drawing>
                 <wp:inline>
-                  <wp:extent cx="3571875" cy="3486150"/>
+                  <wp:extent cx="3571875" cy="3476625"/>
                   <wp:effectExtent b="0" l="0" r="0" t="0"/>
                   <wp:docPr descr="" title="" id="40" name="Picture"/>
                   <a:graphic>
@@ -3102,7 +3102,7 @@
                         <pic:spPr bwMode="auto">
                           <a:xfrm>
                             <a:off x="0" y="0"/>
-                            <a:ext cx="3571875" cy="3486150"/>
+                            <a:ext cx="3571875" cy="3476625"/>
                           </a:xfrm>
                           <a:prstGeom prst="rect">
                             <a:avLst/>
@@ -8215,7 +8215,7 @@
                   <w:r>
                     <w:drawing>
                       <wp:inline>
-                        <wp:extent cx="2971800" cy="2405742"/>
+                        <wp:extent cx="2971800" cy="2397702"/>
                         <wp:effectExtent b="0" l="0" r="0" t="0"/>
                         <wp:docPr descr="" title="" id="49" name="Picture"/>
                         <a:graphic>
@@ -8236,7 +8236,7 @@
                               <pic:spPr bwMode="auto">
                                 <a:xfrm>
                                   <a:off x="0" y="0"/>
-                                  <a:ext cx="2971800" cy="2405742"/>
+                                  <a:ext cx="2971800" cy="2397702"/>
                                 </a:xfrm>
                                 <a:prstGeom prst="rect">
                                   <a:avLst/>
@@ -8300,7 +8300,7 @@
                   <w:r>
                     <w:drawing>
                       <wp:inline>
-                        <wp:extent cx="2971800" cy="2342014"/>
+                        <wp:extent cx="2971800" cy="2328894"/>
                         <wp:effectExtent b="0" l="0" r="0" t="0"/>
                         <wp:docPr descr="" title="" id="53" name="Picture"/>
                         <a:graphic>
@@ -8321,7 +8321,7 @@
                               <pic:spPr bwMode="auto">
                                 <a:xfrm>
                                   <a:off x="0" y="0"/>
-                                  <a:ext cx="2971800" cy="2342014"/>
+                                  <a:ext cx="2971800" cy="2328894"/>
                                 </a:xfrm>
                                 <a:prstGeom prst="rect">
                                   <a:avLst/>

--- a/posts/20221223-quarto-test/index.docx
+++ b/posts/20221223-quarto-test/index.docx
@@ -4,23 +4,26 @@
   <w:body>
     <w:p>
       <w:pPr>
-        <w:pStyle w:val="a5"/>
-      </w:pPr>
-      <w:r>
-        <w:t xml:space="preserve">SunQuarTeX-cnart</w:t>
-      </w:r>
-      <w:r>
-        <w:t xml:space="preserve"> </w:t>
-      </w:r>
-      <w:r>
+        <w:pStyle w:val="Title"/>
+      </w:pPr>
+      <w:r>
+        <w:t xml:space="preserve">SunQuarTeX-cnart </w:t>
+      </w:r>
+      <w:r>
+        <w:rPr>
+          <w:rFonts w:hint="eastAsia"/>
+        </w:rPr>
         <w:t xml:space="preserve">测试文档</w:t>
       </w:r>
     </w:p>
     <w:p>
       <w:pPr>
-        <w:pStyle w:val="a6"/>
-      </w:pPr>
-      <w:r>
+        <w:pStyle w:val="Subtitle"/>
+      </w:pPr>
+      <w:r>
+        <w:rPr>
+          <w:rFonts w:hint="eastAsia"/>
+        </w:rPr>
         <w:t xml:space="preserve">这是副标题</w:t>
       </w:r>
     </w:p>
@@ -37,12 +40,15 @@
         <w:pStyle w:val="Author"/>
       </w:pPr>
       <w:r>
+        <w:rPr>
+          <w:rFonts w:hint="eastAsia"/>
+        </w:rPr>
         <w:t xml:space="preserve">佚名</w:t>
       </w:r>
     </w:p>
     <w:p>
       <w:pPr>
-        <w:pStyle w:val="a7"/>
+        <w:pStyle w:val="Date"/>
       </w:pPr>
       <w:r>
         <w:t xml:space="preserve">2022-12-07</w:t>
@@ -61,42 +67,27 @@
         <w:pStyle w:val="Abstract"/>
       </w:pPr>
       <w:r>
+        <w:rPr>
+          <w:rFonts w:hint="eastAsia"/>
+        </w:rPr>
         <w:t xml:space="preserve">使用</w:t>
       </w:r>
       <w:r>
-        <w:t xml:space="preserve"> </w:t>
-      </w:r>
-      <w:r>
-        <w:t xml:space="preserve">Quarto</w:t>
-      </w:r>
-      <w:r>
-        <w:t xml:space="preserve"> </w:t>
-      </w:r>
-      <w:r>
-        <w:t xml:space="preserve">Markdown</w:t>
-      </w:r>
-      <w:r>
-        <w:t xml:space="preserve"> </w:t>
-      </w:r>
-      <w:r>
+        <w:t xml:space="preserve"> Quarto Markdown </w:t>
+      </w:r>
+      <w:r>
+        <w:rPr>
+          <w:rFonts w:hint="eastAsia"/>
+        </w:rPr>
         <w:t xml:space="preserve">语法，支持输出至</w:t>
       </w:r>
       <w:r>
-        <w:t xml:space="preserve"> </w:t>
-      </w:r>
-      <w:r>
-        <w:t xml:space="preserve">HTML、PDF/LaTeX、MS</w:t>
-      </w:r>
-      <w:r>
-        <w:t xml:space="preserve"> </w:t>
-      </w:r>
-      <w:r>
-        <w:t xml:space="preserve">Word</w:t>
-      </w:r>
-      <w:r>
-        <w:t xml:space="preserve"> </w:t>
-      </w:r>
-      <w:r>
+        <w:t xml:space="preserve"> HTML、PDF/LaTeX、MS Word </w:t>
+      </w:r>
+      <w:r>
+        <w:rPr>
+          <w:rFonts w:hint="eastAsia"/>
+        </w:rPr>
         <w:t xml:space="preserve">等多种格式的中文学术写作工具，覆盖交叉引用、插图绘制、定理系统等多种功能．</w:t>
       </w:r>
     </w:p>
@@ -106,7 +97,13 @@
         <w:pStyle w:val="2"/>
       </w:pPr>
       <w:r>
-        <w:t xml:space="preserve">1 前言</w:t>
+        <w:t xml:space="preserve">1 </w:t>
+      </w:r>
+      <w:r>
+        <w:rPr>
+          <w:rFonts w:hint="eastAsia"/>
+        </w:rPr>
+        <w:t xml:space="preserve">前言</w:t>
       </w:r>
     </w:p>
     <w:p>
@@ -114,6 +111,9 @@
         <w:pStyle w:val="FirstParagraph"/>
       </w:pPr>
       <w:r>
+        <w:rPr>
+          <w:rFonts w:hint="eastAsia"/>
+        </w:rPr>
         <w:t xml:space="preserve">具体使用方法参见</w:t>
       </w:r>
       <w:r>
@@ -128,6 +128,9 @@
         </w:r>
       </w:hyperlink>
       <w:r>
+        <w:rPr>
+          <w:rFonts w:hint="eastAsia"/>
+        </w:rPr>
         <w:t xml:space="preserve">．</w:t>
       </w:r>
     </w:p>
@@ -138,7 +141,13 @@
         <w:pStyle w:val="2"/>
       </w:pPr>
       <w:r>
-        <w:t xml:space="preserve">2 文章结构测试</w:t>
+        <w:t xml:space="preserve">2 </w:t>
+      </w:r>
+      <w:r>
+        <w:rPr>
+          <w:rFonts w:hint="eastAsia"/>
+        </w:rPr>
+        <w:t xml:space="preserve">文章结构测试</w:t>
       </w:r>
     </w:p>
     <w:p>
@@ -146,6 +155,9 @@
         <w:pStyle w:val="FirstParagraph"/>
       </w:pPr>
       <w:r>
+        <w:rPr>
+          <w:rFonts w:hint="eastAsia"/>
+        </w:rPr>
         <w:t xml:space="preserve">这一节测试文章结构．</w:t>
       </w:r>
     </w:p>
@@ -155,7 +167,13 @@
         <w:pStyle w:val="3"/>
       </w:pPr>
       <w:r>
-        <w:t xml:space="preserve">2.1 文章分节</w:t>
+        <w:t xml:space="preserve">2.1 </w:t>
+      </w:r>
+      <w:r>
+        <w:rPr>
+          <w:rFonts w:hint="eastAsia"/>
+        </w:rPr>
+        <w:t xml:space="preserve">文章分节</w:t>
       </w:r>
     </w:p>
     <w:p>
@@ -163,6 +181,9 @@
         <w:pStyle w:val="FirstParagraph"/>
       </w:pPr>
       <w:r>
+        <w:rPr>
+          <w:rFonts w:hint="eastAsia"/>
+        </w:rPr>
         <w:t xml:space="preserve">非常非常非常非常非常非常非常非常非常非常非常非常非常非常非常非常非常非常非常非常非常非常非常非常长的句子．</w:t>
       </w:r>
     </w:p>
@@ -172,6 +193,9 @@
         <w:pStyle w:val="4"/>
       </w:pPr>
       <w:r>
+        <w:rPr>
+          <w:rFonts w:hint="eastAsia"/>
+        </w:rPr>
         <w:t xml:space="preserve">文章分分节</w:t>
       </w:r>
     </w:p>
@@ -180,7 +204,13 @@
         <w:pStyle w:val="FirstParagraph"/>
       </w:pPr>
       <w:r>
-        <w:t xml:space="preserve">Quarto 支持交叉引用．比如这一节的标题就已经被打上了标签．</w:t>
+        <w:t xml:space="preserve">Quarto </w:t>
+      </w:r>
+      <w:r>
+        <w:rPr>
+          <w:rFonts w:hint="eastAsia"/>
+        </w:rPr>
+        <w:t xml:space="preserve">支持交叉引用．比如这一节的标题就已经被打上了标签．</w:t>
       </w:r>
     </w:p>
     <w:bookmarkStart w:id="23" w:name="分分分节"/>
@@ -189,6 +219,9 @@
         <w:pStyle w:val="5"/>
       </w:pPr>
       <w:r>
+        <w:rPr>
+          <w:rFonts w:hint="eastAsia"/>
+        </w:rPr>
         <w:t xml:space="preserve">分分分节</w:t>
       </w:r>
     </w:p>
@@ -197,6 +230,9 @@
         <w:pStyle w:val="FirstParagraph"/>
       </w:pPr>
       <w:r>
+        <w:rPr>
+          <w:rFonts w:hint="eastAsia"/>
+        </w:rPr>
         <w:t xml:space="preserve">本节中我们测试交叉引用</w:t>
       </w:r>
       <w:r>
@@ -206,11 +242,21 @@
         <w:r>
           <w:rPr>
             <w:rStyle w:val="ae"/>
+            <w:rFonts w:hint="eastAsia"/>
           </w:rPr>
-          <w:t xml:space="preserve">小节 2.1.1</w:t>
+          <w:t xml:space="preserve">小节</w:t>
+        </w:r>
+        <w:r>
+          <w:rPr>
+            <w:rStyle w:val="ae"/>
+          </w:rPr>
+          <w:t xml:space="preserve"> 2.1.1</w:t>
         </w:r>
       </w:hyperlink>
       <w:r>
+        <w:rPr>
+          <w:rFonts w:hint="eastAsia"/>
+        </w:rPr>
         <w:t xml:space="preserve">．</w:t>
       </w:r>
     </w:p>
@@ -220,6 +266,9 @@
         <w:pStyle w:val="6"/>
       </w:pPr>
       <w:r>
+        <w:rPr>
+          <w:rFonts w:hint="eastAsia"/>
+        </w:rPr>
         <w:t xml:space="preserve">分分分分节</w:t>
       </w:r>
     </w:p>
@@ -228,6 +277,9 @@
         <w:pStyle w:val="FirstParagraph"/>
       </w:pPr>
       <w:r>
+        <w:rPr>
+          <w:rFonts w:hint="eastAsia"/>
+        </w:rPr>
         <w:t xml:space="preserve">这是最小的一级了．</w:t>
       </w:r>
     </w:p>
@@ -242,7 +294,13 @@
         <w:pStyle w:val="2"/>
       </w:pPr>
       <w:r>
-        <w:t xml:space="preserve">3 图片、表格、列表测试</w:t>
+        <w:t xml:space="preserve">3 </w:t>
+      </w:r>
+      <w:r>
+        <w:rPr>
+          <w:rFonts w:hint="eastAsia"/>
+        </w:rPr>
+        <w:t xml:space="preserve">图片、表格、列表测试</w:t>
       </w:r>
     </w:p>
     <w:p>
@@ -250,7 +308,19 @@
         <w:pStyle w:val="FirstParagraph"/>
       </w:pPr>
       <w:r>
-        <w:t xml:space="preserve">这是 Quarto 的图标．</w:t>
+        <w:rPr>
+          <w:rFonts w:hint="eastAsia"/>
+        </w:rPr>
+        <w:t xml:space="preserve">这是</w:t>
+      </w:r>
+      <w:r>
+        <w:t xml:space="preserve"> Quarto </w:t>
+      </w:r>
+      <w:r>
+        <w:rPr>
+          <w:rFonts w:hint="eastAsia"/>
+        </w:rPr>
+        <w:t xml:space="preserve">的图标．</w:t>
       </w:r>
     </w:p>
     <w:tbl>
@@ -325,7 +395,19 @@
               <w:pStyle w:val="ImageCaption"/>
             </w:pPr>
             <w:r>
-              <w:t xml:space="preserve">图 1: 这是一张插图</w:t>
+              <w:rPr>
+                <w:rFonts w:hint="eastAsia"/>
+              </w:rPr>
+              <w:t xml:space="preserve">图</w:t>
+            </w:r>
+            <w:r>
+              <w:t xml:space="preserve"> 1: </w:t>
+            </w:r>
+            <w:r>
+              <w:rPr>
+                <w:rFonts w:hint="eastAsia"/>
+              </w:rPr>
+              <w:t xml:space="preserve">这是一张插图</w:t>
             </w:r>
           </w:p>
           <w:bookmarkEnd w:id="30"/>
@@ -337,6 +419,9 @@
         <w:pStyle w:val="a0"/>
       </w:pPr>
       <w:r>
+        <w:rPr>
+          <w:rFonts w:hint="eastAsia"/>
+        </w:rPr>
         <w:t xml:space="preserve">交叉引用</w:t>
       </w:r>
       <w:r>
@@ -346,14 +431,24 @@
         <w:r>
           <w:rPr>
             <w:rStyle w:val="ae"/>
+            <w:rFonts w:hint="eastAsia"/>
           </w:rPr>
-          <w:t xml:space="preserve">图 1</w:t>
+          <w:t xml:space="preserve">图</w:t>
+        </w:r>
+        <w:r>
+          <w:rPr>
+            <w:rStyle w:val="ae"/>
+          </w:rPr>
+          <w:t xml:space="preserve"> 1</w:t>
         </w:r>
       </w:hyperlink>
       <w:r>
         <w:t xml:space="preserve"> </w:t>
       </w:r>
       <w:r>
+        <w:rPr>
+          <w:rFonts w:hint="eastAsia"/>
+        </w:rPr>
         <w:t xml:space="preserve">当然也是可以的．</w:t>
       </w:r>
     </w:p>
@@ -362,6 +457,9 @@
         <w:pStyle w:val="a0"/>
       </w:pPr>
       <w:r>
+        <w:rPr>
+          <w:rFonts w:hint="eastAsia"/>
+        </w:rPr>
         <w:t xml:space="preserve">这是一个紧凑列表．</w:t>
       </w:r>
     </w:p>
@@ -374,6 +472,9 @@
         </w:numPr>
       </w:pPr>
       <w:r>
+        <w:rPr>
+          <w:rFonts w:hint="eastAsia"/>
+        </w:rPr>
         <w:t xml:space="preserve">自反性．</w:t>
       </w:r>
     </w:p>
@@ -386,6 +487,9 @@
         </w:numPr>
       </w:pPr>
       <w:r>
+        <w:rPr>
+          <w:rFonts w:hint="eastAsia"/>
+        </w:rPr>
         <w:t xml:space="preserve">反对称性一个和非常非常非常非常非常非常非常非常非常非常非常非常非常非常非常非常非常非常非常非常非常非常非常非常长的句子．</w:t>
       </w:r>
     </w:p>
@@ -398,6 +502,9 @@
         </w:numPr>
       </w:pPr>
       <w:r>
+        <w:rPr>
+          <w:rFonts w:hint="eastAsia"/>
+        </w:rPr>
         <w:t xml:space="preserve">传递性．</w:t>
       </w:r>
     </w:p>
@@ -406,6 +513,9 @@
         <w:pStyle w:val="FirstParagraph"/>
       </w:pPr>
       <w:r>
+        <w:rPr>
+          <w:rFonts w:hint="eastAsia"/>
+        </w:rPr>
         <w:t xml:space="preserve">这是一个宽松列表．</w:t>
       </w:r>
     </w:p>
@@ -417,6 +527,9 @@
         </w:numPr>
       </w:pPr>
       <w:r>
+        <w:rPr>
+          <w:rFonts w:hint="eastAsia"/>
+        </w:rPr>
         <w:t xml:space="preserve">自反性．</w:t>
       </w:r>
     </w:p>
@@ -428,6 +541,9 @@
         </w:numPr>
       </w:pPr>
       <w:r>
+        <w:rPr>
+          <w:rFonts w:hint="eastAsia"/>
+        </w:rPr>
         <w:t xml:space="preserve">反对称性一个和非常非常非常非常非常非常非常非常非常非常非常非常非常非常非常非常非常非常非常非常非常非常非常非常长的句子．</w:t>
       </w:r>
     </w:p>
@@ -439,6 +555,9 @@
         </w:numPr>
       </w:pPr>
       <w:r>
+        <w:rPr>
+          <w:rFonts w:hint="eastAsia"/>
+        </w:rPr>
         <w:t xml:space="preserve">还多加了一段．</w:t>
       </w:r>
     </w:p>
@@ -450,6 +569,9 @@
         </w:numPr>
       </w:pPr>
       <w:r>
+        <w:rPr>
+          <w:rFonts w:hint="eastAsia"/>
+        </w:rPr>
         <w:t xml:space="preserve">传递性．</w:t>
       </w:r>
     </w:p>
@@ -458,6 +580,9 @@
         <w:pStyle w:val="FirstParagraph"/>
       </w:pPr>
       <w:r>
+        <w:rPr>
+          <w:rFonts w:hint="eastAsia"/>
+        </w:rPr>
         <w:t xml:space="preserve">这是一个定义列表．</w:t>
       </w:r>
     </w:p>
@@ -466,6 +591,9 @@
         <w:pStyle w:val="DefinitionTerm"/>
       </w:pPr>
       <w:r>
+        <w:rPr>
+          <w:rFonts w:hint="eastAsia"/>
+        </w:rPr>
         <w:t xml:space="preserve">自反性</w:t>
       </w:r>
     </w:p>
@@ -493,6 +621,9 @@
         <w:pStyle w:val="DefinitionTerm"/>
       </w:pPr>
       <w:r>
+        <w:rPr>
+          <w:rFonts w:hint="eastAsia"/>
+        </w:rPr>
         <w:t xml:space="preserve">反对称性</w:t>
       </w:r>
     </w:p>
@@ -556,6 +687,9 @@
         <w:pStyle w:val="DefinitionTerm"/>
       </w:pPr>
       <w:r>
+        <w:rPr>
+          <w:rFonts w:hint="eastAsia"/>
+        </w:rPr>
         <w:t xml:space="preserve">传递性</w:t>
       </w:r>
     </w:p>
@@ -619,7 +753,19 @@
         <w:pStyle w:val="FirstParagraph"/>
       </w:pPr>
       <w:r>
-        <w:t xml:space="preserve">当然也可以使用 Markdown 表格．例如</w:t>
+        <w:rPr>
+          <w:rFonts w:hint="eastAsia"/>
+        </w:rPr>
+        <w:t xml:space="preserve">当然也可以使用</w:t>
+      </w:r>
+      <w:r>
+        <w:t xml:space="preserve"> Markdown </w:t>
+      </w:r>
+      <w:r>
+        <w:rPr>
+          <w:rFonts w:hint="eastAsia"/>
+        </w:rPr>
+        <w:t xml:space="preserve">表格．例如</w:t>
       </w:r>
       <w:r>
         <w:t xml:space="preserve"> </w:t>
@@ -628,8 +774,15 @@
         <w:r>
           <w:rPr>
             <w:rStyle w:val="ae"/>
+            <w:rFonts w:hint="eastAsia"/>
           </w:rPr>
-          <w:t xml:space="preserve">表 1 (a)</w:t>
+          <w:t xml:space="preserve">表</w:t>
+        </w:r>
+        <w:r>
+          <w:rPr>
+            <w:rStyle w:val="ae"/>
+          </w:rPr>
+          <w:t xml:space="preserve"> 1 (a)</w:t>
         </w:r>
       </w:hyperlink>
       <w:r>
@@ -641,6 +794,9 @@
         <w:pStyle w:val="a0"/>
       </w:pPr>
       <w:r>
+        <w:rPr>
+          <w:rFonts w:hint="eastAsia"/>
+        </w:rPr>
         <w:t xml:space="preserve">多表格并列．加上</w:t>
       </w:r>
       <w:r>
@@ -650,11 +806,21 @@
         <w:r>
           <w:rPr>
             <w:rStyle w:val="ae"/>
+            <w:rFonts w:hint="eastAsia"/>
           </w:rPr>
-          <w:t xml:space="preserve">表 1 (b)</w:t>
+          <w:t xml:space="preserve">表</w:t>
+        </w:r>
+        <w:r>
+          <w:rPr>
+            <w:rStyle w:val="ae"/>
+          </w:rPr>
+          <w:t xml:space="preserve"> 1 (b)</w:t>
         </w:r>
       </w:hyperlink>
       <w:r>
+        <w:rPr>
+          <w:rFonts w:hint="eastAsia"/>
+        </w:rPr>
         <w:t xml:space="preserve">，它们共同组成了</w:t>
       </w:r>
       <w:r>
@@ -664,11 +830,21 @@
         <w:r>
           <w:rPr>
             <w:rStyle w:val="ae"/>
+            <w:rFonts w:hint="eastAsia"/>
           </w:rPr>
-          <w:t xml:space="preserve">表 1</w:t>
+          <w:t xml:space="preserve">表</w:t>
+        </w:r>
+        <w:r>
+          <w:rPr>
+            <w:rStyle w:val="ae"/>
+          </w:rPr>
+          <w:t xml:space="preserve"> 1</w:t>
         </w:r>
       </w:hyperlink>
       <w:r>
+        <w:rPr>
+          <w:rFonts w:hint="eastAsia"/>
+        </w:rPr>
         <w:t xml:space="preserve">．</w:t>
       </w:r>
     </w:p>
@@ -689,7 +865,7 @@
           <w:tcPr/>
           <w:p>
             <w:pPr>
-              <w:jc w:val="left"/>
+              <w:pStyle w:val="FirstParagraph"/>
             </w:pPr>
             <w:pPr>
               <w:jc w:val="center"/>
@@ -732,7 +908,6 @@
                           <w:pStyle w:val="Compact"/>
                           <w:jc w:val="center"/>
                           <w:jc w:val="center"/>
-                          <w:jc w:val="left"/>
                         </w:pPr>
                         <m:oMath>
                           <m:sSub>
@@ -775,7 +950,6 @@
                           <w:pStyle w:val="Compact"/>
                           <w:jc w:val="center"/>
                           <w:jc w:val="center"/>
-                          <w:jc w:val="left"/>
                         </w:pPr>
                         <m:oMath>
                           <m:r>
@@ -791,7 +965,6 @@
                           <w:pStyle w:val="Compact"/>
                           <w:jc w:val="center"/>
                           <w:jc w:val="center"/>
-                          <w:jc w:val="left"/>
                         </w:pPr>
                         <m:oMath>
                           <m:r>
@@ -811,7 +984,6 @@
                           <w:pStyle w:val="Compact"/>
                           <w:jc w:val="center"/>
                           <w:jc w:val="center"/>
-                          <w:jc w:val="left"/>
                         </w:pPr>
                         <m:oMath>
                           <m:r>
@@ -833,7 +1005,6 @@
                           <w:pStyle w:val="Compact"/>
                           <w:jc w:val="center"/>
                           <w:jc w:val="center"/>
-                          <w:jc w:val="left"/>
                         </w:pPr>
                         <m:oMath>
                           <m:r>
@@ -849,7 +1020,6 @@
                           <w:pStyle w:val="Compact"/>
                           <w:jc w:val="center"/>
                           <w:jc w:val="center"/>
-                          <w:jc w:val="left"/>
                         </w:pPr>
                         <m:oMath>
                           <m:r>
@@ -865,7 +1035,6 @@
                           <w:pStyle w:val="Compact"/>
                           <w:jc w:val="center"/>
                           <w:jc w:val="center"/>
-                          <w:jc w:val="left"/>
                         </w:pPr>
                         <m:oMath>
                           <m:r>
@@ -885,7 +1054,6 @@
                           <w:pStyle w:val="Compact"/>
                           <w:jc w:val="center"/>
                           <w:jc w:val="center"/>
-                          <w:jc w:val="left"/>
                         </w:pPr>
                         <m:oMath>
                           <m:r>
@@ -907,7 +1075,6 @@
                           <w:pStyle w:val="Compact"/>
                           <w:jc w:val="center"/>
                           <w:jc w:val="center"/>
-                          <w:jc w:val="left"/>
                         </w:pPr>
                         <m:oMath>
                           <m:r>
@@ -927,7 +1094,6 @@
                           <w:pStyle w:val="Compact"/>
                           <w:jc w:val="center"/>
                           <w:jc w:val="center"/>
-                          <w:jc w:val="left"/>
                         </w:pPr>
                         <m:oMath>
                           <m:r>
@@ -947,7 +1113,6 @@
                           <w:pStyle w:val="Compact"/>
                           <w:jc w:val="center"/>
                           <w:jc w:val="center"/>
-                          <w:jc w:val="left"/>
                         </w:pPr>
                         <m:oMath>
                           <m:r>
@@ -967,7 +1132,6 @@
                           <w:pStyle w:val="Compact"/>
                           <w:jc w:val="center"/>
                           <w:jc w:val="center"/>
-                          <w:jc w:val="left"/>
                         </w:pPr>
                         <w:r>
                           <w:t xml:space="preserve">?</w:t>
@@ -983,7 +1147,6 @@
                           <w:pStyle w:val="Compact"/>
                           <w:jc w:val="center"/>
                           <w:jc w:val="center"/>
-                          <w:jc w:val="left"/>
                         </w:pPr>
                         <m:oMath>
                           <m:r>
@@ -1003,7 +1166,6 @@
                           <w:pStyle w:val="Compact"/>
                           <w:jc w:val="center"/>
                           <w:jc w:val="center"/>
-                          <w:jc w:val="left"/>
                         </w:pPr>
                         <m:oMath>
                           <m:r>
@@ -1023,7 +1185,6 @@
                           <w:pStyle w:val="Compact"/>
                           <w:jc w:val="center"/>
                           <w:jc w:val="center"/>
-                          <w:jc w:val="left"/>
                         </w:pPr>
                         <w:r>
                           <w:t xml:space="preserve">?</w:t>
@@ -1037,7 +1198,6 @@
                           <w:pStyle w:val="Compact"/>
                           <w:jc w:val="center"/>
                           <w:jc w:val="center"/>
-                          <w:jc w:val="left"/>
                         </w:pPr>
                         <m:oMath>
                           <m:r>
@@ -1055,7 +1215,6 @@
                 <w:p>
                   <w:pPr>
                     <w:jc w:val="center"/>
-                    <w:jc w:val="left"/>
                   </w:pPr>
                   <w:pPr>
                     <w:jc w:val="start"/>
@@ -1063,7 +1222,13 @@
                     <w:pStyle w:val="ImageCaption"/>
                   </w:pPr>
                   <w:r>
-                    <w:t xml:space="preserve">(a) 笛卡尔积</w:t>
+                    <w:t xml:space="preserve">(a) </w:t>
+                  </w:r>
+                  <w:r>
+                    <w:rPr>
+                      <w:rFonts w:hint="eastAsia"/>
+                    </w:rPr>
+                    <w:t xml:space="preserve">笛卡尔积</w:t>
                   </w:r>
                 </w:p>
                 <w:bookmarkEnd w:id="31"/>
@@ -1105,7 +1270,7 @@
           <w:tcPr/>
           <w:p>
             <w:pPr>
-              <w:jc w:val="left"/>
+              <w:pStyle w:val="FirstParagraph"/>
             </w:pPr>
             <w:pPr>
               <w:jc w:val="center"/>
@@ -1148,7 +1313,6 @@
                           <w:pStyle w:val="Compact"/>
                           <w:jc w:val="center"/>
                           <w:jc w:val="center"/>
-                          <w:jc w:val="left"/>
                         </w:pPr>
                         <m:oMath>
                           <m:sSubSup>
@@ -1187,7 +1351,6 @@
                           <w:pStyle w:val="Compact"/>
                           <w:jc w:val="center"/>
                           <w:jc w:val="center"/>
-                          <w:jc w:val="left"/>
                         </w:pPr>
                         <m:oMath>
                           <m:r>
@@ -1203,7 +1366,6 @@
                           <w:pStyle w:val="Compact"/>
                           <w:jc w:val="center"/>
                           <w:jc w:val="center"/>
-                          <w:jc w:val="left"/>
                         </w:pPr>
                         <m:oMath>
                           <m:r>
@@ -1223,7 +1385,6 @@
                           <w:pStyle w:val="Compact"/>
                           <w:jc w:val="center"/>
                           <w:jc w:val="center"/>
-                          <w:jc w:val="left"/>
                         </w:pPr>
                         <m:oMath>
                           <m:r>
@@ -1245,7 +1406,6 @@
                           <w:pStyle w:val="Compact"/>
                           <w:jc w:val="center"/>
                           <w:jc w:val="center"/>
-                          <w:jc w:val="left"/>
                         </w:pPr>
                         <m:oMath>
                           <m:r>
@@ -1261,7 +1421,6 @@
                           <w:pStyle w:val="Compact"/>
                           <w:jc w:val="center"/>
                           <w:jc w:val="center"/>
-                          <w:jc w:val="left"/>
                         </w:pPr>
                         <m:oMath>
                           <m:r>
@@ -1277,7 +1436,6 @@
                           <w:pStyle w:val="Compact"/>
                           <w:jc w:val="center"/>
                           <w:jc w:val="center"/>
-                          <w:jc w:val="left"/>
                         </w:pPr>
                         <m:oMath>
                           <m:r>
@@ -1297,7 +1455,6 @@
                           <w:pStyle w:val="Compact"/>
                           <w:jc w:val="center"/>
                           <w:jc w:val="center"/>
-                          <w:jc w:val="left"/>
                         </w:pPr>
                         <m:oMath>
                           <m:sSup>
@@ -1328,7 +1485,6 @@
                           <w:pStyle w:val="Compact"/>
                           <w:jc w:val="center"/>
                           <w:jc w:val="center"/>
-                          <w:jc w:val="left"/>
                         </w:pPr>
                         <m:oMath>
                           <m:r>
@@ -1348,7 +1504,6 @@
                           <w:pStyle w:val="Compact"/>
                           <w:jc w:val="center"/>
                           <w:jc w:val="center"/>
-                          <w:jc w:val="left"/>
                         </w:pPr>
                         <m:oMath>
                           <m:r>
@@ -1368,7 +1523,6 @@
                           <w:pStyle w:val="Compact"/>
                           <w:jc w:val="center"/>
                           <w:jc w:val="center"/>
-                          <w:jc w:val="left"/>
                         </w:pPr>
                         <w:r>
                           <w:t xml:space="preserve">?</w:t>
@@ -1382,7 +1536,6 @@
                           <w:pStyle w:val="Compact"/>
                           <w:jc w:val="center"/>
                           <w:jc w:val="center"/>
-                          <w:jc w:val="left"/>
                         </w:pPr>
                         <w:r>
                           <w:t xml:space="preserve">?</w:t>
@@ -1398,7 +1551,6 @@
                           <w:pStyle w:val="Compact"/>
                           <w:jc w:val="center"/>
                           <w:jc w:val="center"/>
-                          <w:jc w:val="left"/>
                         </w:pPr>
                         <m:oMath>
                           <m:r>
@@ -1418,7 +1570,6 @@
                           <w:pStyle w:val="Compact"/>
                           <w:jc w:val="center"/>
                           <w:jc w:val="center"/>
-                          <w:jc w:val="left"/>
                         </w:pPr>
                         <m:oMath>
                           <m:r>
@@ -1438,7 +1589,6 @@
                           <w:pStyle w:val="Compact"/>
                           <w:jc w:val="center"/>
                           <w:jc w:val="center"/>
-                          <w:jc w:val="left"/>
                         </w:pPr>
                         <w:r>
                           <w:t xml:space="preserve">?</w:t>
@@ -1452,7 +1602,6 @@
                           <w:pStyle w:val="Compact"/>
                           <w:jc w:val="center"/>
                           <w:jc w:val="center"/>
-                          <w:jc w:val="left"/>
                         </w:pPr>
                         <w:r>
                           <w:t xml:space="preserve">?</w:t>
@@ -1464,7 +1613,6 @@
                 <w:p>
                   <w:pPr>
                     <w:jc w:val="center"/>
-                    <w:jc w:val="left"/>
                   </w:pPr>
                   <w:pPr>
                     <w:jc w:val="start"/>
@@ -1472,7 +1620,13 @@
                     <w:pStyle w:val="ImageCaption"/>
                   </w:pPr>
                   <w:r>
-                    <w:t xml:space="preserve">(b) 集合幂</w:t>
+                    <w:t xml:space="preserve">(b) </w:t>
+                  </w:r>
+                  <w:r>
+                    <w:rPr>
+                      <w:rFonts w:hint="eastAsia"/>
+                    </w:rPr>
+                    <w:t xml:space="preserve">集合幂</w:t>
                   </w:r>
                 </w:p>
                 <w:bookmarkEnd w:id="32"/>
@@ -1492,7 +1646,19 @@
         <w:pStyle w:val="ImageCaption"/>
       </w:pPr>
       <w:r>
-        <w:t xml:space="preserve">表 1: 相关集合的势（不完整版）</w:t>
+        <w:rPr>
+          <w:rFonts w:hint="eastAsia"/>
+        </w:rPr>
+        <w:t xml:space="preserve">表</w:t>
+      </w:r>
+      <w:r>
+        <w:t xml:space="preserve"> 1: </w:t>
+      </w:r>
+      <w:r>
+        <w:rPr>
+          <w:rFonts w:hint="eastAsia"/>
+        </w:rPr>
+        <w:t xml:space="preserve">相关集合的势（不完整版）</w:t>
       </w:r>
     </w:p>
     <w:bookmarkEnd w:id="33"/>
@@ -1503,7 +1669,13 @@
         <w:pStyle w:val="2"/>
       </w:pPr>
       <w:r>
-        <w:t xml:space="preserve">4 数学公式、定理系统测试</w:t>
+        <w:t xml:space="preserve">4 </w:t>
+      </w:r>
+      <w:r>
+        <w:rPr>
+          <w:rFonts w:hint="eastAsia"/>
+        </w:rPr>
+        <w:t xml:space="preserve">数学公式、定理系统测试</w:t>
       </w:r>
     </w:p>
     <w:p>
@@ -1511,7 +1683,19 @@
         <w:pStyle w:val="FirstParagraph"/>
       </w:pPr>
       <w:r>
-        <w:t xml:space="preserve">这一节我们测试数学相关内容．直接在源文件中写 raw LaTeX 就可声明公式所需的宏定义．由于</w:t>
+        <w:rPr>
+          <w:rFonts w:hint="eastAsia"/>
+        </w:rPr>
+        <w:t xml:space="preserve">这一节我们测试数学相关内容．直接在源文件中写</w:t>
+      </w:r>
+      <w:r>
+        <w:t xml:space="preserve"> raw LaTeX </w:t>
+      </w:r>
+      <w:r>
+        <w:rPr>
+          <w:rFonts w:hint="eastAsia"/>
+        </w:rPr>
+        <w:t xml:space="preserve">就可声明公式所需的宏定义．由于</w:t>
       </w:r>
       <w:r>
         <w:t xml:space="preserve"> </w:t>
@@ -1526,7 +1710,19 @@
         <w:t xml:space="preserve"> </w:t>
       </w:r>
       <w:r>
-        <w:t xml:space="preserve">只能在 LaTeX 的导言区使用，这里我们用</w:t>
+        <w:rPr>
+          <w:rFonts w:hint="eastAsia"/>
+        </w:rPr>
+        <w:t xml:space="preserve">只能在</w:t>
+      </w:r>
+      <w:r>
+        <w:t xml:space="preserve"> LaTeX </w:t>
+      </w:r>
+      <w:r>
+        <w:rPr>
+          <w:rFonts w:hint="eastAsia"/>
+        </w:rPr>
+        <w:t xml:space="preserve">的导言区使用，这里我们用</w:t>
       </w:r>
       <w:r>
         <w:t xml:space="preserve"> </w:t>
@@ -1556,6 +1752,9 @@
         <w:t xml:space="preserve"> </w:t>
       </w:r>
       <w:r>
+        <w:rPr>
+          <w:rFonts w:hint="eastAsia"/>
+        </w:rPr>
         <w:t xml:space="preserve">的方式替代．</w:t>
       </w:r>
     </w:p>
@@ -1564,7 +1763,19 @@
         <w:pStyle w:val="a0"/>
       </w:pPr>
       <w:r>
-        <w:t xml:space="preserve">下面的公式使用了上面定义的 macro．</w:t>
+        <w:rPr>
+          <w:rFonts w:hint="eastAsia"/>
+        </w:rPr>
+        <w:t xml:space="preserve">下面的公式使用了上面定义的</w:t>
+      </w:r>
+      <w:r>
+        <w:t xml:space="preserve"> </w:t>
+      </w:r>
+      <w:r>
+        <w:rPr>
+          <w:rFonts w:hint="eastAsia"/>
+        </w:rPr>
+        <w:t xml:space="preserve">macro．</w:t>
       </w:r>
     </w:p>
     <w:p>
@@ -1658,6 +1869,9 @@
         <w:pStyle w:val="FirstParagraph"/>
       </w:pPr>
       <w:r>
+        <w:rPr>
+          <w:rFonts w:hint="eastAsia"/>
+        </w:rPr>
         <w:t xml:space="preserve">两个集合</w:t>
       </w:r>
       <w:r>
@@ -1681,6 +1895,9 @@
         <w:t xml:space="preserve"> </w:t>
       </w:r>
       <w:r>
+        <w:rPr>
+          <w:rFonts w:hint="eastAsia"/>
+        </w:rPr>
         <w:t xml:space="preserve">的笛卡尔积定义为</w:t>
       </w:r>
     </w:p>
@@ -1791,7 +2008,19 @@
         <w:pStyle w:val="FirstParagraph"/>
       </w:pPr>
       <w:r>
-        <w:t xml:space="preserve">显然，笛卡尔积不满足交换律和结合律. 在势的视角下，它的表现如何呢？</w:t>
+        <w:rPr>
+          <w:rFonts w:hint="eastAsia"/>
+        </w:rPr>
+        <w:t xml:space="preserve">显然，笛卡尔积不满足交换律和结合律.</w:t>
+      </w:r>
+      <w:r>
+        <w:t xml:space="preserve"> </w:t>
+      </w:r>
+      <w:r>
+        <w:rPr>
+          <w:rFonts w:hint="eastAsia"/>
+        </w:rPr>
+        <w:t xml:space="preserve">在势的视角下，它的表现如何呢？</w:t>
       </w:r>
     </w:p>
     <w:bookmarkStart w:id="35" w:name="thm-cartesian-preserve"/>
@@ -1801,16 +2030,44 @@
       </w:pPr>
       <w:r>
         <w:rPr>
+          <w:rFonts w:hint="eastAsia"/>
           <w:b/>
           <w:bCs/>
         </w:rPr>
-        <w:t xml:space="preserve">定理 1 (笛卡尔积的保势性)</w:t>
+        <w:t xml:space="preserve">定理</w:t>
+      </w:r>
+      <w:r>
+        <w:rPr>
+          <w:b/>
+          <w:bCs/>
+        </w:rPr>
+        <w:t xml:space="preserve"> 1 </w:t>
+      </w:r>
+      <w:r>
+        <w:rPr>
+          <w:rFonts w:hint="eastAsia"/>
+          <w:b/>
+          <w:bCs/>
+        </w:rPr>
+        <w:t xml:space="preserve">(笛卡尔积的保势性)</w:t>
       </w:r>
       <w:r>
         <w:t xml:space="preserve"> </w:t>
       </w:r>
       <w:r>
-        <w:t xml:space="preserve">这是一个有 caption 的定理.</w:t>
+        <w:rPr>
+          <w:rFonts w:hint="eastAsia"/>
+        </w:rPr>
+        <w:t xml:space="preserve">这是一个有</w:t>
+      </w:r>
+      <w:r>
+        <w:t xml:space="preserve"> caption </w:t>
+      </w:r>
+      <w:r>
+        <w:rPr>
+          <w:rFonts w:hint="eastAsia"/>
+        </w:rPr>
+        <w:t xml:space="preserve">的定理.</w:t>
       </w:r>
     </w:p>
     <w:p>
@@ -1898,6 +2155,7 @@
       </w:pPr>
       <w:r>
         <w:rPr>
+          <w:rFonts w:hint="eastAsia"/>
           <w:i/>
           <w:iCs/>
         </w:rPr>
@@ -1907,6 +2165,9 @@
         <w:t xml:space="preserve">. </w:t>
       </w:r>
       <w:r>
+        <w:rPr>
+          <w:rFonts w:hint="eastAsia"/>
+        </w:rPr>
         <w:t xml:space="preserve">建立单射</w:t>
       </w:r>
     </w:p>
@@ -2078,6 +2339,9 @@
         <w:pStyle w:val="FirstParagraph"/>
       </w:pPr>
       <w:r>
+        <w:rPr>
+          <w:rFonts w:hint="eastAsia"/>
+        </w:rPr>
         <w:t xml:space="preserve">即可，其中</w:t>
       </w:r>
       <w:r>
@@ -2092,6 +2356,9 @@
         <w:t xml:space="preserve"> </w:t>
       </w:r>
       <w:r>
+        <w:rPr>
+          <w:rFonts w:hint="eastAsia"/>
+        </w:rPr>
         <w:t xml:space="preserve">和</w:t>
       </w:r>
       <w:r>
@@ -2106,6 +2373,9 @@
         <w:t xml:space="preserve"> </w:t>
       </w:r>
       <w:r>
+        <w:rPr>
+          <w:rFonts w:hint="eastAsia"/>
+        </w:rPr>
         <w:t xml:space="preserve">是由</w:t>
       </w:r>
       <w:r>
@@ -2129,6 +2399,9 @@
         <w:t xml:space="preserve"> </w:t>
       </w:r>
       <w:r>
+        <w:rPr>
+          <w:rFonts w:hint="eastAsia"/>
+        </w:rPr>
         <w:t xml:space="preserve">和</w:t>
       </w:r>
       <w:r>
@@ -2152,6 +2425,9 @@
         <w:t xml:space="preserve"> </w:t>
       </w:r>
       <w:r>
+        <w:rPr>
+          <w:rFonts w:hint="eastAsia"/>
+        </w:rPr>
         <w:t xml:space="preserve">确定的单射.</w:t>
       </w:r>
     </w:p>
@@ -2162,15 +2438,26 @@
       </w:pPr>
       <w:r>
         <w:rPr>
+          <w:rFonts w:hint="eastAsia"/>
           <w:b/>
           <w:bCs/>
         </w:rPr>
-        <w:t xml:space="preserve">推论 1</w:t>
+        <w:t xml:space="preserve">推论</w:t>
+      </w:r>
+      <w:r>
+        <w:rPr>
+          <w:b/>
+          <w:bCs/>
+        </w:rPr>
+        <w:t xml:space="preserve"> 1</w:t>
       </w:r>
       <w:r>
         <w:t xml:space="preserve"> </w:t>
       </w:r>
       <w:r>
+        <w:rPr>
+          <w:rFonts w:hint="eastAsia"/>
+        </w:rPr>
         <w:t xml:space="preserve">等势意义下可用等势的集合替换参与笛卡尔积运算的集合，即</w:t>
       </w:r>
     </w:p>
@@ -2257,7 +2544,19 @@
         <w:pStyle w:val="FirstParagraph"/>
       </w:pPr>
       <w:r>
-        <w:t xml:space="preserve">这是一个没有 caption 的定理.</w:t>
+        <w:rPr>
+          <w:rFonts w:hint="eastAsia"/>
+        </w:rPr>
+        <w:t xml:space="preserve">这是一个没有</w:t>
+      </w:r>
+      <w:r>
+        <w:t xml:space="preserve"> caption </w:t>
+      </w:r>
+      <w:r>
+        <w:rPr>
+          <w:rFonts w:hint="eastAsia"/>
+        </w:rPr>
+        <w:t xml:space="preserve">的定理.</w:t>
       </w:r>
     </w:p>
     <w:bookmarkEnd w:id="36"/>
@@ -2268,15 +2567,26 @@
       </w:pPr>
       <w:r>
         <w:rPr>
+          <w:rFonts w:hint="eastAsia"/>
           <w:b/>
           <w:bCs/>
         </w:rPr>
-        <w:t xml:space="preserve">例 1</w:t>
+        <w:t xml:space="preserve">例</w:t>
+      </w:r>
+      <w:r>
+        <w:rPr>
+          <w:b/>
+          <w:bCs/>
+        </w:rPr>
+        <w:t xml:space="preserve"> 1</w:t>
       </w:r>
       <w:r>
         <w:t xml:space="preserve"> </w:t>
       </w:r>
       <w:r>
+        <w:rPr>
+          <w:rFonts w:hint="eastAsia"/>
+        </w:rPr>
         <w:t xml:space="preserve">证明</w:t>
       </w:r>
     </w:p>
@@ -2358,6 +2668,7 @@
       </w:pPr>
       <w:r>
         <w:rPr>
+          <w:rFonts w:hint="eastAsia"/>
           <w:i/>
           <w:iCs/>
         </w:rPr>
@@ -2367,6 +2678,9 @@
         <w:t xml:space="preserve">. </w:t>
       </w:r>
       <w:r>
+        <w:rPr>
+          <w:rFonts w:hint="eastAsia"/>
+        </w:rPr>
         <w:t xml:space="preserve">利用</w:t>
       </w:r>
       <w:r>
@@ -2376,14 +2690,24 @@
         <w:r>
           <w:rPr>
             <w:rStyle w:val="ae"/>
+            <w:rFonts w:hint="eastAsia"/>
           </w:rPr>
-          <w:t xml:space="preserve">定理 1</w:t>
+          <w:t xml:space="preserve">定理</w:t>
+        </w:r>
+        <w:r>
+          <w:rPr>
+            <w:rStyle w:val="ae"/>
+          </w:rPr>
+          <w:t xml:space="preserve"> 1</w:t>
         </w:r>
       </w:hyperlink>
       <w:r>
         <w:t xml:space="preserve"> </w:t>
       </w:r>
       <w:r>
+        <w:rPr>
+          <w:rFonts w:hint="eastAsia"/>
+        </w:rPr>
         <w:t xml:space="preserve">对</w:t>
       </w:r>
       <w:r>
@@ -2411,6 +2735,9 @@
         <w:t xml:space="preserve"> </w:t>
       </w:r>
       <w:r>
+        <w:rPr>
+          <w:rFonts w:hint="eastAsia"/>
+        </w:rPr>
         <w:t xml:space="preserve">和</w:t>
       </w:r>
       <w:r>
@@ -2442,6 +2769,9 @@
         <w:t xml:space="preserve"> </w:t>
       </w:r>
       <w:r>
+        <w:rPr>
+          <w:rFonts w:hint="eastAsia"/>
+        </w:rPr>
         <w:t xml:space="preserve">夹逼，立刻得到</w:t>
       </w:r>
     </w:p>
@@ -2622,6 +2952,7 @@
       </w:pPr>
       <w:r>
         <w:rPr>
+          <w:rFonts w:hint="eastAsia"/>
           <w:i/>
           <w:iCs/>
         </w:rPr>
@@ -2631,6 +2962,9 @@
         <w:t xml:space="preserve">. </w:t>
       </w:r>
       <w:r>
+        <w:rPr>
+          <w:rFonts w:hint="eastAsia"/>
+        </w:rPr>
         <w:t xml:space="preserve">这是一个解．</w:t>
       </w:r>
     </w:p>
@@ -2640,6 +2974,7 @@
       </w:pPr>
       <w:r>
         <w:rPr>
+          <w:rFonts w:hint="eastAsia"/>
           <w:i/>
           <w:iCs/>
         </w:rPr>
@@ -2649,6 +2984,9 @@
         <w:t xml:space="preserve">. </w:t>
       </w:r>
       <w:r>
+        <w:rPr>
+          <w:rFonts w:hint="eastAsia"/>
+        </w:rPr>
         <w:t xml:space="preserve">这是一个注记．</w:t>
       </w:r>
     </w:p>
@@ -2659,7 +2997,22 @@
         <w:pStyle w:val="2"/>
       </w:pPr>
       <w:r>
-        <w:t xml:space="preserve">5 数据可视化（Table, Figure &amp; Diagram）</w:t>
+        <w:t xml:space="preserve">5 </w:t>
+      </w:r>
+      <w:r>
+        <w:rPr>
+          <w:rFonts w:hint="eastAsia"/>
+        </w:rPr>
+        <w:t xml:space="preserve">数据可视化（Table,</w:t>
+      </w:r>
+      <w:r>
+        <w:t xml:space="preserve"> Figure &amp; </w:t>
+      </w:r>
+      <w:r>
+        <w:rPr>
+          <w:rFonts w:hint="eastAsia"/>
+        </w:rPr>
+        <w:t xml:space="preserve">Diagram）</w:t>
       </w:r>
     </w:p>
     <w:p>
@@ -2667,7 +3020,13 @@
         <w:pStyle w:val="FirstParagraph"/>
       </w:pPr>
       <w:r>
-        <w:t xml:space="preserve">Quarto 的另一大卖点．</w:t>
+        <w:t xml:space="preserve">Quarto </w:t>
+      </w:r>
+      <w:r>
+        <w:rPr>
+          <w:rFonts w:hint="eastAsia"/>
+        </w:rPr>
+        <w:t xml:space="preserve">的另一大卖点．</w:t>
       </w:r>
     </w:p>
     <w:p>
@@ -3131,7 +3490,13 @@
               <w:pStyle w:val="ImageCaption"/>
             </w:pPr>
             <w:r>
-              <w:t xml:space="preserve">图 2: A line plot on a polar axis</w:t>
+              <w:rPr>
+                <w:rFonts w:hint="eastAsia"/>
+              </w:rPr>
+              <w:t xml:space="preserve">图</w:t>
+            </w:r>
+            <w:r>
+              <w:t xml:space="preserve"> 2: A line plot on a polar axis</w:t>
             </w:r>
           </w:p>
           <w:bookmarkEnd w:id="42"/>
@@ -3143,6 +3508,9 @@
         <w:pStyle w:val="a0"/>
       </w:pPr>
       <w:r>
+        <w:rPr>
+          <w:rFonts w:hint="eastAsia"/>
+        </w:rPr>
         <w:t xml:space="preserve">交叉引用</w:t>
       </w:r>
       <w:r>
@@ -3152,14 +3520,24 @@
         <w:r>
           <w:rPr>
             <w:rStyle w:val="ae"/>
+            <w:rFonts w:hint="eastAsia"/>
           </w:rPr>
-          <w:t xml:space="preserve">图 2</w:t>
+          <w:t xml:space="preserve">图</w:t>
+        </w:r>
+        <w:r>
+          <w:rPr>
+            <w:rStyle w:val="ae"/>
+          </w:rPr>
+          <w:t xml:space="preserve"> 2</w:t>
         </w:r>
       </w:hyperlink>
       <w:r>
         <w:t xml:space="preserve"> </w:t>
       </w:r>
       <w:r>
+        <w:rPr>
+          <w:rFonts w:hint="eastAsia"/>
+        </w:rPr>
         <w:t xml:space="preserve">当然也是可以的.</w:t>
       </w:r>
     </w:p>
@@ -3168,14 +3546,24 @@
         <w:pStyle w:val="a0"/>
       </w:pPr>
       <w:r>
+        <w:rPr>
+          <w:rFonts w:hint="eastAsia"/>
+        </w:rPr>
         <w:t xml:space="preserve">这里再测试一些较复杂的并列效果．（</w:t>
       </w:r>
       <w:hyperlink w:anchor="tbl-light-on">
         <w:r>
           <w:rPr>
             <w:rStyle w:val="ae"/>
+            <w:rFonts w:hint="eastAsia"/>
           </w:rPr>
-          <w:t xml:space="preserve">表 2</w:t>
+          <w:t xml:space="preserve">表</w:t>
+        </w:r>
+        <w:r>
+          <w:rPr>
+            <w:rStyle w:val="ae"/>
+          </w:rPr>
+          <w:t xml:space="preserve"> 2</w:t>
         </w:r>
       </w:hyperlink>
       <w:r>
@@ -3188,8 +3576,15 @@
         <w:r>
           <w:rPr>
             <w:rStyle w:val="ae"/>
+            <w:rFonts w:hint="eastAsia"/>
           </w:rPr>
-          <w:t xml:space="preserve">表 2 (a)</w:t>
+          <w:t xml:space="preserve">表</w:t>
+        </w:r>
+        <w:r>
+          <w:rPr>
+            <w:rStyle w:val="ae"/>
+          </w:rPr>
+          <w:t xml:space="preserve"> 2 (a)</w:t>
         </w:r>
       </w:hyperlink>
       <w:r>
@@ -3202,8 +3597,15 @@
         <w:r>
           <w:rPr>
             <w:rStyle w:val="ae"/>
+            <w:rFonts w:hint="eastAsia"/>
           </w:rPr>
-          <w:t xml:space="preserve">表 2 (b)</w:t>
+          <w:t xml:space="preserve">表</w:t>
+        </w:r>
+        <w:r>
+          <w:rPr>
+            <w:rStyle w:val="ae"/>
+          </w:rPr>
+          <w:t xml:space="preserve"> 2 (b)</w:t>
         </w:r>
       </w:hyperlink>
       <w:r>
@@ -3216,8 +3618,15 @@
         <w:r>
           <w:rPr>
             <w:rStyle w:val="ae"/>
+            <w:rFonts w:hint="eastAsia"/>
           </w:rPr>
-          <w:t xml:space="preserve">图 3</w:t>
+          <w:t xml:space="preserve">图</w:t>
+        </w:r>
+        <w:r>
+          <w:rPr>
+            <w:rStyle w:val="ae"/>
+          </w:rPr>
+          <w:t xml:space="preserve"> 3</w:t>
         </w:r>
       </w:hyperlink>
       <w:r>
@@ -3230,8 +3639,15 @@
         <w:r>
           <w:rPr>
             <w:rStyle w:val="ae"/>
+            <w:rFonts w:hint="eastAsia"/>
           </w:rPr>
-          <w:t xml:space="preserve">图 3 (a)</w:t>
+          <w:t xml:space="preserve">图</w:t>
+        </w:r>
+        <w:r>
+          <w:rPr>
+            <w:rStyle w:val="ae"/>
+          </w:rPr>
+          <w:t xml:space="preserve"> 3 (a)</w:t>
         </w:r>
       </w:hyperlink>
       <w:r>
@@ -3244,11 +3660,21 @@
         <w:r>
           <w:rPr>
             <w:rStyle w:val="ae"/>
+            <w:rFonts w:hint="eastAsia"/>
           </w:rPr>
-          <w:t xml:space="preserve">图 3 (b)</w:t>
+          <w:t xml:space="preserve">图</w:t>
+        </w:r>
+        <w:r>
+          <w:rPr>
+            <w:rStyle w:val="ae"/>
+          </w:rPr>
+          <w:t xml:space="preserve"> 3 (b)</w:t>
         </w:r>
       </w:hyperlink>
       <w:r>
+        <w:rPr>
+          <w:rFonts w:hint="eastAsia"/>
+        </w:rPr>
         <w:t xml:space="preserve">）</w:t>
       </w:r>
     </w:p>
@@ -5262,7 +5688,7 @@
           <w:tcPr/>
           <w:p>
             <w:pPr>
-              <w:jc w:val="left"/>
+              <w:pStyle w:val="FirstParagraph"/>
             </w:pPr>
             <w:pPr>
               <w:jc w:val="center"/>
@@ -5309,7 +5735,6 @@
                           <w:pStyle w:val="Compact"/>
                           <w:jc w:val="right"/>
                           <w:jc w:val="center"/>
-                          <w:jc w:val="left"/>
                         </w:pPr>
                         <w:r>
                           <w:t xml:space="preserve">R (Ω)</w:t>
@@ -5323,7 +5748,6 @@
                           <w:pStyle w:val="Compact"/>
                           <w:jc w:val="right"/>
                           <w:jc w:val="center"/>
-                          <w:jc w:val="left"/>
                         </w:pPr>
                         <w:r>
                           <w:t xml:space="preserve">U (V)</w:t>
@@ -5337,7 +5761,6 @@
                           <w:pStyle w:val="Compact"/>
                           <w:jc w:val="right"/>
                           <w:jc w:val="center"/>
-                          <w:jc w:val="left"/>
                         </w:pPr>
                         <w:r>
                           <w:t xml:space="preserve">I (mA)</w:t>
@@ -5351,7 +5774,6 @@
                           <w:pStyle w:val="Compact"/>
                           <w:jc w:val="right"/>
                           <w:jc w:val="center"/>
-                          <w:jc w:val="left"/>
                         </w:pPr>
                         <w:r>
                           <w:t xml:space="preserve">P (mW)</w:t>
@@ -5367,7 +5789,6 @@
                           <w:pStyle w:val="Compact"/>
                           <w:jc w:val="right"/>
                           <w:jc w:val="center"/>
-                          <w:jc w:val="left"/>
                         </w:pPr>
                         <w:r>
                           <w:t xml:space="preserve">0</w:t>
@@ -5381,7 +5802,6 @@
                           <w:pStyle w:val="Compact"/>
                           <w:jc w:val="right"/>
                           <w:jc w:val="center"/>
-                          <w:jc w:val="left"/>
                         </w:pPr>
                         <w:r>
                           <w:t xml:space="preserve">0.0242</w:t>
@@ -5395,7 +5815,6 @@
                           <w:pStyle w:val="Compact"/>
                           <w:jc w:val="right"/>
                           <w:jc w:val="center"/>
-                          <w:jc w:val="left"/>
                         </w:pPr>
                         <w:r>
                           <w:t xml:space="preserve">3.6</w:t>
@@ -5409,7 +5828,6 @@
                           <w:pStyle w:val="Compact"/>
                           <w:jc w:val="right"/>
                           <w:jc w:val="center"/>
-                          <w:jc w:val="left"/>
                         </w:pPr>
                         <w:r>
                           <w:t xml:space="preserve">0.08712</w:t>
@@ -5425,7 +5843,6 @@
                           <w:pStyle w:val="Compact"/>
                           <w:jc w:val="right"/>
                           <w:jc w:val="center"/>
-                          <w:jc w:val="left"/>
                         </w:pPr>
                         <w:r>
                           <w:t xml:space="preserve">100</w:t>
@@ -5439,7 +5856,6 @@
                           <w:pStyle w:val="Compact"/>
                           <w:jc w:val="right"/>
                           <w:jc w:val="center"/>
-                          <w:jc w:val="left"/>
                         </w:pPr>
                         <w:r>
                           <w:t xml:space="preserve">0.386</w:t>
@@ -5453,7 +5869,6 @@
                           <w:pStyle w:val="Compact"/>
                           <w:jc w:val="right"/>
                           <w:jc w:val="center"/>
-                          <w:jc w:val="left"/>
                         </w:pPr>
                         <w:r>
                           <w:t xml:space="preserve">3.6</w:t>
@@ -5467,7 +5882,6 @@
                           <w:pStyle w:val="Compact"/>
                           <w:jc w:val="right"/>
                           <w:jc w:val="center"/>
-                          <w:jc w:val="left"/>
                         </w:pPr>
                         <w:r>
                           <w:t xml:space="preserve">1.3896</w:t>
@@ -5483,7 +5897,6 @@
                           <w:pStyle w:val="Compact"/>
                           <w:jc w:val="right"/>
                           <w:jc w:val="center"/>
-                          <w:jc w:val="left"/>
                         </w:pPr>
                         <w:r>
                           <w:t xml:space="preserve">200</w:t>
@@ -5497,7 +5910,6 @@
                           <w:pStyle w:val="Compact"/>
                           <w:jc w:val="right"/>
                           <w:jc w:val="center"/>
-                          <w:jc w:val="left"/>
                         </w:pPr>
                         <w:r>
                           <w:t xml:space="preserve">0.747</w:t>
@@ -5511,7 +5923,6 @@
                           <w:pStyle w:val="Compact"/>
                           <w:jc w:val="right"/>
                           <w:jc w:val="center"/>
-                          <w:jc w:val="left"/>
                         </w:pPr>
                         <w:r>
                           <w:t xml:space="preserve">3.6</w:t>
@@ -5525,7 +5936,6 @@
                           <w:pStyle w:val="Compact"/>
                           <w:jc w:val="right"/>
                           <w:jc w:val="center"/>
-                          <w:jc w:val="left"/>
                         </w:pPr>
                         <w:r>
                           <w:t xml:space="preserve">2.6892</w:t>
@@ -5541,7 +5951,6 @@
                           <w:pStyle w:val="Compact"/>
                           <w:jc w:val="right"/>
                           <w:jc w:val="center"/>
-                          <w:jc w:val="left"/>
                         </w:pPr>
                         <w:r>
                           <w:t xml:space="preserve">300</w:t>
@@ -5555,7 +5964,6 @@
                           <w:pStyle w:val="Compact"/>
                           <w:jc w:val="right"/>
                           <w:jc w:val="center"/>
-                          <w:jc w:val="left"/>
                         </w:pPr>
                         <w:r>
                           <w:t xml:space="preserve">1.104</w:t>
@@ -5569,7 +5977,6 @@
                           <w:pStyle w:val="Compact"/>
                           <w:jc w:val="right"/>
                           <w:jc w:val="center"/>
-                          <w:jc w:val="left"/>
                         </w:pPr>
                         <w:r>
                           <w:t xml:space="preserve">3.6</w:t>
@@ -5583,7 +5990,6 @@
                           <w:pStyle w:val="Compact"/>
                           <w:jc w:val="right"/>
                           <w:jc w:val="center"/>
-                          <w:jc w:val="left"/>
                         </w:pPr>
                         <w:r>
                           <w:t xml:space="preserve">3.9744</w:t>
@@ -5599,7 +6005,6 @@
                           <w:pStyle w:val="Compact"/>
                           <w:jc w:val="right"/>
                           <w:jc w:val="center"/>
-                          <w:jc w:val="left"/>
                         </w:pPr>
                         <w:r>
                           <w:t xml:space="preserve">400</w:t>
@@ -5613,7 +6018,6 @@
                           <w:pStyle w:val="Compact"/>
                           <w:jc w:val="right"/>
                           <w:jc w:val="center"/>
-                          <w:jc w:val="left"/>
                         </w:pPr>
                         <w:r>
                           <w:t xml:space="preserve">1.46</w:t>
@@ -5627,7 +6031,6 @@
                           <w:pStyle w:val="Compact"/>
                           <w:jc w:val="right"/>
                           <w:jc w:val="center"/>
-                          <w:jc w:val="left"/>
                         </w:pPr>
                         <w:r>
                           <w:t xml:space="preserve">3.6</w:t>
@@ -5641,7 +6044,6 @@
                           <w:pStyle w:val="Compact"/>
                           <w:jc w:val="right"/>
                           <w:jc w:val="center"/>
-                          <w:jc w:val="left"/>
                         </w:pPr>
                         <w:r>
                           <w:t xml:space="preserve">5.256</w:t>
@@ -5657,7 +6059,6 @@
                           <w:pStyle w:val="Compact"/>
                           <w:jc w:val="right"/>
                           <w:jc w:val="center"/>
-                          <w:jc w:val="left"/>
                         </w:pPr>
                         <w:r>
                           <w:t xml:space="preserve">500</w:t>
@@ -5671,7 +6072,6 @@
                           <w:pStyle w:val="Compact"/>
                           <w:jc w:val="right"/>
                           <w:jc w:val="center"/>
-                          <w:jc w:val="left"/>
                         </w:pPr>
                         <w:r>
                           <w:t xml:space="preserve">1.813</w:t>
@@ -5685,7 +6085,6 @@
                           <w:pStyle w:val="Compact"/>
                           <w:jc w:val="right"/>
                           <w:jc w:val="center"/>
-                          <w:jc w:val="left"/>
                         </w:pPr>
                         <w:r>
                           <w:t xml:space="preserve">3.5</w:t>
@@ -5699,7 +6098,6 @@
                           <w:pStyle w:val="Compact"/>
                           <w:jc w:val="right"/>
                           <w:jc w:val="center"/>
-                          <w:jc w:val="left"/>
                         </w:pPr>
                         <w:r>
                           <w:t xml:space="preserve">6.3455</w:t>
@@ -5715,7 +6113,6 @@
                           <w:pStyle w:val="Compact"/>
                           <w:jc w:val="right"/>
                           <w:jc w:val="center"/>
-                          <w:jc w:val="left"/>
                         </w:pPr>
                         <w:r>
                           <w:t xml:space="preserve">600</w:t>
@@ -5729,7 +6126,6 @@
                           <w:pStyle w:val="Compact"/>
                           <w:jc w:val="right"/>
                           <w:jc w:val="center"/>
-                          <w:jc w:val="left"/>
                         </w:pPr>
                         <w:r>
                           <w:t xml:space="preserve">2.16</w:t>
@@ -5743,7 +6139,6 @@
                           <w:pStyle w:val="Compact"/>
                           <w:jc w:val="right"/>
                           <w:jc w:val="center"/>
-                          <w:jc w:val="left"/>
                         </w:pPr>
                         <w:r>
                           <w:t xml:space="preserve">3.5</w:t>
@@ -5757,7 +6152,6 @@
                           <w:pStyle w:val="Compact"/>
                           <w:jc w:val="right"/>
                           <w:jc w:val="center"/>
-                          <w:jc w:val="left"/>
                         </w:pPr>
                         <w:r>
                           <w:t xml:space="preserve">7.56</w:t>
@@ -5773,7 +6167,6 @@
                           <w:pStyle w:val="Compact"/>
                           <w:jc w:val="right"/>
                           <w:jc w:val="center"/>
-                          <w:jc w:val="left"/>
                         </w:pPr>
                         <w:r>
                           <w:t xml:space="preserve">700</w:t>
@@ -5787,7 +6180,6 @@
                           <w:pStyle w:val="Compact"/>
                           <w:jc w:val="right"/>
                           <w:jc w:val="center"/>
-                          <w:jc w:val="left"/>
                         </w:pPr>
                         <w:r>
                           <w:t xml:space="preserve">2.51</w:t>
@@ -5801,7 +6193,6 @@
                           <w:pStyle w:val="Compact"/>
                           <w:jc w:val="right"/>
                           <w:jc w:val="center"/>
-                          <w:jc w:val="left"/>
                         </w:pPr>
                         <w:r>
                           <w:t xml:space="preserve">3.5</w:t>
@@ -5815,7 +6206,6 @@
                           <w:pStyle w:val="Compact"/>
                           <w:jc w:val="right"/>
                           <w:jc w:val="center"/>
-                          <w:jc w:val="left"/>
                         </w:pPr>
                         <w:r>
                           <w:t xml:space="preserve">8.785</w:t>
@@ -5831,7 +6221,6 @@
                           <w:pStyle w:val="Compact"/>
                           <w:jc w:val="right"/>
                           <w:jc w:val="center"/>
-                          <w:jc w:val="left"/>
                         </w:pPr>
                         <w:r>
                           <w:t xml:space="preserve">800</w:t>
@@ -5845,7 +6234,6 @@
                           <w:pStyle w:val="Compact"/>
                           <w:jc w:val="right"/>
                           <w:jc w:val="center"/>
-                          <w:jc w:val="left"/>
                         </w:pPr>
                         <w:r>
                           <w:t xml:space="preserve">2.86</w:t>
@@ -5859,7 +6247,6 @@
                           <w:pStyle w:val="Compact"/>
                           <w:jc w:val="right"/>
                           <w:jc w:val="center"/>
-                          <w:jc w:val="left"/>
                         </w:pPr>
                         <w:r>
                           <w:t xml:space="preserve">3.5</w:t>
@@ -5873,7 +6260,6 @@
                           <w:pStyle w:val="Compact"/>
                           <w:jc w:val="right"/>
                           <w:jc w:val="center"/>
-                          <w:jc w:val="left"/>
                         </w:pPr>
                         <w:r>
                           <w:t xml:space="preserve">10.01</w:t>
@@ -5889,7 +6275,6 @@
                           <w:pStyle w:val="Compact"/>
                           <w:jc w:val="right"/>
                           <w:jc w:val="center"/>
-                          <w:jc w:val="left"/>
                         </w:pPr>
                         <w:r>
                           <w:t xml:space="preserve">900</w:t>
@@ -5903,7 +6288,6 @@
                           <w:pStyle w:val="Compact"/>
                           <w:jc w:val="right"/>
                           <w:jc w:val="center"/>
-                          <w:jc w:val="left"/>
                         </w:pPr>
                         <w:r>
                           <w:t xml:space="preserve">3.19</w:t>
@@ -5917,7 +6301,6 @@
                           <w:pStyle w:val="Compact"/>
                           <w:jc w:val="right"/>
                           <w:jc w:val="center"/>
-                          <w:jc w:val="left"/>
                         </w:pPr>
                         <w:r>
                           <w:t xml:space="preserve">3.5</w:t>
@@ -5931,7 +6314,6 @@
                           <w:pStyle w:val="Compact"/>
                           <w:jc w:val="right"/>
                           <w:jc w:val="center"/>
-                          <w:jc w:val="left"/>
                         </w:pPr>
                         <w:r>
                           <w:t xml:space="preserve">11.165</w:t>
@@ -5947,7 +6329,6 @@
                           <w:pStyle w:val="Compact"/>
                           <w:jc w:val="right"/>
                           <w:jc w:val="center"/>
-                          <w:jc w:val="left"/>
                         </w:pPr>
                         <w:r>
                           <w:t xml:space="preserve">1000</w:t>
@@ -5961,7 +6342,6 @@
                           <w:pStyle w:val="Compact"/>
                           <w:jc w:val="right"/>
                           <w:jc w:val="center"/>
-                          <w:jc w:val="left"/>
                         </w:pPr>
                         <w:r>
                           <w:t xml:space="preserve">3.48</w:t>
@@ -5975,7 +6355,6 @@
                           <w:pStyle w:val="Compact"/>
                           <w:jc w:val="right"/>
                           <w:jc w:val="center"/>
-                          <w:jc w:val="left"/>
                         </w:pPr>
                         <w:r>
                           <w:t xml:space="preserve">3.4</w:t>
@@ -5989,7 +6368,6 @@
                           <w:pStyle w:val="Compact"/>
                           <w:jc w:val="right"/>
                           <w:jc w:val="center"/>
-                          <w:jc w:val="left"/>
                         </w:pPr>
                         <w:r>
                           <w:t xml:space="preserve">11.832</w:t>
@@ -6005,7 +6383,6 @@
                           <w:pStyle w:val="Compact"/>
                           <w:jc w:val="right"/>
                           <w:jc w:val="center"/>
-                          <w:jc w:val="left"/>
                         </w:pPr>
                         <w:r>
                           <w:t xml:space="preserve">1100</w:t>
@@ -6019,7 +6396,6 @@
                           <w:pStyle w:val="Compact"/>
                           <w:jc w:val="right"/>
                           <w:jc w:val="center"/>
-                          <w:jc w:val="left"/>
                         </w:pPr>
                         <w:r>
                           <w:t xml:space="preserve">3.7</w:t>
@@ -6033,7 +6409,6 @@
                           <w:pStyle w:val="Compact"/>
                           <w:jc w:val="right"/>
                           <w:jc w:val="center"/>
-                          <w:jc w:val="left"/>
                         </w:pPr>
                         <w:r>
                           <w:t xml:space="preserve">3.3</w:t>
@@ -6047,7 +6422,6 @@
                           <w:pStyle w:val="Compact"/>
                           <w:jc w:val="right"/>
                           <w:jc w:val="center"/>
-                          <w:jc w:val="left"/>
                         </w:pPr>
                         <w:r>
                           <w:t xml:space="preserve">12.21</w:t>
@@ -6063,7 +6437,6 @@
                           <w:pStyle w:val="Compact"/>
                           <w:jc w:val="right"/>
                           <w:jc w:val="center"/>
-                          <w:jc w:val="left"/>
                         </w:pPr>
                         <w:r>
                           <w:t xml:space="preserve">1200</w:t>
@@ -6077,7 +6450,6 @@
                           <w:pStyle w:val="Compact"/>
                           <w:jc w:val="right"/>
                           <w:jc w:val="center"/>
-                          <w:jc w:val="left"/>
                         </w:pPr>
                         <w:r>
                           <w:t xml:space="preserve">3.87</w:t>
@@ -6091,7 +6463,6 @@
                           <w:pStyle w:val="Compact"/>
                           <w:jc w:val="right"/>
                           <w:jc w:val="center"/>
-                          <w:jc w:val="left"/>
                         </w:pPr>
                         <w:r>
                           <w:t xml:space="preserve">3.2</w:t>
@@ -6105,7 +6476,6 @@
                           <w:pStyle w:val="Compact"/>
                           <w:jc w:val="right"/>
                           <w:jc w:val="center"/>
-                          <w:jc w:val="left"/>
                         </w:pPr>
                         <w:r>
                           <w:t xml:space="preserve">12.384</w:t>
@@ -6121,7 +6491,6 @@
                           <w:pStyle w:val="Compact"/>
                           <w:jc w:val="right"/>
                           <w:jc w:val="center"/>
-                          <w:jc w:val="left"/>
                         </w:pPr>
                         <w:r>
                           <w:t xml:space="preserve">1300</w:t>
@@ -6135,7 +6504,6 @@
                           <w:pStyle w:val="Compact"/>
                           <w:jc w:val="right"/>
                           <w:jc w:val="center"/>
-                          <w:jc w:val="left"/>
                         </w:pPr>
                         <w:r>
                           <w:t xml:space="preserve">3.99</w:t>
@@ -6149,7 +6517,6 @@
                           <w:pStyle w:val="Compact"/>
                           <w:jc w:val="right"/>
                           <w:jc w:val="center"/>
-                          <w:jc w:val="left"/>
                         </w:pPr>
                         <w:r>
                           <w:t xml:space="preserve">3</w:t>
@@ -6163,7 +6530,6 @@
                           <w:pStyle w:val="Compact"/>
                           <w:jc w:val="right"/>
                           <w:jc w:val="center"/>
-                          <w:jc w:val="left"/>
                         </w:pPr>
                         <w:r>
                           <w:t xml:space="preserve">11.97</w:t>
@@ -6179,7 +6545,6 @@
                           <w:pStyle w:val="Compact"/>
                           <w:jc w:val="right"/>
                           <w:jc w:val="center"/>
-                          <w:jc w:val="left"/>
                         </w:pPr>
                         <w:r>
                           <w:t xml:space="preserve">1400</w:t>
@@ -6193,7 +6558,6 @@
                           <w:pStyle w:val="Compact"/>
                           <w:jc w:val="right"/>
                           <w:jc w:val="center"/>
-                          <w:jc w:val="left"/>
                         </w:pPr>
                         <w:r>
                           <w:t xml:space="preserve">4.08</w:t>
@@ -6207,7 +6571,6 @@
                           <w:pStyle w:val="Compact"/>
                           <w:jc w:val="right"/>
                           <w:jc w:val="center"/>
-                          <w:jc w:val="left"/>
                         </w:pPr>
                         <w:r>
                           <w:t xml:space="preserve">2.9</w:t>
@@ -6221,7 +6584,6 @@
                           <w:pStyle w:val="Compact"/>
                           <w:jc w:val="right"/>
                           <w:jc w:val="center"/>
-                          <w:jc w:val="left"/>
                         </w:pPr>
                         <w:r>
                           <w:t xml:space="preserve">11.832</w:t>
@@ -6237,7 +6599,6 @@
                           <w:pStyle w:val="Compact"/>
                           <w:jc w:val="right"/>
                           <w:jc w:val="center"/>
-                          <w:jc w:val="left"/>
                         </w:pPr>
                         <w:r>
                           <w:t xml:space="preserve">1500</w:t>
@@ -6251,7 +6612,6 @@
                           <w:pStyle w:val="Compact"/>
                           <w:jc w:val="right"/>
                           <w:jc w:val="center"/>
-                          <w:jc w:val="left"/>
                         </w:pPr>
                         <w:r>
                           <w:t xml:space="preserve">4.16</w:t>
@@ -6265,7 +6625,6 @@
                           <w:pStyle w:val="Compact"/>
                           <w:jc w:val="right"/>
                           <w:jc w:val="center"/>
-                          <w:jc w:val="left"/>
                         </w:pPr>
                         <w:r>
                           <w:t xml:space="preserve">2.7</w:t>
@@ -6279,7 +6638,6 @@
                           <w:pStyle w:val="Compact"/>
                           <w:jc w:val="right"/>
                           <w:jc w:val="center"/>
-                          <w:jc w:val="left"/>
                         </w:pPr>
                         <w:r>
                           <w:t xml:space="preserve">11.232</w:t>
@@ -6295,7 +6653,6 @@
                           <w:pStyle w:val="Compact"/>
                           <w:jc w:val="right"/>
                           <w:jc w:val="center"/>
-                          <w:jc w:val="left"/>
                         </w:pPr>
                         <w:r>
                           <w:t xml:space="preserve">2000</w:t>
@@ -6309,7 +6666,6 @@
                           <w:pStyle w:val="Compact"/>
                           <w:jc w:val="right"/>
                           <w:jc w:val="center"/>
-                          <w:jc w:val="left"/>
                         </w:pPr>
                         <w:r>
                           <w:t xml:space="preserve">4.39</w:t>
@@ -6323,7 +6679,6 @@
                           <w:pStyle w:val="Compact"/>
                           <w:jc w:val="right"/>
                           <w:jc w:val="center"/>
-                          <w:jc w:val="left"/>
                         </w:pPr>
                         <w:r>
                           <w:t xml:space="preserve">2.2</w:t>
@@ -6337,7 +6692,6 @@
                           <w:pStyle w:val="Compact"/>
                           <w:jc w:val="right"/>
                           <w:jc w:val="center"/>
-                          <w:jc w:val="left"/>
                         </w:pPr>
                         <w:r>
                           <w:t xml:space="preserve">9.658</w:t>
@@ -6353,7 +6707,6 @@
                           <w:pStyle w:val="Compact"/>
                           <w:jc w:val="right"/>
                           <w:jc w:val="center"/>
-                          <w:jc w:val="left"/>
                         </w:pPr>
                         <w:r>
                           <w:t xml:space="preserve">4000</w:t>
@@ -6367,7 +6720,6 @@
                           <w:pStyle w:val="Compact"/>
                           <w:jc w:val="right"/>
                           <w:jc w:val="center"/>
-                          <w:jc w:val="left"/>
                         </w:pPr>
                         <w:r>
                           <w:t xml:space="preserve">4.66</w:t>
@@ -6381,7 +6733,6 @@
                           <w:pStyle w:val="Compact"/>
                           <w:jc w:val="right"/>
                           <w:jc w:val="center"/>
-                          <w:jc w:val="left"/>
                         </w:pPr>
                         <w:r>
                           <w:t xml:space="preserve">1.13</w:t>
@@ -6395,7 +6746,6 @@
                           <w:pStyle w:val="Compact"/>
                           <w:jc w:val="right"/>
                           <w:jc w:val="center"/>
-                          <w:jc w:val="left"/>
                         </w:pPr>
                         <w:r>
                           <w:t xml:space="preserve">5.2658</w:t>
@@ -6411,7 +6761,6 @@
                           <w:pStyle w:val="Compact"/>
                           <w:jc w:val="right"/>
                           <w:jc w:val="center"/>
-                          <w:jc w:val="left"/>
                         </w:pPr>
                         <w:r>
                           <w:t xml:space="preserve">inf</w:t>
@@ -6425,7 +6774,6 @@
                           <w:pStyle w:val="Compact"/>
                           <w:jc w:val="right"/>
                           <w:jc w:val="center"/>
-                          <w:jc w:val="left"/>
                         </w:pPr>
                         <w:r>
                           <w:t xml:space="preserve">4.85</w:t>
@@ -6439,7 +6787,6 @@
                           <w:pStyle w:val="Compact"/>
                           <w:jc w:val="right"/>
                           <w:jc w:val="center"/>
-                          <w:jc w:val="left"/>
                         </w:pPr>
                         <w:r>
                           <w:t xml:space="preserve">0.0477</w:t>
@@ -6453,7 +6800,6 @@
                           <w:pStyle w:val="Compact"/>
                           <w:jc w:val="right"/>
                           <w:jc w:val="center"/>
-                          <w:jc w:val="left"/>
                         </w:pPr>
                         <w:r>
                           <w:t xml:space="preserve">0.231345</w:t>
@@ -6466,7 +6812,6 @@
                 <w:p>
                   <w:pPr>
                     <w:jc w:val="center"/>
-                    <w:jc w:val="left"/>
                   </w:pPr>
                   <w:pPr>
                     <w:jc w:val="start"/>
@@ -6474,7 +6819,13 @@
                     <w:pStyle w:val="ImageCaption"/>
                   </w:pPr>
                   <w:r>
-                    <w:t xml:space="preserve">(a) （粗）</w:t>
+                    <w:t xml:space="preserve">(a) </w:t>
+                  </w:r>
+                  <w:r>
+                    <w:rPr>
+                      <w:rFonts w:hint="eastAsia"/>
+                    </w:rPr>
+                    <w:t xml:space="preserve">（粗）</w:t>
                   </w:r>
                 </w:p>
                 <w:bookmarkEnd w:id="44"/>
@@ -6487,7 +6838,7 @@
           <w:tcPr/>
           <w:p>
             <w:pPr>
-              <w:jc w:val="left"/>
+              <w:pStyle w:val="a0"/>
             </w:pPr>
             <w:pPr>
               <w:jc w:val="center"/>
@@ -6534,7 +6885,6 @@
                           <w:pStyle w:val="Compact"/>
                           <w:jc w:val="right"/>
                           <w:jc w:val="center"/>
-                          <w:jc w:val="left"/>
                         </w:pPr>
                         <w:r>
                           <w:t xml:space="preserve">R (Ω)</w:t>
@@ -6548,7 +6898,6 @@
                           <w:pStyle w:val="Compact"/>
                           <w:jc w:val="right"/>
                           <w:jc w:val="center"/>
-                          <w:jc w:val="left"/>
                         </w:pPr>
                         <w:r>
                           <w:t xml:space="preserve">U (V)</w:t>
@@ -6562,7 +6911,6 @@
                           <w:pStyle w:val="Compact"/>
                           <w:jc w:val="right"/>
                           <w:jc w:val="center"/>
-                          <w:jc w:val="left"/>
                         </w:pPr>
                         <w:r>
                           <w:t xml:space="preserve">I (mA)</w:t>
@@ -6576,7 +6924,6 @@
                           <w:pStyle w:val="Compact"/>
                           <w:jc w:val="right"/>
                           <w:jc w:val="center"/>
-                          <w:jc w:val="left"/>
                         </w:pPr>
                         <w:r>
                           <w:t xml:space="preserve">P (mW)</w:t>
@@ -6592,7 +6939,6 @@
                           <w:pStyle w:val="Compact"/>
                           <w:jc w:val="right"/>
                           <w:jc w:val="center"/>
-                          <w:jc w:val="left"/>
                         </w:pPr>
                         <w:r>
                           <w:t xml:space="preserve">1110</w:t>
@@ -6606,7 +6952,6 @@
                           <w:pStyle w:val="Compact"/>
                           <w:jc w:val="right"/>
                           <w:jc w:val="center"/>
-                          <w:jc w:val="left"/>
                         </w:pPr>
                         <w:r>
                           <w:t xml:space="preserve">3.75</w:t>
@@ -6620,7 +6965,6 @@
                           <w:pStyle w:val="Compact"/>
                           <w:jc w:val="right"/>
                           <w:jc w:val="center"/>
-                          <w:jc w:val="left"/>
                         </w:pPr>
                         <w:r>
                           <w:t xml:space="preserve">3.4</w:t>
@@ -6634,7 +6978,6 @@
                           <w:pStyle w:val="Compact"/>
                           <w:jc w:val="right"/>
                           <w:jc w:val="center"/>
-                          <w:jc w:val="left"/>
                         </w:pPr>
                         <w:r>
                           <w:t xml:space="preserve">12.75</w:t>
@@ -6650,7 +6993,6 @@
                           <w:pStyle w:val="Compact"/>
                           <w:jc w:val="right"/>
                           <w:jc w:val="center"/>
-                          <w:jc w:val="left"/>
                         </w:pPr>
                         <w:r>
                           <w:t xml:space="preserve">1120</w:t>
@@ -6664,7 +7006,6 @@
                           <w:pStyle w:val="Compact"/>
                           <w:jc w:val="right"/>
                           <w:jc w:val="center"/>
-                          <w:jc w:val="left"/>
                         </w:pPr>
                         <w:r>
                           <w:t xml:space="preserve">3.77</w:t>
@@ -6678,7 +7019,6 @@
                           <w:pStyle w:val="Compact"/>
                           <w:jc w:val="right"/>
                           <w:jc w:val="center"/>
-                          <w:jc w:val="left"/>
                         </w:pPr>
                         <w:r>
                           <w:t xml:space="preserve">3.4</w:t>
@@ -6692,7 +7032,6 @@
                           <w:pStyle w:val="Compact"/>
                           <w:jc w:val="right"/>
                           <w:jc w:val="center"/>
-                          <w:jc w:val="left"/>
                         </w:pPr>
                         <w:r>
                           <w:t xml:space="preserve">12.818</w:t>
@@ -6708,7 +7047,6 @@
                           <w:pStyle w:val="Compact"/>
                           <w:jc w:val="right"/>
                           <w:jc w:val="center"/>
-                          <w:jc w:val="left"/>
                         </w:pPr>
                         <w:r>
                           <w:t xml:space="preserve">1130</w:t>
@@ -6722,7 +7060,6 @@
                           <w:pStyle w:val="Compact"/>
                           <w:jc w:val="right"/>
                           <w:jc w:val="center"/>
-                          <w:jc w:val="left"/>
                         </w:pPr>
                         <w:r>
                           <w:t xml:space="preserve">3.78</w:t>
@@ -6736,7 +7073,6 @@
                           <w:pStyle w:val="Compact"/>
                           <w:jc w:val="right"/>
                           <w:jc w:val="center"/>
-                          <w:jc w:val="left"/>
                         </w:pPr>
                         <w:r>
                           <w:t xml:space="preserve">3.4</w:t>
@@ -6750,7 +7086,6 @@
                           <w:pStyle w:val="Compact"/>
                           <w:jc w:val="right"/>
                           <w:jc w:val="center"/>
-                          <w:jc w:val="left"/>
                         </w:pPr>
                         <w:r>
                           <w:t xml:space="preserve">12.852</w:t>
@@ -6766,7 +7101,6 @@
                           <w:pStyle w:val="Compact"/>
                           <w:jc w:val="right"/>
                           <w:jc w:val="center"/>
-                          <w:jc w:val="left"/>
                         </w:pPr>
                         <w:r>
                           <w:t xml:space="preserve">1140</w:t>
@@ -6780,7 +7114,6 @@
                           <w:pStyle w:val="Compact"/>
                           <w:jc w:val="right"/>
                           <w:jc w:val="center"/>
-                          <w:jc w:val="left"/>
                         </w:pPr>
                         <w:r>
                           <w:t xml:space="preserve">3.8</w:t>
@@ -6794,7 +7127,6 @@
                           <w:pStyle w:val="Compact"/>
                           <w:jc w:val="right"/>
                           <w:jc w:val="center"/>
-                          <w:jc w:val="left"/>
                         </w:pPr>
                         <w:r>
                           <w:t xml:space="preserve">3.4</w:t>
@@ -6808,7 +7140,6 @@
                           <w:pStyle w:val="Compact"/>
                           <w:jc w:val="right"/>
                           <w:jc w:val="center"/>
-                          <w:jc w:val="left"/>
                         </w:pPr>
                         <w:r>
                           <w:t xml:space="preserve">12.92</w:t>
@@ -6824,7 +7155,6 @@
                           <w:pStyle w:val="Compact"/>
                           <w:jc w:val="right"/>
                           <w:jc w:val="center"/>
-                          <w:jc w:val="left"/>
                         </w:pPr>
                         <w:r>
                           <w:t xml:space="preserve">1150</w:t>
@@ -6838,7 +7168,6 @@
                           <w:pStyle w:val="Compact"/>
                           <w:jc w:val="right"/>
                           <w:jc w:val="center"/>
-                          <w:jc w:val="left"/>
                         </w:pPr>
                         <w:r>
                           <w:t xml:space="preserve">3.81</w:t>
@@ -6852,7 +7181,6 @@
                           <w:pStyle w:val="Compact"/>
                           <w:jc w:val="right"/>
                           <w:jc w:val="center"/>
-                          <w:jc w:val="left"/>
                         </w:pPr>
                         <w:r>
                           <w:t xml:space="preserve">3.3</w:t>
@@ -6866,7 +7194,6 @@
                           <w:pStyle w:val="Compact"/>
                           <w:jc w:val="right"/>
                           <w:jc w:val="center"/>
-                          <w:jc w:val="left"/>
                         </w:pPr>
                         <w:r>
                           <w:t xml:space="preserve">12.573</w:t>
@@ -6882,7 +7209,6 @@
                           <w:pStyle w:val="Compact"/>
                           <w:jc w:val="right"/>
                           <w:jc w:val="center"/>
-                          <w:jc w:val="left"/>
                         </w:pPr>
                         <w:r>
                           <w:t xml:space="preserve">1160</w:t>
@@ -6896,7 +7222,6 @@
                           <w:pStyle w:val="Compact"/>
                           <w:jc w:val="right"/>
                           <w:jc w:val="center"/>
-                          <w:jc w:val="left"/>
                         </w:pPr>
                         <w:r>
                           <w:t xml:space="preserve">3.83</w:t>
@@ -6910,7 +7235,6 @@
                           <w:pStyle w:val="Compact"/>
                           <w:jc w:val="right"/>
                           <w:jc w:val="center"/>
-                          <w:jc w:val="left"/>
                         </w:pPr>
                         <w:r>
                           <w:t xml:space="preserve">3.3</w:t>
@@ -6924,7 +7248,6 @@
                           <w:pStyle w:val="Compact"/>
                           <w:jc w:val="right"/>
                           <w:jc w:val="center"/>
-                          <w:jc w:val="left"/>
                         </w:pPr>
                         <w:r>
                           <w:t xml:space="preserve">12.639</w:t>
@@ -6940,7 +7263,6 @@
                           <w:pStyle w:val="Compact"/>
                           <w:jc w:val="right"/>
                           <w:jc w:val="center"/>
-                          <w:jc w:val="left"/>
                         </w:pPr>
                         <w:r>
                           <w:t xml:space="preserve">1170</w:t>
@@ -6954,7 +7276,6 @@
                           <w:pStyle w:val="Compact"/>
                           <w:jc w:val="right"/>
                           <w:jc w:val="center"/>
-                          <w:jc w:val="left"/>
                         </w:pPr>
                         <w:r>
                           <w:t xml:space="preserve">3.84</w:t>
@@ -6968,7 +7289,6 @@
                           <w:pStyle w:val="Compact"/>
                           <w:jc w:val="right"/>
                           <w:jc w:val="center"/>
-                          <w:jc w:val="left"/>
                         </w:pPr>
                         <w:r>
                           <w:t xml:space="preserve">3.3</w:t>
@@ -6982,7 +7302,6 @@
                           <w:pStyle w:val="Compact"/>
                           <w:jc w:val="right"/>
                           <w:jc w:val="center"/>
-                          <w:jc w:val="left"/>
                         </w:pPr>
                         <w:r>
                           <w:t xml:space="preserve">12.672</w:t>
@@ -6998,7 +7317,6 @@
                           <w:pStyle w:val="Compact"/>
                           <w:jc w:val="right"/>
                           <w:jc w:val="center"/>
-                          <w:jc w:val="left"/>
                         </w:pPr>
                         <w:r>
                           <w:t xml:space="preserve">1180</w:t>
@@ -7012,7 +7330,6 @@
                           <w:pStyle w:val="Compact"/>
                           <w:jc w:val="right"/>
                           <w:jc w:val="center"/>
-                          <w:jc w:val="left"/>
                         </w:pPr>
                         <w:r>
                           <w:t xml:space="preserve">3.85</w:t>
@@ -7026,7 +7343,6 @@
                           <w:pStyle w:val="Compact"/>
                           <w:jc w:val="right"/>
                           <w:jc w:val="center"/>
-                          <w:jc w:val="left"/>
                         </w:pPr>
                         <w:r>
                           <w:t xml:space="preserve">3.3</w:t>
@@ -7040,7 +7356,6 @@
                           <w:pStyle w:val="Compact"/>
                           <w:jc w:val="right"/>
                           <w:jc w:val="center"/>
-                          <w:jc w:val="left"/>
                         </w:pPr>
                         <w:r>
                           <w:t xml:space="preserve">12.705</w:t>
@@ -7056,7 +7371,6 @@
                           <w:pStyle w:val="Compact"/>
                           <w:jc w:val="right"/>
                           <w:jc w:val="center"/>
-                          <w:jc w:val="left"/>
                         </w:pPr>
                         <w:r>
                           <w:t xml:space="preserve">1190</w:t>
@@ -7070,7 +7384,6 @@
                           <w:pStyle w:val="Compact"/>
                           <w:jc w:val="right"/>
                           <w:jc w:val="center"/>
-                          <w:jc w:val="left"/>
                         </w:pPr>
                         <w:r>
                           <w:t xml:space="preserve">3.86</w:t>
@@ -7084,7 +7397,6 @@
                           <w:pStyle w:val="Compact"/>
                           <w:jc w:val="right"/>
                           <w:jc w:val="center"/>
-                          <w:jc w:val="left"/>
                         </w:pPr>
                         <w:r>
                           <w:t xml:space="preserve">3.3</w:t>
@@ -7098,7 +7410,6 @@
                           <w:pStyle w:val="Compact"/>
                           <w:jc w:val="right"/>
                           <w:jc w:val="center"/>
-                          <w:jc w:val="left"/>
                         </w:pPr>
                         <w:r>
                           <w:t xml:space="preserve">12.738</w:t>
@@ -7114,7 +7425,6 @@
                           <w:pStyle w:val="Compact"/>
                           <w:jc w:val="right"/>
                           <w:jc w:val="center"/>
-                          <w:jc w:val="left"/>
                         </w:pPr>
                         <w:r>
                           <w:t xml:space="preserve">1200</w:t>
@@ -7128,7 +7438,6 @@
                           <w:pStyle w:val="Compact"/>
                           <w:jc w:val="right"/>
                           <w:jc w:val="center"/>
-                          <w:jc w:val="left"/>
                         </w:pPr>
                         <w:r>
                           <w:t xml:space="preserve">3.87</w:t>
@@ -7142,7 +7451,6 @@
                           <w:pStyle w:val="Compact"/>
                           <w:jc w:val="right"/>
                           <w:jc w:val="center"/>
-                          <w:jc w:val="left"/>
                         </w:pPr>
                         <w:r>
                           <w:t xml:space="preserve">3.2</w:t>
@@ -7156,7 +7464,6 @@
                           <w:pStyle w:val="Compact"/>
                           <w:jc w:val="right"/>
                           <w:jc w:val="center"/>
-                          <w:jc w:val="left"/>
                         </w:pPr>
                         <w:r>
                           <w:t xml:space="preserve">12.384</w:t>
@@ -7172,7 +7479,6 @@
                           <w:pStyle w:val="Compact"/>
                           <w:jc w:val="right"/>
                           <w:jc w:val="center"/>
-                          <w:jc w:val="left"/>
                         </w:pPr>
                         <w:r>
                           <w:t xml:space="preserve">1210</w:t>
@@ -7186,7 +7492,6 @@
                           <w:pStyle w:val="Compact"/>
                           <w:jc w:val="right"/>
                           <w:jc w:val="center"/>
-                          <w:jc w:val="left"/>
                         </w:pPr>
                         <w:r>
                           <w:t xml:space="preserve">3.9</w:t>
@@ -7200,7 +7505,6 @@
                           <w:pStyle w:val="Compact"/>
                           <w:jc w:val="right"/>
                           <w:jc w:val="center"/>
-                          <w:jc w:val="left"/>
                         </w:pPr>
                         <w:r>
                           <w:t xml:space="preserve">3.2</w:t>
@@ -7214,7 +7518,6 @@
                           <w:pStyle w:val="Compact"/>
                           <w:jc w:val="right"/>
                           <w:jc w:val="center"/>
-                          <w:jc w:val="left"/>
                         </w:pPr>
                         <w:r>
                           <w:t xml:space="preserve">12.48</w:t>
@@ -7230,7 +7533,6 @@
                           <w:pStyle w:val="Compact"/>
                           <w:jc w:val="right"/>
                           <w:jc w:val="center"/>
-                          <w:jc w:val="left"/>
                         </w:pPr>
                         <w:r>
                           <w:t xml:space="preserve">1220</w:t>
@@ -7244,7 +7546,6 @@
                           <w:pStyle w:val="Compact"/>
                           <w:jc w:val="right"/>
                           <w:jc w:val="center"/>
-                          <w:jc w:val="left"/>
                         </w:pPr>
                         <w:r>
                           <w:t xml:space="preserve">3.92</w:t>
@@ -7258,7 +7559,6 @@
                           <w:pStyle w:val="Compact"/>
                           <w:jc w:val="right"/>
                           <w:jc w:val="center"/>
-                          <w:jc w:val="left"/>
                         </w:pPr>
                         <w:r>
                           <w:t xml:space="preserve">3.2</w:t>
@@ -7272,7 +7572,6 @@
                           <w:pStyle w:val="Compact"/>
                           <w:jc w:val="right"/>
                           <w:jc w:val="center"/>
-                          <w:jc w:val="left"/>
                         </w:pPr>
                         <w:r>
                           <w:t xml:space="preserve">12.544</w:t>
@@ -7288,7 +7587,6 @@
                           <w:pStyle w:val="Compact"/>
                           <w:jc w:val="right"/>
                           <w:jc w:val="center"/>
-                          <w:jc w:val="left"/>
                         </w:pPr>
                         <w:r>
                           <w:t xml:space="preserve">1230</w:t>
@@ -7302,7 +7600,6 @@
                           <w:pStyle w:val="Compact"/>
                           <w:jc w:val="right"/>
                           <w:jc w:val="center"/>
-                          <w:jc w:val="left"/>
                         </w:pPr>
                         <w:r>
                           <w:t xml:space="preserve">3.93</w:t>
@@ -7316,7 +7613,6 @@
                           <w:pStyle w:val="Compact"/>
                           <w:jc w:val="right"/>
                           <w:jc w:val="center"/>
-                          <w:jc w:val="left"/>
                         </w:pPr>
                         <w:r>
                           <w:t xml:space="preserve">3.2</w:t>
@@ -7330,7 +7626,6 @@
                           <w:pStyle w:val="Compact"/>
                           <w:jc w:val="right"/>
                           <w:jc w:val="center"/>
-                          <w:jc w:val="left"/>
                         </w:pPr>
                         <w:r>
                           <w:t xml:space="preserve">12.576</w:t>
@@ -7346,7 +7641,6 @@
                           <w:pStyle w:val="Compact"/>
                           <w:jc w:val="right"/>
                           <w:jc w:val="center"/>
-                          <w:jc w:val="left"/>
                         </w:pPr>
                         <w:r>
                           <w:t xml:space="preserve">1240</w:t>
@@ -7360,7 +7654,6 @@
                           <w:pStyle w:val="Compact"/>
                           <w:jc w:val="right"/>
                           <w:jc w:val="center"/>
-                          <w:jc w:val="left"/>
                         </w:pPr>
                         <w:r>
                           <w:t xml:space="preserve">3.94</w:t>
@@ -7374,7 +7667,6 @@
                           <w:pStyle w:val="Compact"/>
                           <w:jc w:val="right"/>
                           <w:jc w:val="center"/>
-                          <w:jc w:val="left"/>
                         </w:pPr>
                         <w:r>
                           <w:t xml:space="preserve">3.2</w:t>
@@ -7388,7 +7680,6 @@
                           <w:pStyle w:val="Compact"/>
                           <w:jc w:val="right"/>
                           <w:jc w:val="center"/>
-                          <w:jc w:val="left"/>
                         </w:pPr>
                         <w:r>
                           <w:t xml:space="preserve">12.608</w:t>
@@ -7404,7 +7695,6 @@
                           <w:pStyle w:val="Compact"/>
                           <w:jc w:val="right"/>
                           <w:jc w:val="center"/>
-                          <w:jc w:val="left"/>
                         </w:pPr>
                         <w:r>
                           <w:t xml:space="preserve">1250</w:t>
@@ -7418,7 +7708,6 @@
                           <w:pStyle w:val="Compact"/>
                           <w:jc w:val="right"/>
                           <w:jc w:val="center"/>
-                          <w:jc w:val="left"/>
                         </w:pPr>
                         <w:r>
                           <w:t xml:space="preserve">3.95</w:t>
@@ -7432,7 +7721,6 @@
                           <w:pStyle w:val="Compact"/>
                           <w:jc w:val="right"/>
                           <w:jc w:val="center"/>
-                          <w:jc w:val="left"/>
                         </w:pPr>
                         <w:r>
                           <w:t xml:space="preserve">3.2</w:t>
@@ -7446,7 +7734,6 @@
                           <w:pStyle w:val="Compact"/>
                           <w:jc w:val="right"/>
                           <w:jc w:val="center"/>
-                          <w:jc w:val="left"/>
                         </w:pPr>
                         <w:r>
                           <w:t xml:space="preserve">12.64</w:t>
@@ -7462,7 +7749,6 @@
                           <w:pStyle w:val="Compact"/>
                           <w:jc w:val="right"/>
                           <w:jc w:val="center"/>
-                          <w:jc w:val="left"/>
                         </w:pPr>
                         <w:r>
                           <w:t xml:space="preserve">1260</w:t>
@@ -7476,7 +7762,6 @@
                           <w:pStyle w:val="Compact"/>
                           <w:jc w:val="right"/>
                           <w:jc w:val="center"/>
-                          <w:jc w:val="left"/>
                         </w:pPr>
                         <w:r>
                           <w:t xml:space="preserve">3.95</w:t>
@@ -7490,7 +7775,6 @@
                           <w:pStyle w:val="Compact"/>
                           <w:jc w:val="right"/>
                           <w:jc w:val="center"/>
-                          <w:jc w:val="left"/>
                         </w:pPr>
                         <w:r>
                           <w:t xml:space="preserve">3.2</w:t>
@@ -7504,7 +7788,6 @@
                           <w:pStyle w:val="Compact"/>
                           <w:jc w:val="right"/>
                           <w:jc w:val="center"/>
-                          <w:jc w:val="left"/>
                         </w:pPr>
                         <w:r>
                           <w:t xml:space="preserve">12.64</w:t>
@@ -7520,7 +7803,6 @@
                           <w:pStyle w:val="Compact"/>
                           <w:jc w:val="right"/>
                           <w:jc w:val="center"/>
-                          <w:jc w:val="left"/>
                         </w:pPr>
                         <w:r>
                           <w:t xml:space="preserve">1270</w:t>
@@ -7534,7 +7816,6 @@
                           <w:pStyle w:val="Compact"/>
                           <w:jc w:val="right"/>
                           <w:jc w:val="center"/>
-                          <w:jc w:val="left"/>
                         </w:pPr>
                         <w:r>
                           <w:t xml:space="preserve">3.96</w:t>
@@ -7548,7 +7829,6 @@
                           <w:pStyle w:val="Compact"/>
                           <w:jc w:val="right"/>
                           <w:jc w:val="center"/>
-                          <w:jc w:val="left"/>
                         </w:pPr>
                         <w:r>
                           <w:t xml:space="preserve">3.1</w:t>
@@ -7562,7 +7842,6 @@
                           <w:pStyle w:val="Compact"/>
                           <w:jc w:val="right"/>
                           <w:jc w:val="center"/>
-                          <w:jc w:val="left"/>
                         </w:pPr>
                         <w:r>
                           <w:t xml:space="preserve">12.276</w:t>
@@ -7578,7 +7857,6 @@
                           <w:pStyle w:val="Compact"/>
                           <w:jc w:val="right"/>
                           <w:jc w:val="center"/>
-                          <w:jc w:val="left"/>
                         </w:pPr>
                         <w:r>
                           <w:t xml:space="preserve">1280</w:t>
@@ -7592,7 +7870,6 @@
                           <w:pStyle w:val="Compact"/>
                           <w:jc w:val="right"/>
                           <w:jc w:val="center"/>
-                          <w:jc w:val="left"/>
                         </w:pPr>
                         <w:r>
                           <w:t xml:space="preserve">3.97</w:t>
@@ -7606,7 +7883,6 @@
                           <w:pStyle w:val="Compact"/>
                           <w:jc w:val="right"/>
                           <w:jc w:val="center"/>
-                          <w:jc w:val="left"/>
                         </w:pPr>
                         <w:r>
                           <w:t xml:space="preserve">3.1</w:t>
@@ -7620,7 +7896,6 @@
                           <w:pStyle w:val="Compact"/>
                           <w:jc w:val="right"/>
                           <w:jc w:val="center"/>
-                          <w:jc w:val="left"/>
                         </w:pPr>
                         <w:r>
                           <w:t xml:space="preserve">12.307</w:t>
@@ -7636,7 +7911,6 @@
                           <w:pStyle w:val="Compact"/>
                           <w:jc w:val="right"/>
                           <w:jc w:val="center"/>
-                          <w:jc w:val="left"/>
                         </w:pPr>
                         <w:r>
                           <w:t xml:space="preserve">1290</w:t>
@@ -7650,7 +7924,6 @@
                           <w:pStyle w:val="Compact"/>
                           <w:jc w:val="right"/>
                           <w:jc w:val="center"/>
-                          <w:jc w:val="left"/>
                         </w:pPr>
                         <w:r>
                           <w:t xml:space="preserve">3.98</w:t>
@@ -7664,7 +7937,6 @@
                           <w:pStyle w:val="Compact"/>
                           <w:jc w:val="right"/>
                           <w:jc w:val="center"/>
-                          <w:jc w:val="left"/>
                         </w:pPr>
                         <w:r>
                           <w:t xml:space="preserve">3.1</w:t>
@@ -7678,7 +7950,6 @@
                           <w:pStyle w:val="Compact"/>
                           <w:jc w:val="right"/>
                           <w:jc w:val="center"/>
-                          <w:jc w:val="left"/>
                         </w:pPr>
                         <w:r>
                           <w:t xml:space="preserve">12.338</w:t>
@@ -7691,7 +7962,6 @@
                 <w:p>
                   <w:pPr>
                     <w:jc w:val="center"/>
-                    <w:jc w:val="left"/>
                   </w:pPr>
                   <w:pPr>
                     <w:jc w:val="start"/>
@@ -7699,7 +7969,13 @@
                     <w:pStyle w:val="ImageCaption"/>
                   </w:pPr>
                   <w:r>
-                    <w:t xml:space="preserve">(b) （细）</w:t>
+                    <w:t xml:space="preserve">(b) </w:t>
+                  </w:r>
+                  <w:r>
+                    <w:rPr>
+                      <w:rFonts w:hint="eastAsia"/>
+                    </w:rPr>
+                    <w:t xml:space="preserve">（细）</w:t>
                   </w:r>
                 </w:p>
                 <w:bookmarkEnd w:id="46"/>
@@ -7719,7 +7995,19 @@
         <w:pStyle w:val="ImageCaption"/>
       </w:pPr>
       <w:r>
-        <w:t xml:space="preserve">表 2: 太阳能电池的负载特性</w:t>
+        <w:rPr>
+          <w:rFonts w:hint="eastAsia"/>
+        </w:rPr>
+        <w:t xml:space="preserve">表</w:t>
+      </w:r>
+      <w:r>
+        <w:t xml:space="preserve"> 2: </w:t>
+      </w:r>
+      <w:r>
+        <w:rPr>
+          <w:rFonts w:hint="eastAsia"/>
+        </w:rPr>
+        <w:t xml:space="preserve">太阳能电池的负载特性</w:t>
       </w:r>
     </w:p>
     <w:bookmarkEnd w:id="47"/>
@@ -8266,7 +8554,13 @@
                     <w:pStyle w:val="ImageCaption"/>
                   </w:pPr>
                   <w:r>
-                    <w:t xml:space="preserve">(a) 输出电流与电压关系曲线</w:t>
+                    <w:t xml:space="preserve">(a) </w:t>
+                  </w:r>
+                  <w:r>
+                    <w:rPr>
+                      <w:rFonts w:hint="eastAsia"/>
+                    </w:rPr>
+                    <w:t xml:space="preserve">输出电流与电压关系曲线</w:t>
                   </w:r>
                 </w:p>
                 <w:bookmarkEnd w:id="51"/>
@@ -8351,7 +8645,13 @@
                     <w:pStyle w:val="ImageCaption"/>
                   </w:pPr>
                   <w:r>
-                    <w:t xml:space="preserve">(b) 输出功率与负载电阻关系曲线</w:t>
+                    <w:t xml:space="preserve">(b) </w:t>
+                  </w:r>
+                  <w:r>
+                    <w:rPr>
+                      <w:rFonts w:hint="eastAsia"/>
+                    </w:rPr>
+                    <w:t xml:space="preserve">输出功率与负载电阻关系曲线</w:t>
                   </w:r>
                 </w:p>
                 <w:bookmarkEnd w:id="55"/>
@@ -8371,7 +8671,19 @@
         <w:pStyle w:val="ImageCaption"/>
       </w:pPr>
       <w:r>
-        <w:t xml:space="preserve">图 3: 太阳能电池的负载特性</w:t>
+        <w:rPr>
+          <w:rFonts w:hint="eastAsia"/>
+        </w:rPr>
+        <w:t xml:space="preserve">图</w:t>
+      </w:r>
+      <w:r>
+        <w:t xml:space="preserve"> 3: </w:t>
+      </w:r>
+      <w:r>
+        <w:rPr>
+          <w:rFonts w:hint="eastAsia"/>
+        </w:rPr>
+        <w:t xml:space="preserve">太阳能电池的负载特性</w:t>
       </w:r>
     </w:p>
     <w:bookmarkEnd w:id="56"/>
@@ -8390,7 +8702,34 @@
         <w:pStyle w:val="FirstParagraph"/>
       </w:pPr>
       <w:r>
-        <w:t xml:space="preserve">Quarto 原生支持使用 GraphViz 或 Mermaid 绘制有向图或流程图．我们还额外支持 TikZ /</w:t>
+        <w:t xml:space="preserve">Quarto </w:t>
+      </w:r>
+      <w:r>
+        <w:rPr>
+          <w:rFonts w:hint="eastAsia"/>
+        </w:rPr>
+        <w:t xml:space="preserve">原生支持使用</w:t>
+      </w:r>
+      <w:r>
+        <w:t xml:space="preserve"> GraphViz </w:t>
+      </w:r>
+      <w:r>
+        <w:rPr>
+          <w:rFonts w:hint="eastAsia"/>
+        </w:rPr>
+        <w:t xml:space="preserve">或</w:t>
+      </w:r>
+      <w:r>
+        <w:t xml:space="preserve"> Mermaid </w:t>
+      </w:r>
+      <w:r>
+        <w:rPr>
+          <w:rFonts w:hint="eastAsia"/>
+        </w:rPr>
+        <w:t xml:space="preserve">绘制有向图或流程图．我们还额外支持</w:t>
+      </w:r>
+      <w:r>
+        <w:t xml:space="preserve"> TikZ /</w:t>
       </w:r>
       <w:r>
         <w:t xml:space="preserve"> </w:t>
@@ -8405,6 +8744,9 @@
         <w:t xml:space="preserve"> </w:t>
       </w:r>
       <w:r>
+        <w:rPr>
+          <w:rFonts w:hint="eastAsia"/>
+        </w:rPr>
         <w:t xml:space="preserve">的渲染！</w:t>
       </w:r>
     </w:p>
@@ -8440,7 +8782,33 @@
               <w:rPr>
                 <w:rStyle w:val="VerbatimChar"/>
               </w:rPr>
-              <w:t xml:space="preserve">        &amp; {\mathbb C[x]}                                                              &amp; \text{离散 Fourier 变换} &amp; \mathbb C^{\mathbb C}                                                           \\</w:t>
+              <w:t xml:space="preserve">        &amp; {\mathbb C[x]}                                                              &amp; </w:t>
+            </w:r>
+            <w:r>
+              <w:rPr>
+                <w:rStyle w:val="VerbatimChar"/>
+                <w:rFonts w:hint="eastAsia"/>
+              </w:rPr>
+              <w:t xml:space="preserve">\text{离散</w:t>
+            </w:r>
+            <w:r>
+              <w:rPr>
+                <w:rStyle w:val="VerbatimChar"/>
+              </w:rPr>
+              <w:t xml:space="preserve"> Fourier </w:t>
+            </w:r>
+            <w:r>
+              <w:rPr>
+                <w:rStyle w:val="VerbatimChar"/>
+                <w:rFonts w:hint="eastAsia"/>
+              </w:rPr>
+              <w:t xml:space="preserve">变换}</w:t>
+            </w:r>
+            <w:r>
+              <w:rPr>
+                <w:rStyle w:val="VerbatimChar"/>
+              </w:rPr>
+              <w:t xml:space="preserve"> &amp; \mathbb C^{\mathbb C}                                                           \\</w:t>
             </w:r>
             <w:r>
               <w:br/>
@@ -8489,7 +8857,28 @@
               <w:pStyle w:val="ImageCaption"/>
             </w:pPr>
             <w:r>
-              <w:t xml:space="preserve">图 4: 带中文的 tikzcd 测试图片</w:t>
+              <w:rPr>
+                <w:rFonts w:hint="eastAsia"/>
+              </w:rPr>
+              <w:t xml:space="preserve">图</w:t>
+            </w:r>
+            <w:r>
+              <w:t xml:space="preserve"> 4: </w:t>
+            </w:r>
+            <w:r>
+              <w:rPr>
+                <w:rFonts w:hint="eastAsia"/>
+              </w:rPr>
+              <w:t xml:space="preserve">带中文的</w:t>
+            </w:r>
+            <w:r>
+              <w:t xml:space="preserve"> tikzcd </w:t>
+            </w:r>
+            <w:r>
+              <w:rPr>
+                <w:rFonts w:hint="eastAsia"/>
+              </w:rPr>
+              <w:t xml:space="preserve">测试图片</w:t>
             </w:r>
           </w:p>
           <w:bookmarkEnd w:id="58"/>
@@ -8639,7 +9028,28 @@
               <w:pStyle w:val="ImageCaption"/>
             </w:pPr>
             <w:r>
-              <w:t xml:space="preserve">图 5: quiver 风格的 tikzcd 测试图片</w:t>
+              <w:rPr>
+                <w:rFonts w:hint="eastAsia"/>
+              </w:rPr>
+              <w:t xml:space="preserve">图</w:t>
+            </w:r>
+            <w:r>
+              <w:t xml:space="preserve"> 5: quiver </w:t>
+            </w:r>
+            <w:r>
+              <w:rPr>
+                <w:rFonts w:hint="eastAsia"/>
+              </w:rPr>
+              <w:t xml:space="preserve">风格的</w:t>
+            </w:r>
+            <w:r>
+              <w:t xml:space="preserve"> tikzcd </w:t>
+            </w:r>
+            <w:r>
+              <w:rPr>
+                <w:rFonts w:hint="eastAsia"/>
+              </w:rPr>
+              <w:t xml:space="preserve">测试图片</w:t>
             </w:r>
           </w:p>
           <w:bookmarkEnd w:id="59"/>
@@ -8717,7 +9127,28 @@
               <w:pStyle w:val="ImageCaption"/>
             </w:pPr>
             <w:r>
-              <w:t xml:space="preserve">图 6: 小心多 SVG 可能产生的样式冲突</w:t>
+              <w:rPr>
+                <w:rFonts w:hint="eastAsia"/>
+              </w:rPr>
+              <w:t xml:space="preserve">图</w:t>
+            </w:r>
+            <w:r>
+              <w:t xml:space="preserve"> 6: </w:t>
+            </w:r>
+            <w:r>
+              <w:rPr>
+                <w:rFonts w:hint="eastAsia"/>
+              </w:rPr>
+              <w:t xml:space="preserve">小心多</w:t>
+            </w:r>
+            <w:r>
+              <w:t xml:space="preserve"> SVG </w:t>
+            </w:r>
+            <w:r>
+              <w:rPr>
+                <w:rFonts w:hint="eastAsia"/>
+              </w:rPr>
+              <w:t xml:space="preserve">可能产生的样式冲突</w:t>
             </w:r>
           </w:p>
           <w:bookmarkEnd w:id="60"/>
@@ -8739,6 +9170,9 @@
         <w:pStyle w:val="FirstParagraph"/>
       </w:pPr>
       <w:r>
+        <w:rPr>
+          <w:rFonts w:hint="eastAsia"/>
+        </w:rPr>
         <w:t xml:space="preserve">如</w:t>
       </w:r>
       <w:r>
@@ -8756,7 +9190,28 @@
         <w:t xml:space="preserve"> </w:t>
       </w:r>
       <w:r>
-        <w:t xml:space="preserve">所述，有时可让文章某些部分超出常规的宽度限制．此功能主要在 HTML 中使用，PDF 中部分生效，其它格式不生效．</w:t>
+        <w:rPr>
+          <w:rFonts w:hint="eastAsia"/>
+        </w:rPr>
+        <w:t xml:space="preserve">所述，有时可让文章某些部分超出常规的宽度限制．此功能主要在</w:t>
+      </w:r>
+      <w:r>
+        <w:t xml:space="preserve"> HTML </w:t>
+      </w:r>
+      <w:r>
+        <w:rPr>
+          <w:rFonts w:hint="eastAsia"/>
+        </w:rPr>
+        <w:t xml:space="preserve">中使用，PDF</w:t>
+      </w:r>
+      <w:r>
+        <w:t xml:space="preserve"> </w:t>
+      </w:r>
+      <w:r>
+        <w:rPr>
+          <w:rFonts w:hint="eastAsia"/>
+        </w:rPr>
+        <w:t xml:space="preserve">中部分生效，其它格式不生效．</w:t>
       </w:r>
     </w:p>
     <w:tbl>
@@ -8794,6 +9249,9 @@
               <w:t xml:space="preserve"> </w:t>
             </w:r>
             <w:r>
+              <w:rPr>
+                <w:rFonts w:hint="eastAsia"/>
+              </w:rPr>
               <w:t xml:space="preserve">个球</w:t>
             </w:r>
           </w:p>
@@ -8814,6 +9272,9 @@
               <w:t xml:space="preserve"> </w:t>
             </w:r>
             <w:r>
+              <w:rPr>
+                <w:rFonts w:hint="eastAsia"/>
+              </w:rPr>
               <w:t xml:space="preserve">个盒</w:t>
             </w:r>
           </w:p>
@@ -8826,6 +9287,9 @@
               <w:jc w:val="center"/>
             </w:pPr>
             <w:r>
+              <w:rPr>
+                <w:rFonts w:hint="eastAsia"/>
+              </w:rPr>
               <w:t xml:space="preserve">空盒</w:t>
             </w:r>
           </w:p>
@@ -8838,6 +9302,9 @@
               <w:jc w:val="center"/>
             </w:pPr>
             <w:r>
+              <w:rPr>
+                <w:rFonts w:hint="eastAsia"/>
+              </w:rPr>
               <w:t xml:space="preserve">递推或封闭形式</w:t>
             </w:r>
           </w:p>
@@ -8850,6 +9317,9 @@
               <w:jc w:val="center"/>
             </w:pPr>
             <w:r>
+              <w:rPr>
+                <w:rFonts w:hint="eastAsia"/>
+              </w:rPr>
               <w:t xml:space="preserve">生成函数</w:t>
             </w:r>
           </w:p>
@@ -8862,6 +9332,9 @@
               <w:jc w:val="center"/>
             </w:pPr>
             <w:r>
+              <w:rPr>
+                <w:rFonts w:hint="eastAsia"/>
+              </w:rPr>
               <w:t xml:space="preserve">备注</w:t>
             </w:r>
           </w:p>
@@ -8876,6 +9349,9 @@
               <w:jc w:val="center"/>
             </w:pPr>
             <w:r>
+              <w:rPr>
+                <w:rFonts w:hint="eastAsia"/>
+              </w:rPr>
               <w:t xml:space="preserve">有标号</w:t>
             </w:r>
           </w:p>
@@ -8888,6 +9364,9 @@
               <w:jc w:val="center"/>
             </w:pPr>
             <w:r>
+              <w:rPr>
+                <w:rFonts w:hint="eastAsia"/>
+              </w:rPr>
               <w:t xml:space="preserve">无标号</w:t>
             </w:r>
           </w:p>
@@ -8900,6 +9379,9 @@
               <w:jc w:val="center"/>
             </w:pPr>
             <w:r>
+              <w:rPr>
+                <w:rFonts w:hint="eastAsia"/>
+              </w:rPr>
               <w:t xml:space="preserve">不允许</w:t>
             </w:r>
           </w:p>
@@ -9156,7 +9638,19 @@
               <w:jc w:val="center"/>
             </w:pPr>
             <w:r>
-              <w:t xml:space="preserve">第二类 Stirling 数</w:t>
+              <w:rPr>
+                <w:rFonts w:hint="eastAsia"/>
+              </w:rPr>
+              <w:t xml:space="preserve">第二类</w:t>
+            </w:r>
+            <w:r>
+              <w:t xml:space="preserve"> Stirling </w:t>
+            </w:r>
+            <w:r>
+              <w:rPr>
+                <w:rFonts w:hint="eastAsia"/>
+              </w:rPr>
+              <w:t xml:space="preserve">数</w:t>
             </w:r>
           </w:p>
         </w:tc>
@@ -9169,7 +9663,13 @@
         <w:pStyle w:val="2"/>
       </w:pPr>
       <w:r>
-        <w:t xml:space="preserve">8 代码块和引用</w:t>
+        <w:t xml:space="preserve">8 </w:t>
+      </w:r>
+      <w:r>
+        <w:rPr>
+          <w:rFonts w:hint="eastAsia"/>
+        </w:rPr>
+        <w:t xml:space="preserve">代码块和引用</w:t>
       </w:r>
     </w:p>
     <w:p>
@@ -9177,6 +9677,9 @@
         <w:pStyle w:val="FirstParagraph"/>
       </w:pPr>
       <w:r>
+        <w:rPr>
+          <w:rFonts w:hint="eastAsia"/>
+        </w:rPr>
         <w:t xml:space="preserve">下面是代码块．</w:t>
       </w:r>
     </w:p>
@@ -9529,6 +10032,9 @@
         <w:pStyle w:val="FirstParagraph"/>
       </w:pPr>
       <w:r>
+        <w:rPr>
+          <w:rFonts w:hint="eastAsia"/>
+        </w:rPr>
         <w:t xml:space="preserve">下面是引用块和一个非常非常非常非常非常非常非常非常非常非常非常非常非常非常非常非常非常非常非常非常非常非常非常非常长的句子．</w:t>
       </w:r>
     </w:p>
@@ -9537,6 +10043,9 @@
         <w:pStyle w:val="a9"/>
       </w:pPr>
       <w:r>
+        <w:rPr>
+          <w:rFonts w:hint="eastAsia"/>
+        </w:rPr>
         <w:t xml:space="preserve">这是一个引用块和一个非常非常非常非常非常非常非常非常非常非常非常非常非常非常非常非常非常非常非常非常非常非常非常非常长的句子．</w:t>
       </w:r>
     </w:p>
@@ -9547,7 +10056,13 @@
         <w:pStyle w:val="2"/>
       </w:pPr>
       <w:r>
-        <w:t xml:space="preserve">9 HTML 专用测试</w:t>
+        <w:t xml:space="preserve">9 HTML </w:t>
+      </w:r>
+      <w:r>
+        <w:rPr>
+          <w:rFonts w:hint="eastAsia"/>
+        </w:rPr>
+        <w:t xml:space="preserve">专用测试</w:t>
       </w:r>
     </w:p>
     <w:p>
@@ -9555,7 +10070,46 @@
         <w:pStyle w:val="FirstParagraph"/>
       </w:pPr>
       <w:r>
-        <w:t xml:space="preserve">目前暂未处理 LaTeX/PDF 格式的 callout，MS Word 格式可兼容但效果不佳．本节后续内容将不会在 LaTeX/PDF 格式下被渲染．</w:t>
+        <w:rPr>
+          <w:rFonts w:hint="eastAsia"/>
+        </w:rPr>
+        <w:t xml:space="preserve">目前暂未处理</w:t>
+      </w:r>
+      <w:r>
+        <w:t xml:space="preserve"> LaTeX/PDF </w:t>
+      </w:r>
+      <w:r>
+        <w:rPr>
+          <w:rFonts w:hint="eastAsia"/>
+        </w:rPr>
+        <w:t xml:space="preserve">格式的</w:t>
+      </w:r>
+      <w:r>
+        <w:t xml:space="preserve"> </w:t>
+      </w:r>
+      <w:r>
+        <w:rPr>
+          <w:rFonts w:hint="eastAsia"/>
+        </w:rPr>
+        <w:t xml:space="preserve">callout，MS</w:t>
+      </w:r>
+      <w:r>
+        <w:t xml:space="preserve"> Word </w:t>
+      </w:r>
+      <w:r>
+        <w:rPr>
+          <w:rFonts w:hint="eastAsia"/>
+        </w:rPr>
+        <w:t xml:space="preserve">格式可兼容但效果不佳．本节后续内容将不会在</w:t>
+      </w:r>
+      <w:r>
+        <w:t xml:space="preserve"> LaTeX/PDF </w:t>
+      </w:r>
+      <w:r>
+        <w:rPr>
+          <w:rFonts w:hint="eastAsia"/>
+        </w:rPr>
+        <w:t xml:space="preserve">格式下被渲染．</w:t>
       </w:r>
     </w:p>
     <w:bookmarkStart w:id="82" w:name="callouts"/>
@@ -9572,7 +10126,31 @@
         <w:pStyle w:val="FirstParagraph"/>
       </w:pPr>
       <w:r>
-        <w:t xml:space="preserve">Quarto 具有 5 种 callout 类型：</w:t>
+        <w:t xml:space="preserve">Quarto </w:t>
+      </w:r>
+      <w:r>
+        <w:rPr>
+          <w:rFonts w:hint="eastAsia"/>
+        </w:rPr>
+        <w:t xml:space="preserve">具有</w:t>
+      </w:r>
+      <w:r>
+        <w:t xml:space="preserve"> 5 </w:t>
+      </w:r>
+      <w:r>
+        <w:rPr>
+          <w:rFonts w:hint="eastAsia"/>
+        </w:rPr>
+        <w:t xml:space="preserve">种</w:t>
+      </w:r>
+      <w:r>
+        <w:t xml:space="preserve"> callout </w:t>
+      </w:r>
+      <w:r>
+        <w:rPr>
+          <w:rFonts w:hint="eastAsia"/>
+        </w:rPr>
+        <w:t xml:space="preserve">类型：</w:t>
       </w:r>
       <w:r>
         <w:rPr>
@@ -9581,6 +10159,9 @@
         <w:t xml:space="preserve">note</w:t>
       </w:r>
       <w:r>
+        <w:rPr>
+          <w:rFonts w:hint="eastAsia"/>
+        </w:rPr>
         <w:t xml:space="preserve">，</w:t>
       </w:r>
       <w:r>
@@ -9590,6 +10171,9 @@
         <w:t xml:space="preserve">warning</w:t>
       </w:r>
       <w:r>
+        <w:rPr>
+          <w:rFonts w:hint="eastAsia"/>
+        </w:rPr>
         <w:t xml:space="preserve">，</w:t>
       </w:r>
       <w:r>
@@ -9599,6 +10183,9 @@
         <w:t xml:space="preserve">important</w:t>
       </w:r>
       <w:r>
+        <w:rPr>
+          <w:rFonts w:hint="eastAsia"/>
+        </w:rPr>
         <w:t xml:space="preserve">，</w:t>
       </w:r>
       <w:r>
@@ -9608,6 +10195,9 @@
         <w:t xml:space="preserve">tip</w:t>
       </w:r>
       <w:r>
+        <w:rPr>
+          <w:rFonts w:hint="eastAsia"/>
+        </w:rPr>
         <w:t xml:space="preserve">，和</w:t>
       </w:r>
       <w:r>
@@ -9620,6 +10210,9 @@
         <w:t xml:space="preserve">caution</w:t>
       </w:r>
       <w:r>
+        <w:rPr>
+          <w:rFonts w:hint="eastAsia"/>
+        </w:rPr>
         <w:t xml:space="preserve">．</w:t>
       </w:r>
     </w:p>
@@ -9733,7 +10326,19 @@
               <w:spacing w:before="16" w:after="16"/>
             </w:pPr>
             <w:r>
-              <w:t xml:space="preserve">普通的 note callout．</w:t>
+              <w:rPr>
+                <w:rFonts w:hint="eastAsia"/>
+              </w:rPr>
+              <w:t xml:space="preserve">普通的</w:t>
+            </w:r>
+            <w:r>
+              <w:t xml:space="preserve"> note </w:t>
+            </w:r>
+            <w:r>
+              <w:rPr>
+                <w:rFonts w:hint="eastAsia"/>
+              </w:rPr>
+              <w:t xml:space="preserve">callout．</w:t>
             </w:r>
           </w:p>
         </w:tc>
@@ -9857,7 +10462,19 @@
               <w:spacing w:before="16" w:after="16"/>
             </w:pPr>
             <w:r>
-              <w:t xml:space="preserve">这是 warning callout 和一个和非常非常非常非常非常非常非常非常非常非常非常非常非常非常非常非常非常非常非常非常非常非常非常非常长的句子．</w:t>
+              <w:rPr>
+                <w:rFonts w:hint="eastAsia"/>
+              </w:rPr>
+              <w:t xml:space="preserve">这是</w:t>
+            </w:r>
+            <w:r>
+              <w:t xml:space="preserve"> warning callout </w:t>
+            </w:r>
+            <w:r>
+              <w:rPr>
+                <w:rFonts w:hint="eastAsia"/>
+              </w:rPr>
+              <w:t xml:space="preserve">和一个和非常非常非常非常非常非常非常非常非常非常非常非常非常非常非常非常非常非常非常非常非常非常非常非常长的句子．</w:t>
             </w:r>
           </w:p>
         </w:tc>
@@ -9868,7 +10485,19 @@
         <w:pStyle w:val="a0"/>
       </w:pPr>
       <w:r>
-        <w:t xml:space="preserve">这是两个 callout 中间的一个段落．</w:t>
+        <w:rPr>
+          <w:rFonts w:hint="eastAsia"/>
+        </w:rPr>
+        <w:t xml:space="preserve">这是两个</w:t>
+      </w:r>
+      <w:r>
+        <w:t xml:space="preserve"> callout </w:t>
+      </w:r>
+      <w:r>
+        <w:rPr>
+          <w:rFonts w:hint="eastAsia"/>
+        </w:rPr>
+        <w:t xml:space="preserve">中间的一个段落．</w:t>
       </w:r>
     </w:p>
     <w:tbl>
@@ -9981,7 +10610,19 @@
               <w:spacing w:before="16" w:after="16"/>
             </w:pPr>
             <w:r>
-              <w:t xml:space="preserve">这是 important callout．</w:t>
+              <w:rPr>
+                <w:rFonts w:hint="eastAsia"/>
+              </w:rPr>
+              <w:t xml:space="preserve">这是</w:t>
+            </w:r>
+            <w:r>
+              <w:t xml:space="preserve"> important </w:t>
+            </w:r>
+            <w:r>
+              <w:rPr>
+                <w:rFonts w:hint="eastAsia"/>
+              </w:rPr>
+              <w:t xml:space="preserve">callout．</w:t>
             </w:r>
           </w:p>
         </w:tc>
@@ -10081,7 +10722,22 @@
               <w:t xml:space="preserve"> </w:t>
             </w:r>
             <w:r>
-              <w:t xml:space="preserve">有 caption 的 callout</w:t>
+              <w:rPr>
+                <w:rFonts w:hint="eastAsia"/>
+              </w:rPr>
+              <w:t xml:space="preserve">有</w:t>
+            </w:r>
+            <w:r>
+              <w:t xml:space="preserve"> caption </w:t>
+            </w:r>
+            <w:r>
+              <w:rPr>
+                <w:rFonts w:hint="eastAsia"/>
+              </w:rPr>
+              <w:t xml:space="preserve">的</w:t>
+            </w:r>
+            <w:r>
+              <w:t xml:space="preserve"> callout</w:t>
             </w:r>
           </w:p>
         </w:tc>
@@ -10105,7 +10761,28 @@
               <w:spacing w:before="16" w:after="16"/>
             </w:pPr>
             <w:r>
-              <w:t xml:space="preserve">这是有 caption 的 callout．</w:t>
+              <w:rPr>
+                <w:rFonts w:hint="eastAsia"/>
+              </w:rPr>
+              <w:t xml:space="preserve">这是有</w:t>
+            </w:r>
+            <w:r>
+              <w:t xml:space="preserve"> caption </w:t>
+            </w:r>
+            <w:r>
+              <w:rPr>
+                <w:rFonts w:hint="eastAsia"/>
+              </w:rPr>
+              <w:t xml:space="preserve">的</w:t>
+            </w:r>
+            <w:r>
+              <w:t xml:space="preserve"> </w:t>
+            </w:r>
+            <w:r>
+              <w:rPr>
+                <w:rFonts w:hint="eastAsia"/>
+              </w:rPr>
+              <w:t xml:space="preserve">callout．</w:t>
             </w:r>
           </w:p>
         </w:tc>
@@ -10205,7 +10882,13 @@
               <w:t xml:space="preserve"> </w:t>
             </w:r>
             <w:r>
-              <w:t xml:space="preserve">可折叠的 callout</w:t>
+              <w:rPr>
+                <w:rFonts w:hint="eastAsia"/>
+              </w:rPr>
+              <w:t xml:space="preserve">可折叠的</w:t>
+            </w:r>
+            <w:r>
+              <w:t xml:space="preserve"> callout</w:t>
             </w:r>
           </w:p>
         </w:tc>
@@ -10229,7 +10912,28 @@
               <w:spacing w:before="16" w:after="16"/>
             </w:pPr>
             <w:r>
-              <w:t xml:space="preserve">开启 collapse 的可折叠 caution callout．</w:t>
+              <w:rPr>
+                <w:rFonts w:hint="eastAsia"/>
+              </w:rPr>
+              <w:t xml:space="preserve">开启</w:t>
+            </w:r>
+            <w:r>
+              <w:t xml:space="preserve"> collapse </w:t>
+            </w:r>
+            <w:r>
+              <w:rPr>
+                <w:rFonts w:hint="eastAsia"/>
+              </w:rPr>
+              <w:t xml:space="preserve">的可折叠</w:t>
+            </w:r>
+            <w:r>
+              <w:t xml:space="preserve"> caution </w:t>
+            </w:r>
+            <w:r>
+              <w:rPr>
+                <w:rFonts w:hint="eastAsia"/>
+              </w:rPr>
+              <w:t xml:space="preserve">callout．</w:t>
             </w:r>
           </w:p>
         </w:tc>
@@ -10336,7 +11040,22 @@
               <w:spacing w:before="16" w:after="16"/>
             </w:pPr>
             <w:r>
-              <w:t xml:space="preserve">simple 风格的 callout 和一个和非常非常非常非常非常非常非常非常非常非常非常非常非常非常非常非常非常非常非常非常非常非常非常非常长的句子．</w:t>
+              <w:t xml:space="preserve">simple </w:t>
+            </w:r>
+            <w:r>
+              <w:rPr>
+                <w:rFonts w:hint="eastAsia"/>
+              </w:rPr>
+              <w:t xml:space="preserve">风格的</w:t>
+            </w:r>
+            <w:r>
+              <w:t xml:space="preserve"> callout </w:t>
+            </w:r>
+            <w:r>
+              <w:rPr>
+                <w:rFonts w:hint="eastAsia"/>
+              </w:rPr>
+              <w:t xml:space="preserve">和一个和非常非常非常非常非常非常非常非常非常非常非常非常非常非常非常非常非常非常非常非常非常非常非常非常长的句子．</w:t>
             </w:r>
           </w:p>
         </w:tc>
@@ -10389,7 +11108,22 @@
               <w:spacing w:before="16" w:after="16"/>
             </w:pPr>
             <w:r>
-              <w:t xml:space="preserve">minimal 风格的 callout 和一个和非常非常非常非常非常非常非常非常非常非常非常非常非常非常非常非常非常非常非常非常非常非常非常非常长的句子．</w:t>
+              <w:t xml:space="preserve">minimal </w:t>
+            </w:r>
+            <w:r>
+              <w:rPr>
+                <w:rFonts w:hint="eastAsia"/>
+              </w:rPr>
+              <w:t xml:space="preserve">风格的</w:t>
+            </w:r>
+            <w:r>
+              <w:t xml:space="preserve"> callout </w:t>
+            </w:r>
+            <w:r>
+              <w:rPr>
+                <w:rFonts w:hint="eastAsia"/>
+              </w:rPr>
+              <w:t xml:space="preserve">和一个和非常非常非常非常非常非常非常非常非常非常非常非常非常非常非常非常非常非常非常非常非常非常非常非常长的句子．</w:t>
             </w:r>
           </w:p>
         </w:tc>
@@ -10403,7 +11137,13 @@
         <w:pStyle w:val="2"/>
       </w:pPr>
       <w:r>
-        <w:t xml:space="preserve">10 引用、脚注测试</w:t>
+        <w:t xml:space="preserve">10 </w:t>
+      </w:r>
+      <w:r>
+        <w:rPr>
+          <w:rFonts w:hint="eastAsia"/>
+        </w:rPr>
+        <w:t xml:space="preserve">引用、脚注测试</w:t>
       </w:r>
     </w:p>
     <w:p>
@@ -10411,6 +11151,9 @@
         <w:pStyle w:val="FirstParagraph"/>
       </w:pPr>
       <w:r>
+        <w:rPr>
+          <w:rFonts w:hint="eastAsia"/>
+        </w:rPr>
         <w:t xml:space="preserve">这是一个脚注</w:t>
       </w:r>
       <w:r>
@@ -10420,6 +11163,9 @@
         <w:footnoteReference w:id="84"/>
       </w:r>
       <w:r>
+        <w:rPr>
+          <w:rFonts w:hint="eastAsia"/>
+        </w:rPr>
         <w:t xml:space="preserve">．</w:t>
       </w:r>
     </w:p>
@@ -10428,6 +11174,9 @@
         <w:pStyle w:val="a0"/>
       </w:pPr>
       <w:r>
+        <w:rPr>
+          <w:rFonts w:hint="eastAsia"/>
+        </w:rPr>
         <w:t xml:space="preserve">人脸识别是以人面部特征作为识别个体身份的一种个体生物特征识别方法</w:t>
       </w:r>
       <w:r>
@@ -10437,19 +11186,49 @@
         <w:t xml:space="preserve">[1]</w:t>
       </w:r>
       <w:r>
-        <w:t xml:space="preserve">．……人脸识别的研究最早可追溯到上世纪 60 年代，Bledsoe and Chan 研究了编程计算机识别人脸的方法</w:t>
+        <w:rPr>
+          <w:rFonts w:hint="eastAsia"/>
+        </w:rPr>
+        <w:t xml:space="preserve">．……人脸识别的研究最早可追溯到上世纪</w:t>
+      </w:r>
+      <w:r>
+        <w:t xml:space="preserve"> 60 </w:t>
+      </w:r>
+      <w:r>
+        <w:rPr>
+          <w:rFonts w:hint="eastAsia"/>
+        </w:rPr>
+        <w:t xml:space="preserve">年代，Bledsoe</w:t>
+      </w:r>
+      <w:r>
+        <w:t xml:space="preserve"> and Chan </w:t>
+      </w:r>
+      <w:r>
+        <w:rPr>
+          <w:rFonts w:hint="eastAsia"/>
+        </w:rPr>
+        <w:t xml:space="preserve">研究了编程计算机识别人脸的方法</w:t>
       </w:r>
       <w:r>
         <w:t xml:space="preserve">[2]</w:t>
       </w:r>
       <w:r>
+        <w:rPr>
+          <w:rFonts w:hint="eastAsia"/>
+        </w:rPr>
         <w:t xml:space="preserve">．随后，萌芽期的人脸识别技术经历多轮蜕变，在发展中逐渐完善．然而，人脸识别的主要难点在于不同个体的人脸结构并无大异，而同一个体的人脸在不同表情、年龄、妆饰、光照等干扰因素下又往往差异显著</w:t>
       </w:r>
       <w:r>
         <w:t xml:space="preserve">[3]</w:t>
       </w:r>
       <w:r>
-        <w:t xml:space="preserve">，这要求人脸识别技术既要克服类内因素的干扰，同时又要加强类间差距的显著性，而早期人脸识别方法关注人脸几何特征，识别效果不尽人意．为此，以 Eigenfaces</w:t>
+        <w:rPr>
+          <w:rFonts w:hint="eastAsia"/>
+        </w:rPr>
+        <w:t xml:space="preserve">，这要求人脸识别技术既要克服类内因素的干扰，同时又要加强类间差距的显著性，而早期人脸识别方法关注人脸几何特征，识别效果不尽人意．为此，以</w:t>
+      </w:r>
+      <w:r>
+        <w:t xml:space="preserve"> Eigenfaces</w:t>
       </w:r>
       <w:r>
         <w:t xml:space="preserve">[4]</w:t>
@@ -10458,7 +11237,13 @@
         <w:t xml:space="preserve"> </w:t>
       </w:r>
       <w:r>
-        <w:t xml:space="preserve">为代表的子空间学习识别方法和 Gabor</w:t>
+        <w:rPr>
+          <w:rFonts w:hint="eastAsia"/>
+        </w:rPr>
+        <w:t xml:space="preserve">为代表的子空间学习识别方法和</w:t>
+      </w:r>
+      <w:r>
+        <w:t xml:space="preserve"> Gabor</w:t>
       </w:r>
       <w:r>
         <w:t xml:space="preserve">[5]</w:t>
@@ -10473,7 +11258,19 @@
         <w:t xml:space="preserve"> </w:t>
       </w:r>
       <w:r>
-        <w:t xml:space="preserve">等局部特征分析的滤波器提取方法在各自领域都有所突破．2014 年，应用新兴的深度卷积神经网络技术，DeepFace</w:t>
+        <w:rPr>
+          <w:rFonts w:hint="eastAsia"/>
+        </w:rPr>
+        <w:t xml:space="preserve">等局部特征分析的滤波器提取方法在各自领域都有所突破．2014</w:t>
+      </w:r>
+      <w:r>
+        <w:t xml:space="preserve"> </w:t>
+      </w:r>
+      <w:r>
+        <w:rPr>
+          <w:rFonts w:hint="eastAsia"/>
+        </w:rPr>
+        <w:t xml:space="preserve">年，应用新兴的深度卷积神经网络技术，DeepFace</w:t>
       </w:r>
       <w:r>
         <w:t xml:space="preserve">[7]</w:t>
@@ -10482,12 +11279,36 @@
         <w:t xml:space="preserve"> </w:t>
       </w:r>
       <w:r>
-        <w:t xml:space="preserve">横空出世，以 97.35% 的 LFW 基准数据集识别准确率重塑了人脸识别领域的研究格局．随后，人脸识别技术迎来爆发式增长，并逐渐走进人们的日常生活之中．……个体层面，要加强公众的权利意识，塑造个人的“数字理性”</w:t>
+        <w:rPr>
+          <w:rFonts w:hint="eastAsia"/>
+        </w:rPr>
+        <w:t xml:space="preserve">横空出世，以</w:t>
+      </w:r>
+      <w:r>
+        <w:t xml:space="preserve"> 97.35% </w:t>
+      </w:r>
+      <w:r>
+        <w:rPr>
+          <w:rFonts w:hint="eastAsia"/>
+        </w:rPr>
+        <w:t xml:space="preserve">的</w:t>
+      </w:r>
+      <w:r>
+        <w:t xml:space="preserve"> LFW </w:t>
+      </w:r>
+      <w:r>
+        <w:rPr>
+          <w:rFonts w:hint="eastAsia"/>
+        </w:rPr>
+        <w:t xml:space="preserve">基准数据集识别准确率重塑了人脸识别领域的研究格局．随后，人脸识别技术迎来爆发式增长，并逐渐走进人们的日常生活之中．……个体层面，要加强公众的权利意识，塑造个人的“数字理性”</w:t>
       </w:r>
       <w:r>
         <w:t xml:space="preserve">[8]</w:t>
       </w:r>
       <w:r>
+        <w:rPr>
+          <w:rFonts w:hint="eastAsia"/>
+        </w:rPr>
         <w:t xml:space="preserve">．</w:t>
       </w:r>
     </w:p>
@@ -10507,12 +11328,18 @@
         <w:t xml:space="preserve">	</w:t>
       </w:r>
       <w:r>
+        <w:rPr>
+          <w:rFonts w:hint="eastAsia"/>
+        </w:rPr>
         <w:t xml:space="preserve">全国信息安全标准化技术委员会,</w:t>
       </w:r>
       <w:r>
         <w:t xml:space="preserve"> </w:t>
       </w:r>
       <w:r>
+        <w:rPr>
+          <w:rFonts w:hint="eastAsia"/>
+        </w:rPr>
         <w:t xml:space="preserve">《《信息安全技术远程人脸识别系统技术要求》（GB/T38671-2020）》</w:t>
       </w:r>
       <w:r>
@@ -10530,7 +11357,13 @@
         </w:r>
       </w:hyperlink>
       <w:r>
-        <w:t xml:space="preserve">, 2020年.</w:t>
+        <w:t xml:space="preserve">, </w:t>
+      </w:r>
+      <w:r>
+        <w:rPr>
+          <w:rFonts w:hint="eastAsia"/>
+        </w:rPr>
+        <w:t xml:space="preserve">2020年.</w:t>
       </w:r>
     </w:p>
     <w:bookmarkEnd w:id="87"/>
@@ -10549,7 +11382,16 @@
         <w:t xml:space="preserve">	</w:t>
       </w:r>
       <w:r>
-        <w:t xml:space="preserve">W. W. Bledsoe 和 H. Chan,</w:t>
+        <w:t xml:space="preserve">W. W. Bledsoe </w:t>
+      </w:r>
+      <w:r>
+        <w:rPr>
+          <w:rFonts w:hint="eastAsia"/>
+        </w:rPr>
+        <w:t xml:space="preserve">和</w:t>
+      </w:r>
+      <w:r>
+        <w:t xml:space="preserve"> H. Chan,</w:t>
       </w:r>
       <w:r>
         <w:t xml:space="preserve"> </w:t>
@@ -10571,7 +11413,25 @@
         <w:t xml:space="preserve">Panoramic Research, Inc, Palo Alto, California., Technical Report PRI A</w:t>
       </w:r>
       <w:r>
-        <w:t xml:space="preserve">, 卷 19, 页 1965, 1965.</w:t>
+        <w:t xml:space="preserve">, </w:t>
+      </w:r>
+      <w:r>
+        <w:rPr>
+          <w:rFonts w:hint="eastAsia"/>
+        </w:rPr>
+        <w:t xml:space="preserve">卷</w:t>
+      </w:r>
+      <w:r>
+        <w:t xml:space="preserve"> 19, </w:t>
+      </w:r>
+      <w:r>
+        <w:rPr>
+          <w:rFonts w:hint="eastAsia"/>
+        </w:rPr>
+        <w:t xml:space="preserve">页</w:t>
+      </w:r>
+      <w:r>
+        <w:t xml:space="preserve"> 1965, 1965.</w:t>
       </w:r>
     </w:p>
     <w:bookmarkEnd w:id="88"/>
@@ -10590,12 +11450,36 @@
         <w:t xml:space="preserve">	</w:t>
       </w:r>
       <w:r>
-        <w:t xml:space="preserve">余璀璨 和 李慧斌,</w:t>
+        <w:rPr>
+          <w:rFonts w:hint="eastAsia"/>
+        </w:rPr>
+        <w:t xml:space="preserve">余璀璨</w:t>
       </w:r>
       <w:r>
         <w:t xml:space="preserve"> </w:t>
       </w:r>
       <w:r>
+        <w:rPr>
+          <w:rFonts w:hint="eastAsia"/>
+        </w:rPr>
+        <w:t xml:space="preserve">和</w:t>
+      </w:r>
+      <w:r>
+        <w:t xml:space="preserve"> </w:t>
+      </w:r>
+      <w:r>
+        <w:rPr>
+          <w:rFonts w:hint="eastAsia"/>
+        </w:rPr>
+        <w:t xml:space="preserve">李慧斌,</w:t>
+      </w:r>
+      <w:r>
+        <w:t xml:space="preserve"> </w:t>
+      </w:r>
+      <w:r>
+        <w:rPr>
+          <w:rFonts w:hint="eastAsia"/>
+        </w:rPr>
         <w:t xml:space="preserve">《基于深度学习的人脸识别方法综述》</w:t>
       </w:r>
       <w:r>
@@ -10606,13 +11490,41 @@
       </w:r>
       <w:r>
         <w:rPr>
+          <w:rFonts w:hint="eastAsia"/>
           <w:i/>
           <w:iCs/>
         </w:rPr>
         <w:t xml:space="preserve">工程数学学报</w:t>
       </w:r>
       <w:r>
-        <w:t xml:space="preserve">, 卷 38, 期 4, 页 19, 2021.</w:t>
+        <w:t xml:space="preserve">, </w:t>
+      </w:r>
+      <w:r>
+        <w:rPr>
+          <w:rFonts w:hint="eastAsia"/>
+        </w:rPr>
+        <w:t xml:space="preserve">卷</w:t>
+      </w:r>
+      <w:r>
+        <w:t xml:space="preserve"> 38, </w:t>
+      </w:r>
+      <w:r>
+        <w:rPr>
+          <w:rFonts w:hint="eastAsia"/>
+        </w:rPr>
+        <w:t xml:space="preserve">期</w:t>
+      </w:r>
+      <w:r>
+        <w:t xml:space="preserve"> 4, </w:t>
+      </w:r>
+      <w:r>
+        <w:rPr>
+          <w:rFonts w:hint="eastAsia"/>
+        </w:rPr>
+        <w:t xml:space="preserve">页</w:t>
+      </w:r>
+      <w:r>
+        <w:t xml:space="preserve"> 19, 2021.</w:t>
       </w:r>
     </w:p>
     <w:bookmarkEnd w:id="89"/>
@@ -10631,7 +11543,16 @@
         <w:t xml:space="preserve">	</w:t>
       </w:r>
       <w:r>
-        <w:t xml:space="preserve">M. Turk 和 A. Pentland,</w:t>
+        <w:t xml:space="preserve">M. Turk </w:t>
+      </w:r>
+      <w:r>
+        <w:rPr>
+          <w:rFonts w:hint="eastAsia"/>
+        </w:rPr>
+        <w:t xml:space="preserve">和</w:t>
+      </w:r>
+      <w:r>
+        <w:t xml:space="preserve"> A. Pentland,</w:t>
       </w:r>
       <w:r>
         <w:t xml:space="preserve"> </w:t>
@@ -10653,7 +11574,34 @@
         <w:t xml:space="preserve">Journal of Cognitive Neuroscience</w:t>
       </w:r>
       <w:r>
-        <w:t xml:space="preserve">, 卷 3, 期 1, 页 71–86.</w:t>
+        <w:t xml:space="preserve">, </w:t>
+      </w:r>
+      <w:r>
+        <w:rPr>
+          <w:rFonts w:hint="eastAsia"/>
+        </w:rPr>
+        <w:t xml:space="preserve">卷</w:t>
+      </w:r>
+      <w:r>
+        <w:t xml:space="preserve"> 3, </w:t>
+      </w:r>
+      <w:r>
+        <w:rPr>
+          <w:rFonts w:hint="eastAsia"/>
+        </w:rPr>
+        <w:t xml:space="preserve">期</w:t>
+      </w:r>
+      <w:r>
+        <w:t xml:space="preserve"> 1, </w:t>
+      </w:r>
+      <w:r>
+        <w:rPr>
+          <w:rFonts w:hint="eastAsia"/>
+        </w:rPr>
+        <w:t xml:space="preserve">页</w:t>
+      </w:r>
+      <w:r>
+        <w:t xml:space="preserve"> 71–86.</w:t>
       </w:r>
     </w:p>
     <w:bookmarkEnd w:id="90"/>
@@ -10672,7 +11620,16 @@
         <w:t xml:space="preserve">	</w:t>
       </w:r>
       <w:r>
-        <w:t xml:space="preserve">C. Liu 和 H. Wechsler,</w:t>
+        <w:t xml:space="preserve">C. Liu </w:t>
+      </w:r>
+      <w:r>
+        <w:rPr>
+          <w:rFonts w:hint="eastAsia"/>
+        </w:rPr>
+        <w:t xml:space="preserve">和</w:t>
+      </w:r>
+      <w:r>
+        <w:t xml:space="preserve"> H. Wechsler,</w:t>
       </w:r>
       <w:r>
         <w:t xml:space="preserve"> </w:t>
@@ -10681,7 +11638,13 @@
         <w:t xml:space="preserve">《A Gabor feature classifier for face recognition》</w:t>
       </w:r>
       <w:r>
-        <w:t xml:space="preserve">, 收入</w:t>
+        <w:t xml:space="preserve">, </w:t>
+      </w:r>
+      <w:r>
+        <w:rPr>
+          <w:rFonts w:hint="eastAsia"/>
+        </w:rPr>
+        <w:t xml:space="preserve">收入</w:t>
       </w:r>
       <w:r>
         <w:t xml:space="preserve"> </w:t>
@@ -10694,7 +11657,16 @@
         <w:t xml:space="preserve">Proceedings Eighth IEEE International Conference on Computer Vision. ICCV 2001</w:t>
       </w:r>
       <w:r>
-        <w:t xml:space="preserve">, IEEE, 2001, 页 270–275.</w:t>
+        <w:t xml:space="preserve">, IEEE, 2001, </w:t>
+      </w:r>
+      <w:r>
+        <w:rPr>
+          <w:rFonts w:hint="eastAsia"/>
+        </w:rPr>
+        <w:t xml:space="preserve">页</w:t>
+      </w:r>
+      <w:r>
+        <w:t xml:space="preserve"> 270–275.</w:t>
       </w:r>
     </w:p>
     <w:bookmarkEnd w:id="91"/>
@@ -10713,7 +11685,16 @@
         <w:t xml:space="preserve">	</w:t>
       </w:r>
       <w:r>
-        <w:t xml:space="preserve">T. Ahonen, A. Hadid, 和 M. Pietikäinen,</w:t>
+        <w:t xml:space="preserve">T. Ahonen, A. Hadid, </w:t>
+      </w:r>
+      <w:r>
+        <w:rPr>
+          <w:rFonts w:hint="eastAsia"/>
+        </w:rPr>
+        <w:t xml:space="preserve">和</w:t>
+      </w:r>
+      <w:r>
+        <w:t xml:space="preserve"> M. Pietikäinen,</w:t>
       </w:r>
       <w:r>
         <w:t xml:space="preserve"> </w:t>
@@ -10722,7 +11703,13 @@
         <w:t xml:space="preserve">《Face recognition with local binary patterns》</w:t>
       </w:r>
       <w:r>
-        <w:t xml:space="preserve">, 收入</w:t>
+        <w:t xml:space="preserve">, </w:t>
+      </w:r>
+      <w:r>
+        <w:rPr>
+          <w:rFonts w:hint="eastAsia"/>
+        </w:rPr>
+        <w:t xml:space="preserve">收入</w:t>
       </w:r>
       <w:r>
         <w:t xml:space="preserve"> </w:t>
@@ -10735,7 +11722,16 @@
         <w:t xml:space="preserve">European conference on computer vision</w:t>
       </w:r>
       <w:r>
-        <w:t xml:space="preserve">, Springer, 2004, 页 469–481.</w:t>
+        <w:t xml:space="preserve">, Springer, 2004, </w:t>
+      </w:r>
+      <w:r>
+        <w:rPr>
+          <w:rFonts w:hint="eastAsia"/>
+        </w:rPr>
+        <w:t xml:space="preserve">页</w:t>
+      </w:r>
+      <w:r>
+        <w:t xml:space="preserve"> 469–481.</w:t>
       </w:r>
     </w:p>
     <w:bookmarkEnd w:id="92"/>
@@ -10754,7 +11750,16 @@
         <w:t xml:space="preserve">	</w:t>
       </w:r>
       <w:r>
-        <w:t xml:space="preserve">Y. Taigman, M. Yang, M. Ranzato, 和 L. Wolf,</w:t>
+        <w:t xml:space="preserve">Y. Taigman, M. Yang, M. Ranzato, </w:t>
+      </w:r>
+      <w:r>
+        <w:rPr>
+          <w:rFonts w:hint="eastAsia"/>
+        </w:rPr>
+        <w:t xml:space="preserve">和</w:t>
+      </w:r>
+      <w:r>
+        <w:t xml:space="preserve"> L. Wolf,</w:t>
       </w:r>
       <w:r>
         <w:t xml:space="preserve"> </w:t>
@@ -10763,7 +11768,13 @@
         <w:t xml:space="preserve">《Closing the gap to human-level performance in face verification. deepface》</w:t>
       </w:r>
       <w:r>
-        <w:t xml:space="preserve">, 收入</w:t>
+        <w:t xml:space="preserve">, </w:t>
+      </w:r>
+      <w:r>
+        <w:rPr>
+          <w:rFonts w:hint="eastAsia"/>
+        </w:rPr>
+        <w:t xml:space="preserve">收入</w:t>
       </w:r>
       <w:r>
         <w:t xml:space="preserve"> </w:t>
@@ -10776,7 +11787,16 @@
         <w:t xml:space="preserve">Proceedings of the IEEE Computer Vision and Pattern Recognition (CVPR)</w:t>
       </w:r>
       <w:r>
-        <w:t xml:space="preserve">, 页 6.</w:t>
+        <w:t xml:space="preserve">, </w:t>
+      </w:r>
+      <w:r>
+        <w:rPr>
+          <w:rFonts w:hint="eastAsia"/>
+        </w:rPr>
+        <w:t xml:space="preserve">页</w:t>
+      </w:r>
+      <w:r>
+        <w:t xml:space="preserve"> 6.</w:t>
       </w:r>
     </w:p>
     <w:bookmarkEnd w:id="93"/>
@@ -10795,12 +11815,18 @@
         <w:t xml:space="preserve">	</w:t>
       </w:r>
       <w:r>
+        <w:rPr>
+          <w:rFonts w:hint="eastAsia"/>
+        </w:rPr>
         <w:t xml:space="preserve">郭春镇,</w:t>
       </w:r>
       <w:r>
         <w:t xml:space="preserve"> </w:t>
       </w:r>
       <w:r>
+        <w:rPr>
+          <w:rFonts w:hint="eastAsia"/>
+        </w:rPr>
         <w:t xml:space="preserve">《数字人权时代人脸识别技术应用的治理》</w:t>
       </w:r>
       <w:r>
@@ -10811,13 +11837,41 @@
       </w:r>
       <w:r>
         <w:rPr>
+          <w:rFonts w:hint="eastAsia"/>
           <w:i/>
           <w:iCs/>
         </w:rPr>
         <w:t xml:space="preserve">现代法学</w:t>
       </w:r>
       <w:r>
-        <w:t xml:space="preserve">, 卷 42, 期 4, 页 18, 2020.</w:t>
+        <w:t xml:space="preserve">, </w:t>
+      </w:r>
+      <w:r>
+        <w:rPr>
+          <w:rFonts w:hint="eastAsia"/>
+        </w:rPr>
+        <w:t xml:space="preserve">卷</w:t>
+      </w:r>
+      <w:r>
+        <w:t xml:space="preserve"> 42, </w:t>
+      </w:r>
+      <w:r>
+        <w:rPr>
+          <w:rFonts w:hint="eastAsia"/>
+        </w:rPr>
+        <w:t xml:space="preserve">期</w:t>
+      </w:r>
+      <w:r>
+        <w:t xml:space="preserve"> 4, </w:t>
+      </w:r>
+      <w:r>
+        <w:rPr>
+          <w:rFonts w:hint="eastAsia"/>
+        </w:rPr>
+        <w:t xml:space="preserve">页</w:t>
+      </w:r>
+      <w:r>
+        <w:t xml:space="preserve"> 18, 2020.</w:t>
       </w:r>
     </w:p>
     <w:bookmarkEnd w:id="94"/>
@@ -10867,6 +11921,9 @@
         <w:t xml:space="preserve"> </w:t>
       </w:r>
       <w:r>
+        <w:rPr>
+          <w:rFonts w:hint="eastAsia"/>
+        </w:rPr>
         <w:t xml:space="preserve">参见</w:t>
       </w:r>
       <w:r>

--- a/posts/20221223-quarto-test/index.docx
+++ b/posts/20221223-quarto-test/index.docx
@@ -2429,6 +2429,104 @@
           <w:rFonts w:hint="eastAsia"/>
         </w:rPr>
         <w:t xml:space="preserve">确定的单射.</w:t>
+      </w:r>
+    </w:p>
+    <w:p>
+      <w:pPr>
+        <w:pStyle w:val="a0"/>
+      </w:pPr>
+      <w:r>
+        <w:rPr>
+          <w:rFonts w:hint="eastAsia"/>
+          <w:i/>
+          <w:iCs/>
+        </w:rPr>
+        <w:t xml:space="preserve">证明</w:t>
+      </w:r>
+      <w:r>
+        <w:t xml:space="preserve"> </w:t>
+      </w:r>
+      <w:r>
+        <w:rPr>
+          <w:rFonts w:hint="eastAsia"/>
+        </w:rPr>
+        <w:t xml:space="preserve">(有标题的证明).</w:t>
+      </w:r>
+      <w:r>
+        <w:t xml:space="preserve"> </w:t>
+      </w:r>
+      <w:r>
+        <w:rPr>
+          <w:rFonts w:hint="eastAsia"/>
+        </w:rPr>
+        <w:t xml:space="preserve">这是一个有</w:t>
+      </w:r>
+      <w:r>
+        <w:t xml:space="preserve"> caption </w:t>
+      </w:r>
+      <w:r>
+        <w:rPr>
+          <w:rFonts w:hint="eastAsia"/>
+        </w:rPr>
+        <w:t xml:space="preserve">的证明．</w:t>
+      </w:r>
+    </w:p>
+    <w:p>
+      <w:pPr>
+        <w:pStyle w:val="a0"/>
+      </w:pPr>
+      <w:r>
+        <w:rPr>
+          <w:rFonts w:hint="eastAsia"/>
+          <w:i/>
+          <w:iCs/>
+        </w:rPr>
+        <w:t xml:space="preserve">证明</w:t>
+      </w:r>
+      <w:r>
+        <w:t xml:space="preserve"> (</w:t>
+      </w:r>
+      <w:hyperlink w:anchor="thm-cartesian-preserve">
+        <w:r>
+          <w:rPr>
+            <w:rStyle w:val="ae"/>
+            <w:rFonts w:hint="eastAsia"/>
+          </w:rPr>
+          <w:t xml:space="preserve">定理</w:t>
+        </w:r>
+        <w:r>
+          <w:rPr>
+            <w:rStyle w:val="ae"/>
+          </w:rPr>
+          <w:t xml:space="preserve"> 1</w:t>
+        </w:r>
+      </w:hyperlink>
+      <w:r>
+        <w:t xml:space="preserve"> </w:t>
+      </w:r>
+      <w:r>
+        <w:rPr>
+          <w:rFonts w:hint="eastAsia"/>
+        </w:rPr>
+        <w:t xml:space="preserve">的证明).</w:t>
+      </w:r>
+      <w:r>
+        <w:t xml:space="preserve"> </w:t>
+      </w:r>
+      <w:r>
+        <w:rPr>
+          <w:rFonts w:hint="eastAsia"/>
+        </w:rPr>
+        <w:t xml:space="preserve">这是一个带复杂</w:t>
+      </w:r>
+      <w:r>
+        <w:t xml:space="preserve"> caption </w:t>
+      </w:r>
+      <w:r>
+        <w:rPr>
+          <w:rFonts w:hint="eastAsia"/>
+        </w:rPr>
+        <w:t xml:space="preserve">的证明．</w:t>
       </w:r>
     </w:p>
     <w:bookmarkStart w:id="36" w:name="cor-random"/>

--- a/posts/20221223-quarto-test/index.docx
+++ b/posts/20221223-quarto-test/index.docx
@@ -3538,7 +3538,7 @@
             <w:r>
               <w:drawing>
                 <wp:inline>
-                  <wp:extent cx="3571875" cy="3476625"/>
+                  <wp:extent cx="3571875" cy="3486150"/>
                   <wp:effectExtent b="0" l="0" r="0" t="0"/>
                   <wp:docPr descr="" title="" id="40" name="Picture"/>
                   <a:graphic>
@@ -3559,7 +3559,7 @@
                         <pic:spPr bwMode="auto">
                           <a:xfrm>
                             <a:off x="0" y="0"/>
-                            <a:ext cx="3571875" cy="3476625"/>
+                            <a:ext cx="3571875" cy="3486150"/>
                           </a:xfrm>
                           <a:prstGeom prst="rect">
                             <a:avLst/>
@@ -8601,7 +8601,7 @@
                   <w:r>
                     <w:drawing>
                       <wp:inline>
-                        <wp:extent cx="2971800" cy="2397702"/>
+                        <wp:extent cx="2971800" cy="2405742"/>
                         <wp:effectExtent b="0" l="0" r="0" t="0"/>
                         <wp:docPr descr="" title="" id="49" name="Picture"/>
                         <a:graphic>
@@ -8622,7 +8622,7 @@
                               <pic:spPr bwMode="auto">
                                 <a:xfrm>
                                   <a:off x="0" y="0"/>
-                                  <a:ext cx="2971800" cy="2397702"/>
+                                  <a:ext cx="2971800" cy="2405742"/>
                                 </a:xfrm>
                                 <a:prstGeom prst="rect">
                                   <a:avLst/>
@@ -8692,7 +8692,7 @@
                   <w:r>
                     <w:drawing>
                       <wp:inline>
-                        <wp:extent cx="2971800" cy="2328894"/>
+                        <wp:extent cx="2971800" cy="2342014"/>
                         <wp:effectExtent b="0" l="0" r="0" t="0"/>
                         <wp:docPr descr="" title="" id="53" name="Picture"/>
                         <a:graphic>
@@ -8713,7 +8713,7 @@
                               <pic:spPr bwMode="auto">
                                 <a:xfrm>
                                   <a:off x="0" y="0"/>
-                                  <a:ext cx="2971800" cy="2328894"/>
+                                  <a:ext cx="2971800" cy="2342014"/>
                                 </a:xfrm>
                                 <a:prstGeom prst="rect">
                                   <a:avLst/>
